--- a/PARTIE I   PRESENTATIONS.docx
+++ b/PARTIE I   PRESENTATIONS.docx
@@ -139,60 +139,24 @@
           <w:sz w:val="24"/>
           <w:szCs w:val="24"/>
         </w:rPr>
-        <w:t xml:space="preserve">L’Ecole Nationale d’Informatique, en abrégé ENI, est un établissement d’enseignement supérieur rattaché académiquement et administrativement à l’Université de Fianarantsoa. Le siège de l’Ecole se trouve à </w:t>
-      </w:r>
-      <w:proofErr w:type="spellStart"/>
-      <w:r>
-        <w:rPr>
-          <w:rFonts w:ascii="Times New Roman" w:hAnsi="Times New Roman" w:cs="Times New Roman"/>
-          <w:sz w:val="24"/>
-          <w:szCs w:val="24"/>
-        </w:rPr>
-        <w:t>Tanambao-Antaninarenina</w:t>
-      </w:r>
-      <w:proofErr w:type="spellEnd"/>
-      <w:r>
-        <w:rPr>
-          <w:rFonts w:ascii="Times New Roman" w:hAnsi="Times New Roman" w:cs="Times New Roman"/>
-          <w:sz w:val="24"/>
-          <w:szCs w:val="24"/>
-        </w:rPr>
-        <w:t xml:space="preserve"> à Fianarantsoa. L’adresse pour la prise de contact avec l’Ecole est la suivante :</w:t>
-      </w:r>
-    </w:p>
-    <w:p>
-      <w:pPr>
-        <w:rPr>
-          <w:rFonts w:ascii="Times New Roman" w:hAnsi="Times New Roman" w:cs="Times New Roman"/>
-          <w:sz w:val="24"/>
-          <w:szCs w:val="24"/>
-        </w:rPr>
-      </w:pPr>
-      <w:r>
-        <w:rPr>
-          <w:rFonts w:ascii="Times New Roman" w:hAnsi="Times New Roman" w:cs="Times New Roman"/>
-          <w:sz w:val="24"/>
-          <w:szCs w:val="24"/>
-        </w:rPr>
-        <w:t xml:space="preserve">Ecole Nationale d’Informatique (ENI) </w:t>
-      </w:r>
-      <w:proofErr w:type="spellStart"/>
-      <w:r>
-        <w:rPr>
-          <w:rFonts w:ascii="Times New Roman" w:hAnsi="Times New Roman" w:cs="Times New Roman"/>
-          <w:sz w:val="24"/>
-          <w:szCs w:val="24"/>
-        </w:rPr>
-        <w:t>Tanambao</w:t>
-      </w:r>
-      <w:proofErr w:type="spellEnd"/>
-      <w:r>
-        <w:rPr>
-          <w:rFonts w:ascii="Times New Roman" w:hAnsi="Times New Roman" w:cs="Times New Roman"/>
-          <w:sz w:val="24"/>
-          <w:szCs w:val="24"/>
-        </w:rPr>
-        <w:t xml:space="preserve">, Fianarantsoa. Le numéro de sa boîte postale est 1487 avec le code postal 301. Téléphone : 020 75 508 01. Son adresse électronique est la suivante : </w:t>
+        <w:t>L’Ecole Nationale d’Informatique, en abrégé ENI, est un établissement d’enseignement supérieur rattaché académiquement et administrativement à l’Université de Fianarantsoa. Le siège de l’Ecole se trouve à Tanambao-Antaninarenina à Fianarantsoa. L’adresse pour la prise de contact avec l’Ecole est la suivante :</w:t>
+      </w:r>
+    </w:p>
+    <w:p>
+      <w:pPr>
+        <w:rPr>
+          <w:rFonts w:ascii="Times New Roman" w:hAnsi="Times New Roman" w:cs="Times New Roman"/>
+          <w:sz w:val="24"/>
+          <w:szCs w:val="24"/>
+        </w:rPr>
+      </w:pPr>
+      <w:r>
+        <w:rPr>
+          <w:rFonts w:ascii="Times New Roman" w:hAnsi="Times New Roman" w:cs="Times New Roman"/>
+          <w:sz w:val="24"/>
+          <w:szCs w:val="24"/>
+        </w:rPr>
+        <w:t xml:space="preserve">Ecole Nationale d’Informatique (ENI) Tanambao, Fianarantsoa. Le numéro de sa boîte postale est 1487 avec le code postal 301. Téléphone : 020 75 508 01. Son adresse électronique est la suivante : </w:t>
       </w:r>
       <w:hyperlink r:id="rId9" w:history="1">
         <w:r>
@@ -225,25 +189,7 @@
           <w:sz w:val="24"/>
           <w:szCs w:val="24"/>
         </w:rPr>
-        <w:t xml:space="preserve"> Web : www. eni@univ-fianar.mg/</w:t>
-      </w:r>
-      <w:proofErr w:type="spellStart"/>
-      <w:r>
-        <w:rPr>
-          <w:rFonts w:ascii="Times New Roman" w:hAnsi="Times New Roman" w:cs="Times New Roman"/>
-          <w:sz w:val="24"/>
-          <w:szCs w:val="24"/>
-        </w:rPr>
-        <w:t>eni</w:t>
-      </w:r>
-      <w:proofErr w:type="spellEnd"/>
-      <w:r>
-        <w:rPr>
-          <w:rFonts w:ascii="Times New Roman" w:hAnsi="Times New Roman" w:cs="Times New Roman"/>
-          <w:sz w:val="24"/>
-          <w:szCs w:val="24"/>
-        </w:rPr>
-        <w:t>.</w:t>
+        <w:t xml:space="preserve"> Web : www. eni@univ-fianar.mg/eni.</w:t>
       </w:r>
     </w:p>
     <w:p>
@@ -413,21 +359,7 @@
         <w:rPr>
           <w:rFonts w:ascii="Times New Roman" w:hAnsi="Times New Roman" w:cs="Times New Roman"/>
         </w:rPr>
-        <w:t xml:space="preserve">L’implantation de cette Ecole Supérieure de technologie de pointe dans un pays en développement et dans une Province (ou </w:t>
-      </w:r>
-      <w:proofErr w:type="spellStart"/>
-      <w:r>
-        <w:rPr>
-          <w:rFonts w:ascii="Times New Roman" w:hAnsi="Times New Roman" w:cs="Times New Roman"/>
-        </w:rPr>
-        <w:t>Faritany</w:t>
-      </w:r>
-      <w:proofErr w:type="spellEnd"/>
-      <w:r>
-        <w:rPr>
-          <w:rFonts w:ascii="Times New Roman" w:hAnsi="Times New Roman" w:cs="Times New Roman"/>
-        </w:rPr>
-        <w:t>) à tissu économique et industriel faiblement développé ne l’a pourtant pas défavorisée, ni empêchée de former des spécialistes informaticiens de bon niveau, qui sont recherchés par les entreprises, les sociétés et les organismes publics et privés sur le marché de l’emploi.</w:t>
+        <w:t>L’implantation de cette Ecole Supérieure de technologie de pointe dans un pays en développement et dans une Province (ou Faritany) à tissu économique et industriel faiblement développé ne l’a pourtant pas défavorisée, ni empêchée de former des spécialistes informaticiens de bon niveau, qui sont recherchés par les entreprises, les sociétés et les organismes publics et privés sur le marché de l’emploi.</w:t>
       </w:r>
     </w:p>
     <w:p>
@@ -481,35 +413,7 @@
         <w:rPr>
           <w:rFonts w:ascii="Times New Roman" w:hAnsi="Times New Roman" w:cs="Times New Roman"/>
         </w:rPr>
-        <w:t xml:space="preserve">Une formation pour l’obtention de la certification CCNA et / ou NETWORK + appelée « CISCO Networking </w:t>
-      </w:r>
-      <w:proofErr w:type="spellStart"/>
-      <w:r>
-        <w:rPr>
-          <w:rFonts w:ascii="Times New Roman" w:hAnsi="Times New Roman" w:cs="Times New Roman"/>
-        </w:rPr>
-        <w:t>Academy</w:t>
-      </w:r>
-      <w:proofErr w:type="spellEnd"/>
-      <w:r>
-        <w:rPr>
-          <w:rFonts w:ascii="Times New Roman" w:hAnsi="Times New Roman" w:cs="Times New Roman"/>
-        </w:rPr>
-        <w:t xml:space="preserve"> » a été créée </w:t>
-      </w:r>
-      <w:proofErr w:type="spellStart"/>
-      <w:r>
-        <w:rPr>
-          <w:rFonts w:ascii="Times New Roman" w:hAnsi="Times New Roman" w:cs="Times New Roman"/>
-        </w:rPr>
-        <w:t>a</w:t>
-      </w:r>
-      <w:proofErr w:type="spellEnd"/>
-      <w:r>
-        <w:rPr>
-          <w:rFonts w:ascii="Times New Roman" w:hAnsi="Times New Roman" w:cs="Times New Roman"/>
-        </w:rPr>
-        <w:t xml:space="preserve"> l’Ecole en 2002-2003 grâce au partenariat avec CISCO SYSTEM et l’Ecole Supérieure Polytechnique d’Antananarivo (ESPA). Cependant, cette formation n’avait pas duré longtemps.</w:t>
+        <w:t>Une formation pour l’obtention de la certification CCNA et / ou NETWORK + appelée « CISCO Networking Academy » a été créée a l’Ecole en 2002-2003 grâce au partenariat avec CISCO SYSTEM et l’Ecole Supérieure Polytechnique d’Antananarivo (ESPA). Cependant, cette formation n’avait pas duré longtemps.</w:t>
       </w:r>
     </w:p>
     <w:p>
@@ -1381,21 +1285,7 @@
               <w:rPr>
                 <w:rFonts w:ascii="Times New Roman" w:hAnsi="Times New Roman" w:cs="Times New Roman"/>
               </w:rPr>
-              <w:t xml:space="preserve">Projets / Projets </w:t>
-            </w:r>
-            <w:proofErr w:type="spellStart"/>
-            <w:r>
-              <w:rPr>
-                <w:rFonts w:ascii="Times New Roman" w:hAnsi="Times New Roman" w:cs="Times New Roman"/>
-              </w:rPr>
-              <w:t>tutorés</w:t>
-            </w:r>
-            <w:proofErr w:type="spellEnd"/>
-            <w:r>
-              <w:rPr>
-                <w:rFonts w:ascii="Times New Roman" w:hAnsi="Times New Roman" w:cs="Times New Roman"/>
-              </w:rPr>
-              <w:t xml:space="preserve"> </w:t>
+              <w:t xml:space="preserve">Projets / Projets tutorés </w:t>
             </w:r>
           </w:p>
           <w:p>
@@ -1580,23 +1470,7 @@
           <w:rFonts w:ascii="Times New Roman" w:hAnsi="Times New Roman" w:cs="Times New Roman"/>
           <w:lang w:val="en-US"/>
         </w:rPr>
-        <w:t xml:space="preserve">M = Master (Bac + 5) = M1, M2 = 4 </w:t>
-      </w:r>
-      <w:proofErr w:type="spellStart"/>
-      <w:r>
-        <w:rPr>
-          <w:rFonts w:ascii="Times New Roman" w:hAnsi="Times New Roman" w:cs="Times New Roman"/>
-          <w:lang w:val="en-US"/>
-        </w:rPr>
-        <w:t>semestres</w:t>
-      </w:r>
-      <w:proofErr w:type="spellEnd"/>
-      <w:r>
-        <w:rPr>
-          <w:rFonts w:ascii="Times New Roman" w:hAnsi="Times New Roman" w:cs="Times New Roman"/>
-          <w:lang w:val="en-US"/>
-        </w:rPr>
-        <w:t xml:space="preserve"> S7 à S10</w:t>
+        <w:t>M = Master (Bac + 5) = M1, M2 = 4 semestres S7 à S10</w:t>
       </w:r>
     </w:p>
     <w:p>
@@ -1659,23 +1533,7 @@
           <w:rFonts w:ascii="Times New Roman" w:hAnsi="Times New Roman" w:cs="Times New Roman"/>
           <w:lang w:val="en-US"/>
         </w:rPr>
-        <w:t xml:space="preserve">D = </w:t>
-      </w:r>
-      <w:proofErr w:type="spellStart"/>
-      <w:r>
-        <w:rPr>
-          <w:rFonts w:ascii="Times New Roman" w:hAnsi="Times New Roman" w:cs="Times New Roman"/>
-          <w:lang w:val="en-US"/>
-        </w:rPr>
-        <w:t>Doctorat</w:t>
-      </w:r>
-      <w:proofErr w:type="spellEnd"/>
-      <w:r>
-        <w:rPr>
-          <w:rFonts w:ascii="Times New Roman" w:hAnsi="Times New Roman" w:cs="Times New Roman"/>
-          <w:lang w:val="en-US"/>
-        </w:rPr>
-        <w:t xml:space="preserve"> (Bac +8) </w:t>
+        <w:t xml:space="preserve">D = Doctorat (Bac +8) </w:t>
       </w:r>
     </w:p>
     <w:p>
@@ -2429,21 +2287,7 @@
         <w:rPr>
           <w:rFonts w:ascii="Times New Roman" w:hAnsi="Times New Roman" w:cs="Times New Roman"/>
         </w:rPr>
-        <w:t xml:space="preserve"> une Ecole Doctorale. Les Ecoles Doctorales jouissent d’une autonomie de gestion par rapport aux Etablissements de formation universitaire. Il convient de signaler que par arrêté ministériel N° 21.626/2012 – </w:t>
-      </w:r>
-      <w:proofErr w:type="spellStart"/>
-      <w:r>
-        <w:rPr>
-          <w:rFonts w:ascii="Times New Roman" w:hAnsi="Times New Roman" w:cs="Times New Roman"/>
-        </w:rPr>
-        <w:t>MESupRES</w:t>
-      </w:r>
-      <w:proofErr w:type="spellEnd"/>
-      <w:r>
-        <w:rPr>
-          <w:rFonts w:ascii="Times New Roman" w:hAnsi="Times New Roman" w:cs="Times New Roman"/>
-        </w:rPr>
-        <w:t xml:space="preserve"> publié le 9 Août 2012 par la Commission </w:t>
+        <w:t xml:space="preserve"> une Ecole Doctorale. Les Ecoles Doctorales jouissent d’une autonomie de gestion par rapport aux Etablissements de formation universitaire. Il convient de signaler que par arrêté ministériel N° 21.626/2012 – MESupRES publié le 9 Août 2012 par la Commission </w:t>
       </w:r>
       <w:r>
         <w:rPr>
@@ -2793,21 +2637,7 @@
         <w:rPr>
           <w:rFonts w:ascii="Times New Roman" w:hAnsi="Times New Roman" w:cs="Times New Roman"/>
         </w:rPr>
-        <w:t xml:space="preserve">Les </w:t>
-      </w:r>
-      <w:proofErr w:type="spellStart"/>
-      <w:r>
-        <w:rPr>
-          <w:rFonts w:ascii="Times New Roman" w:hAnsi="Times New Roman" w:cs="Times New Roman"/>
-        </w:rPr>
-        <w:t>Big</w:t>
-      </w:r>
-      <w:proofErr w:type="spellEnd"/>
-      <w:r>
-        <w:rPr>
-          <w:rFonts w:ascii="Times New Roman" w:hAnsi="Times New Roman" w:cs="Times New Roman"/>
-        </w:rPr>
-        <w:t xml:space="preserve"> Data</w:t>
+        <w:t>Les Big Data</w:t>
       </w:r>
     </w:p>
     <w:p>
@@ -2885,91 +2715,7 @@
         <w:rPr>
           <w:rFonts w:ascii="Times New Roman" w:hAnsi="Times New Roman" w:cs="Times New Roman"/>
         </w:rPr>
-        <w:t xml:space="preserve">Parmi les sociétés, entreprises et organismes partenaires de l’Ecole, on peut citer : ACCENTURE </w:t>
-      </w:r>
-      <w:proofErr w:type="spellStart"/>
-      <w:r>
-        <w:rPr>
-          <w:rFonts w:ascii="Times New Roman" w:hAnsi="Times New Roman" w:cs="Times New Roman"/>
-        </w:rPr>
-        <w:t>Mauritius</w:t>
-      </w:r>
-      <w:proofErr w:type="spellEnd"/>
-      <w:r>
-        <w:rPr>
-          <w:rFonts w:ascii="Times New Roman" w:hAnsi="Times New Roman" w:cs="Times New Roman"/>
-        </w:rPr>
-        <w:t>, Air Madagascar, Ambre Associates, Airtel, Agence Universitaire de la Francophonie ( AUF) , B2B, Banque Centrale, BFG-SG, BIANCO, BLUELINE, Bureau national de gestion des Risques et des catastrophes (BNGRC), CEDII-Fianarantsoa, Data Consulting, Central Test, Centre National Antiacridien, CNRE, CHU, CNRIT, COLAS, Direction Générale des Douanes, DLC, DTS/</w:t>
-      </w:r>
-      <w:proofErr w:type="spellStart"/>
-      <w:r>
-        <w:rPr>
-          <w:rFonts w:ascii="Times New Roman" w:hAnsi="Times New Roman" w:cs="Times New Roman"/>
-        </w:rPr>
-        <w:t>Moov</w:t>
-      </w:r>
-      <w:proofErr w:type="spellEnd"/>
-      <w:r>
-        <w:rPr>
-          <w:rFonts w:ascii="Times New Roman" w:hAnsi="Times New Roman" w:cs="Times New Roman"/>
-        </w:rPr>
-        <w:t xml:space="preserve">, FID, FTM, GNOSYS, IBONIA, INGENOSIA, INSTAT, IOGA, JIRAMA, JOUVE, MADADEV, MAEP, MEF, MEN, </w:t>
-      </w:r>
-      <w:proofErr w:type="spellStart"/>
-      <w:r>
-        <w:rPr>
-          <w:rFonts w:ascii="Times New Roman" w:hAnsi="Times New Roman" w:cs="Times New Roman"/>
-        </w:rPr>
-        <w:t>MESupRES</w:t>
-      </w:r>
-      <w:proofErr w:type="spellEnd"/>
-      <w:r>
-        <w:rPr>
-          <w:rFonts w:ascii="Times New Roman" w:hAnsi="Times New Roman" w:cs="Times New Roman"/>
-        </w:rPr>
-        <w:t xml:space="preserve">, MFB, MIC, MNINTER, Min des postes/Télécommunications et du Développement Numérique, NEOV MAD, </w:t>
-      </w:r>
-      <w:proofErr w:type="spellStart"/>
-      <w:r>
-        <w:rPr>
-          <w:rFonts w:ascii="Times New Roman" w:hAnsi="Times New Roman" w:cs="Times New Roman"/>
-        </w:rPr>
-        <w:t>Ny</w:t>
-      </w:r>
-      <w:proofErr w:type="spellEnd"/>
-      <w:r>
-        <w:rPr>
-          <w:rFonts w:ascii="Times New Roman" w:hAnsi="Times New Roman" w:cs="Times New Roman"/>
-        </w:rPr>
-        <w:t xml:space="preserve"> </w:t>
-      </w:r>
-      <w:proofErr w:type="spellStart"/>
-      <w:r>
-        <w:rPr>
-          <w:rFonts w:ascii="Times New Roman" w:hAnsi="Times New Roman" w:cs="Times New Roman"/>
-        </w:rPr>
-        <w:t>Havana</w:t>
-      </w:r>
-      <w:proofErr w:type="spellEnd"/>
-      <w:r>
-        <w:rPr>
-          <w:rFonts w:ascii="Times New Roman" w:hAnsi="Times New Roman" w:cs="Times New Roman"/>
-        </w:rPr>
-        <w:t xml:space="preserve">, Madagascar National Parks, OMNITEC, ORANGE, OTME, PRACCESS, QMM Fort-Dauphin, SMMC, SNEDADRS Antsirabe, Sénat, Société d’Exploitation du Port de Toamasina (SEPT), SOFTWELL, </w:t>
-      </w:r>
-      <w:proofErr w:type="spellStart"/>
-      <w:r>
-        <w:rPr>
-          <w:rFonts w:ascii="Times New Roman" w:hAnsi="Times New Roman" w:cs="Times New Roman"/>
-        </w:rPr>
-        <w:t>Strategy</w:t>
-      </w:r>
-      <w:proofErr w:type="spellEnd"/>
-      <w:r>
-        <w:rPr>
-          <w:rFonts w:ascii="Times New Roman" w:hAnsi="Times New Roman" w:cs="Times New Roman"/>
-        </w:rPr>
-        <w:t xml:space="preserve"> Consulting, TELMA, VIVETEC, Société LAZAN’I BETSILEO, WWF …</w:t>
+        <w:t>Parmi les sociétés, entreprises et organismes partenaires de l’Ecole, on peut citer : ACCENTURE Mauritius, Air Madagascar, Ambre Associates, Airtel, Agence Universitaire de la Francophonie ( AUF) , B2B, Banque Centrale, BFG-SG, BIANCO, BLUELINE, Bureau national de gestion des Risques et des catastrophes (BNGRC), CEDII-Fianarantsoa, Data Consulting, Central Test, Centre National Antiacridien, CNRE, CHU, CNRIT, COLAS, Direction Générale des Douanes, DLC, DTS/Moov, FID, FTM, GNOSYS, IBONIA, INGENOSIA, INSTAT, IOGA, JIRAMA, JOUVE, MADADEV, MAEP, MEF, MEN, MESupRES, MFB, MIC, MNINTER, Min des postes/Télécommunications et du Développement Numérique, NEOV MAD, Ny Havana, Madagascar National Parks, OMNITEC, ORANGE, OTME, PRACCESS, QMM Fort-Dauphin, SMMC, SNEDADRS Antsirabe, Sénat, Société d’Exploitation du Port de Toamasina (SEPT), SOFTWELL, Strategy Consulting, TELMA, VIVETEC, Société LAZAN’I BETSILEO, WWF …</w:t>
       </w:r>
     </w:p>
     <w:p>
@@ -3228,35 +2974,7 @@
         <w:rPr>
           <w:rFonts w:ascii="Times New Roman" w:hAnsi="Times New Roman" w:cs="Times New Roman"/>
         </w:rPr>
-        <w:t xml:space="preserve">L’objet du projet de coopération avait porté sur la modélisation environnementale du Corridor forestier de </w:t>
-      </w:r>
-      <w:proofErr w:type="spellStart"/>
-      <w:r>
-        <w:rPr>
-          <w:rFonts w:ascii="Times New Roman" w:hAnsi="Times New Roman" w:cs="Times New Roman"/>
-        </w:rPr>
-        <w:t>Fandriana</w:t>
-      </w:r>
-      <w:proofErr w:type="spellEnd"/>
-      <w:r>
-        <w:rPr>
-          <w:rFonts w:ascii="Times New Roman" w:hAnsi="Times New Roman" w:cs="Times New Roman"/>
-        </w:rPr>
-        <w:t xml:space="preserve"> jusqu’à </w:t>
-      </w:r>
-      <w:proofErr w:type="spellStart"/>
-      <w:r>
-        <w:rPr>
-          <w:rFonts w:ascii="Times New Roman" w:hAnsi="Times New Roman" w:cs="Times New Roman"/>
-        </w:rPr>
-        <w:t>Vondrozo</w:t>
-      </w:r>
-      <w:proofErr w:type="spellEnd"/>
-      <w:r>
-        <w:rPr>
-          <w:rFonts w:ascii="Times New Roman" w:hAnsi="Times New Roman" w:cs="Times New Roman"/>
-        </w:rPr>
-        <w:t xml:space="preserve"> (COFAV). Dans ce cadre, un atelier scientifique international avait été organisé à l’ENI en Septembre 2008. Cet atelier scientifique avait eu pour thème de modélisation des paysages.</w:t>
+        <w:t>L’objet du projet de coopération avait porté sur la modélisation environnementale du Corridor forestier de Fandriana jusqu’à Vondrozo (COFAV). Dans ce cadre, un atelier scientifique international avait été organisé à l’ENI en Septembre 2008. Cet atelier scientifique avait eu pour thème de modélisation des paysages.</w:t>
       </w:r>
     </w:p>
     <w:p>
@@ -3580,21 +3298,7 @@
         <w:rPr>
           <w:rFonts w:ascii="Times New Roman" w:hAnsi="Times New Roman" w:cs="Times New Roman"/>
         </w:rPr>
-        <w:t xml:space="preserve"> ses </w:t>
-      </w:r>
-      <w:proofErr w:type="gramStart"/>
-      <w:r>
-        <w:rPr>
-          <w:rFonts w:ascii="Times New Roman" w:hAnsi="Times New Roman" w:cs="Times New Roman"/>
-        </w:rPr>
-        <w:t>diplômés  de</w:t>
-      </w:r>
-      <w:proofErr w:type="gramEnd"/>
-      <w:r>
-        <w:rPr>
-          <w:rFonts w:ascii="Times New Roman" w:hAnsi="Times New Roman" w:cs="Times New Roman"/>
-        </w:rPr>
-        <w:t xml:space="preserve"> promouvoir l’entrepreneuriat  en TIC et de créer des cybercafés, des SSII ou des bureaux d’études.</w:t>
+        <w:t xml:space="preserve"> ses diplômés  de promouvoir l’entrepreneuriat  en TIC et de créer des cybercafés, des SSII ou des bureaux d’études.</w:t>
       </w:r>
     </w:p>
     <w:p>
@@ -5056,23 +4760,7 @@
           <w:color w:val="000000" w:themeColor="text1"/>
           <w:u w:val="single"/>
         </w:rPr>
-        <w:t>www.groupe-st</w:t>
-      </w:r>
-      <w:r>
-        <w:rPr>
-          <w:i/>
-          <w:color w:val="000000" w:themeColor="text1"/>
-          <w:u w:val="single"/>
-        </w:rPr>
-        <w:t>a</w:t>
-      </w:r>
-      <w:r>
-        <w:rPr>
-          <w:i/>
-          <w:color w:val="000000" w:themeColor="text1"/>
-          <w:u w:val="single"/>
-        </w:rPr>
-        <w:t>r.com</w:t>
+        <w:t>www.groupe-star.com</w:t>
       </w:r>
     </w:p>
     <w:p>
@@ -5338,6 +5026,7 @@
     <w:p>
       <w:pPr>
         <w:rPr>
+          <w:rFonts w:ascii="Times New Roman" w:hAnsi="Times New Roman" w:cs="Times New Roman"/>
           <w:lang w:eastAsia="fr-FR"/>
         </w:rPr>
       </w:pPr>
@@ -5392,16 +5081,7 @@
           <w:szCs w:val="24"/>
           <w:lang w:eastAsia="fr-FR"/>
         </w:rPr>
-        <w:t xml:space="preserve">se spécialise dans la vente de boissons alcoolisée ou non </w:t>
-      </w:r>
-      <w:r>
-        <w:rPr>
-          <w:rFonts w:ascii="Times New Roman" w:eastAsia="Times New Roman" w:hAnsi="Times New Roman" w:cs="Times New Roman"/>
-          <w:sz w:val="24"/>
-          <w:szCs w:val="24"/>
-          <w:lang w:eastAsia="fr-FR"/>
-        </w:rPr>
-        <w:t>dont</w:t>
+        <w:t>se spécialise dans la vente de boissons alcoolisée ou non dont</w:t>
       </w:r>
       <w:r>
         <w:rPr>
@@ -5438,7 +5118,25 @@
           <w:szCs w:val="24"/>
           <w:lang w:eastAsia="fr-FR"/>
         </w:rPr>
-        <w:t xml:space="preserve">et aussi de marchandises générales </w:t>
+        <w:t>et aussi de marchandises générales</w:t>
+      </w:r>
+      <w:r>
+        <w:rPr>
+          <w:rFonts w:ascii="Times New Roman" w:eastAsia="Times New Roman" w:hAnsi="Times New Roman" w:cs="Times New Roman"/>
+          <w:sz w:val="24"/>
+          <w:szCs w:val="24"/>
+          <w:lang w:eastAsia="fr-FR"/>
+        </w:rPr>
+        <w:t>.</w:t>
+      </w:r>
+      <w:r>
+        <w:rPr>
+          <w:rFonts w:ascii="Times New Roman" w:eastAsia="Times New Roman" w:hAnsi="Times New Roman" w:cs="Times New Roman"/>
+          <w:sz w:val="24"/>
+          <w:szCs w:val="24"/>
+          <w:lang w:eastAsia="fr-FR"/>
+        </w:rPr>
+        <w:t xml:space="preserve"> </w:t>
       </w:r>
     </w:p>
     <w:p>
@@ -5701,8 +5399,14 @@
           <w:p>
             <w:pPr>
               <w:jc w:val="center"/>
+              <w:rPr>
+                <w:rFonts w:ascii="Times New Roman" w:hAnsi="Times New Roman" w:cs="Times New Roman"/>
+              </w:rPr>
             </w:pPr>
             <w:r>
+              <w:rPr>
+                <w:rFonts w:ascii="Times New Roman" w:hAnsi="Times New Roman" w:cs="Times New Roman"/>
+              </w:rPr>
               <w:t>THB PILSENER</w:t>
             </w:r>
           </w:p>
@@ -5963,8 +5667,14 @@
           <w:p>
             <w:pPr>
               <w:jc w:val="center"/>
+              <w:rPr>
+                <w:rFonts w:ascii="Times New Roman" w:hAnsi="Times New Roman" w:cs="Times New Roman"/>
+              </w:rPr>
             </w:pPr>
             <w:r>
+              <w:rPr>
+                <w:rFonts w:ascii="Times New Roman" w:hAnsi="Times New Roman" w:cs="Times New Roman"/>
+              </w:rPr>
               <w:t>CASTEL BEER</w:t>
             </w:r>
           </w:p>
@@ -6056,16 +5766,7 @@
                 <w:szCs w:val="24"/>
                 <w:shd w:val="clear" w:color="auto" w:fill="EEEEEE"/>
               </w:rPr>
-              <w:t>Taux d'alcool:</w:t>
-            </w:r>
-            <w:r>
-              <w:rPr>
-                <w:i w:val="0"/>
-                <w:color w:val="auto"/>
-                <w:szCs w:val="24"/>
-                <w:shd w:val="clear" w:color="auto" w:fill="EEEEEE"/>
-              </w:rPr>
-              <w:t xml:space="preserve"> </w:t>
+              <w:t xml:space="preserve">Taux d'alcool: </w:t>
             </w:r>
             <w:r>
               <w:rPr>
@@ -6275,16 +5976,7 @@
                 <w:szCs w:val="24"/>
                 <w:shd w:val="clear" w:color="auto" w:fill="EEEEEE"/>
               </w:rPr>
-              <w:t>Taux d'alcool:</w:t>
-            </w:r>
-            <w:r>
-              <w:rPr>
-                <w:i w:val="0"/>
-                <w:color w:val="auto"/>
-                <w:szCs w:val="24"/>
-                <w:shd w:val="clear" w:color="auto" w:fill="EEEEEE"/>
-              </w:rPr>
-              <w:t xml:space="preserve"> </w:t>
+              <w:t xml:space="preserve">Taux d'alcool: </w:t>
             </w:r>
             <w:r>
               <w:rPr>
@@ -6379,8 +6071,14 @@
           <w:p>
             <w:pPr>
               <w:jc w:val="center"/>
+              <w:rPr>
+                <w:rFonts w:ascii="Times New Roman" w:hAnsi="Times New Roman" w:cs="Times New Roman"/>
+              </w:rPr>
             </w:pPr>
             <w:r>
+              <w:rPr>
+                <w:rFonts w:ascii="Times New Roman" w:hAnsi="Times New Roman" w:cs="Times New Roman"/>
+              </w:rPr>
               <w:t>GOLD AMIGO</w:t>
             </w:r>
           </w:p>
@@ -6507,8 +6205,14 @@
           <w:p>
             <w:pPr>
               <w:jc w:val="center"/>
+              <w:rPr>
+                <w:rFonts w:ascii="Times New Roman" w:hAnsi="Times New Roman" w:cs="Times New Roman"/>
+              </w:rPr>
             </w:pPr>
             <w:r>
+              <w:rPr>
+                <w:rFonts w:ascii="Times New Roman" w:hAnsi="Times New Roman" w:cs="Times New Roman"/>
+              </w:rPr>
               <w:t>QUEEN'S</w:t>
             </w:r>
           </w:p>
@@ -6670,8 +6374,14 @@
           <w:p>
             <w:pPr>
               <w:jc w:val="center"/>
+              <w:rPr>
+                <w:rFonts w:ascii="Times New Roman" w:hAnsi="Times New Roman" w:cs="Times New Roman"/>
+              </w:rPr>
             </w:pPr>
             <w:r>
+              <w:rPr>
+                <w:rFonts w:ascii="Times New Roman" w:hAnsi="Times New Roman" w:cs="Times New Roman"/>
+              </w:rPr>
               <w:t>SKOL</w:t>
             </w:r>
           </w:p>
@@ -7197,16 +6907,7 @@
                 <w:szCs w:val="24"/>
                 <w:shd w:val="clear" w:color="auto" w:fill="EEEEEE"/>
               </w:rPr>
-              <w:t>tequila</w:t>
-            </w:r>
-            <w:r>
-              <w:rPr>
-                <w:rFonts w:ascii="Times New Roman" w:hAnsi="Times New Roman" w:cs="Times New Roman"/>
-                <w:sz w:val="24"/>
-                <w:szCs w:val="24"/>
-                <w:shd w:val="clear" w:color="auto" w:fill="EEEEEE"/>
-              </w:rPr>
-              <w:t>;</w:t>
+              <w:t>tequila;</w:t>
             </w:r>
             <w:r>
               <w:rPr>
@@ -7518,8 +7219,14 @@
           <w:p>
             <w:pPr>
               <w:jc w:val="center"/>
+              <w:rPr>
+                <w:rFonts w:ascii="Times New Roman" w:hAnsi="Times New Roman" w:cs="Times New Roman"/>
+              </w:rPr>
             </w:pPr>
             <w:r>
+              <w:rPr>
+                <w:rFonts w:ascii="Times New Roman" w:hAnsi="Times New Roman" w:cs="Times New Roman"/>
+              </w:rPr>
               <w:t>GOLD MIX AMIGO</w:t>
             </w:r>
           </w:p>
@@ -7887,8 +7594,14 @@
           <w:p>
             <w:pPr>
               <w:jc w:val="center"/>
+              <w:rPr>
+                <w:rFonts w:ascii="Times New Roman" w:hAnsi="Times New Roman" w:cs="Times New Roman"/>
+              </w:rPr>
             </w:pPr>
             <w:r>
+              <w:rPr>
+                <w:rFonts w:ascii="Times New Roman" w:hAnsi="Times New Roman" w:cs="Times New Roman"/>
+              </w:rPr>
               <w:t>CASTEL</w:t>
             </w:r>
           </w:p>
@@ -7983,16 +7696,7 @@
                 <w:szCs w:val="24"/>
                 <w:shd w:val="clear" w:color="auto" w:fill="EEEEEE"/>
               </w:rPr>
-              <w:t xml:space="preserve">Taux d'alcool: </w:t>
-            </w:r>
-            <w:r>
-              <w:rPr>
-                <w:i w:val="0"/>
-                <w:color w:val="auto"/>
-                <w:szCs w:val="24"/>
-                <w:shd w:val="clear" w:color="auto" w:fill="EEEEEE"/>
-              </w:rPr>
-              <w:t>m</w:t>
+              <w:t>Taux d'alcool: m</w:t>
             </w:r>
             <w:r>
               <w:rPr>
@@ -8070,8 +7774,14 @@
           <w:p>
             <w:pPr>
               <w:jc w:val="center"/>
+              <w:rPr>
+                <w:rFonts w:ascii="Times New Roman" w:hAnsi="Times New Roman" w:cs="Times New Roman"/>
+              </w:rPr>
             </w:pPr>
             <w:r>
+              <w:rPr>
+                <w:rFonts w:ascii="Times New Roman" w:hAnsi="Times New Roman" w:cs="Times New Roman"/>
+              </w:rPr>
               <w:t>Gold MIX</w:t>
             </w:r>
           </w:p>
@@ -8266,8 +7976,14 @@
           <w:p>
             <w:pPr>
               <w:jc w:val="center"/>
+              <w:rPr>
+                <w:rFonts w:ascii="Times New Roman" w:hAnsi="Times New Roman" w:cs="Times New Roman"/>
+              </w:rPr>
             </w:pPr>
             <w:r>
+              <w:rPr>
+                <w:rFonts w:ascii="Times New Roman" w:hAnsi="Times New Roman" w:cs="Times New Roman"/>
+              </w:rPr>
               <w:t>QUEEN'S PANACHÉ</w:t>
             </w:r>
           </w:p>
@@ -8399,7 +8115,6 @@
               </w:rPr>
               <w:br/>
             </w:r>
-            <w:proofErr w:type="spellStart"/>
             <w:r>
               <w:rPr>
                 <w:rFonts w:ascii="Times New Roman" w:hAnsi="Times New Roman" w:cs="Times New Roman"/>
@@ -8407,18 +8122,8 @@
                 <w:szCs w:val="24"/>
                 <w:shd w:val="clear" w:color="auto" w:fill="EEEEEE"/>
               </w:rPr>
-              <w:t>Queens</w:t>
-            </w:r>
-            <w:r>
-              <w:rPr>
-                <w:rFonts w:ascii="Times New Roman" w:hAnsi="Times New Roman" w:cs="Times New Roman"/>
-                <w:sz w:val="24"/>
-                <w:szCs w:val="24"/>
-                <w:shd w:val="clear" w:color="auto" w:fill="EEEEEE"/>
-              </w:rPr>
-              <w:t>’s</w:t>
-            </w:r>
-            <w:proofErr w:type="spellEnd"/>
+              <w:t>Queen’s</w:t>
+            </w:r>
             <w:r>
               <w:rPr>
                 <w:rFonts w:ascii="Times New Roman" w:hAnsi="Times New Roman" w:cs="Times New Roman"/>
@@ -8467,8 +8172,14 @@
           <w:p>
             <w:pPr>
               <w:jc w:val="center"/>
+              <w:rPr>
+                <w:rFonts w:ascii="Times New Roman" w:hAnsi="Times New Roman" w:cs="Times New Roman"/>
+              </w:rPr>
             </w:pPr>
             <w:r>
+              <w:rPr>
+                <w:rFonts w:ascii="Times New Roman" w:hAnsi="Times New Roman" w:cs="Times New Roman"/>
+              </w:rPr>
               <w:t>GOLD</w:t>
             </w:r>
           </w:p>
@@ -8531,16 +8242,7 @@
                 <w:szCs w:val="24"/>
                 <w:shd w:val="clear" w:color="auto" w:fill="EEEEEE"/>
               </w:rPr>
-              <w:t>Verre</w:t>
-            </w:r>
-            <w:r>
-              <w:rPr>
-                <w:i w:val="0"/>
-                <w:color w:val="auto"/>
-                <w:szCs w:val="24"/>
-                <w:shd w:val="clear" w:color="auto" w:fill="EEEEEE"/>
-              </w:rPr>
-              <w:t xml:space="preserve"> 65cl, 50cl, 33cl</w:t>
+              <w:t>Verre 65cl, 50cl, 33cl</w:t>
             </w:r>
           </w:p>
           <w:p>
@@ -8757,8 +8459,14 @@
           <w:p>
             <w:pPr>
               <w:jc w:val="center"/>
+              <w:rPr>
+                <w:rFonts w:ascii="Times New Roman" w:hAnsi="Times New Roman" w:cs="Times New Roman"/>
+              </w:rPr>
             </w:pPr>
             <w:r>
+              <w:rPr>
+                <w:rFonts w:ascii="Times New Roman" w:hAnsi="Times New Roman" w:cs="Times New Roman"/>
+              </w:rPr>
               <w:t>GOLD BLANCHE</w:t>
             </w:r>
           </w:p>
@@ -8835,16 +8543,7 @@
                 <w:szCs w:val="24"/>
                 <w:shd w:val="clear" w:color="auto" w:fill="EEEEEE"/>
               </w:rPr>
-              <w:t>Verre</w:t>
-            </w:r>
-            <w:r>
-              <w:rPr>
-                <w:i w:val="0"/>
-                <w:color w:val="auto"/>
-                <w:szCs w:val="24"/>
-                <w:shd w:val="clear" w:color="auto" w:fill="EEEEEE"/>
-              </w:rPr>
-              <w:t xml:space="preserve"> 33cl</w:t>
+              <w:t>Verre 33cl</w:t>
             </w:r>
           </w:p>
           <w:p>
@@ -8902,16 +8601,7 @@
                 <w:szCs w:val="24"/>
                 <w:shd w:val="clear" w:color="auto" w:fill="EEEEEE"/>
               </w:rPr>
-              <w:t xml:space="preserve">Taux d'alcool: </w:t>
-            </w:r>
-            <w:r>
-              <w:rPr>
-                <w:i w:val="0"/>
-                <w:color w:val="auto"/>
-                <w:szCs w:val="24"/>
-                <w:shd w:val="clear" w:color="auto" w:fill="EEEEEE"/>
-              </w:rPr>
-              <w:t>5% ;</w:t>
+              <w:t>Taux d'alcool: 5% ;</w:t>
             </w:r>
           </w:p>
           <w:p>
@@ -9899,19 +9589,8 @@
                 <w:szCs w:val="24"/>
                 <w:shd w:val="clear" w:color="auto" w:fill="EEEEEE"/>
               </w:rPr>
-              <w:t xml:space="preserve">La marque internationale au goût </w:t>
-            </w:r>
-            <w:proofErr w:type="spellStart"/>
-            <w:r>
-              <w:rPr>
-                <w:i w:val="0"/>
-                <w:color w:val="auto"/>
-                <w:szCs w:val="24"/>
-                <w:shd w:val="clear" w:color="auto" w:fill="EEEEEE"/>
-              </w:rPr>
-              <w:t>Lemon</w:t>
-            </w:r>
-            <w:proofErr w:type="spellEnd"/>
+              <w:t>La marque internationale au goût Lemon</w:t>
+            </w:r>
           </w:p>
         </w:tc>
       </w:tr>
@@ -12967,27 +12646,7 @@
           <w:szCs w:val="24"/>
           <w:shd w:val="clear" w:color="auto" w:fill="FFFFFF"/>
         </w:rPr>
-        <w:t xml:space="preserve">  -Création de </w:t>
-      </w:r>
-      <w:proofErr w:type="spellStart"/>
-      <w:r>
-        <w:rPr>
-          <w:rFonts w:ascii="Times New Roman" w:hAnsi="Times New Roman" w:cs="Times New Roman"/>
-          <w:sz w:val="24"/>
-          <w:szCs w:val="24"/>
-          <w:shd w:val="clear" w:color="auto" w:fill="FFFFFF"/>
-        </w:rPr>
-        <w:t>Malto</w:t>
-      </w:r>
-      <w:proofErr w:type="spellEnd"/>
-      <w:r>
-        <w:rPr>
-          <w:rFonts w:ascii="Times New Roman" w:hAnsi="Times New Roman" w:cs="Times New Roman"/>
-          <w:sz w:val="24"/>
-          <w:szCs w:val="24"/>
-          <w:shd w:val="clear" w:color="auto" w:fill="FFFFFF"/>
-        </w:rPr>
-        <w:t xml:space="preserve"> en vue de l’implantation d’une malterie à Madagascar</w:t>
+        <w:t xml:space="preserve">  -Création de Malto en vue de l’implantation d’une malterie à Madagascar</w:t>
       </w:r>
       <w:r>
         <w:rPr>
@@ -14082,17 +13741,15 @@
       </w:pPr>
       <w:r>
         <w:rPr>
+          <w:rFonts w:ascii="Times New Roman" w:hAnsi="Times New Roman" w:cs="Times New Roman"/>
           <w:b/>
         </w:rPr>
-        <w:t>2010 </w:t>
-      </w:r>
-      <w:r>
-        <w:rPr>
-          <w:b/>
-        </w:rPr>
-        <w:t>:</w:t>
-      </w:r>
-      <w:r>
+        <w:t>2010 :</w:t>
+      </w:r>
+      <w:r>
+        <w:rPr>
+          <w:rFonts w:ascii="Times New Roman" w:hAnsi="Times New Roman" w:cs="Times New Roman"/>
+        </w:rPr>
         <w:t xml:space="preserve"> </w:t>
       </w:r>
       <w:r>
@@ -14849,8 +14506,6 @@
         <w:lastRenderedPageBreak/>
         <w:t>VALEURS:</w:t>
       </w:r>
-      <w:bookmarkStart w:id="33" w:name="_GoBack"/>
-      <w:bookmarkEnd w:id="33"/>
       <w:r>
         <w:rPr>
           <w:caps/>
@@ -15891,33 +15546,177 @@
     </w:p>
     <w:p>
       <w:pPr>
-        <w:rPr>
-          <w:rFonts w:ascii="Times New Roman" w:hAnsi="Times New Roman" w:cs="Times New Roman"/>
+        <w:ind w:firstLine="708"/>
+        <w:jc w:val="both"/>
+        <w:rPr>
+          <w:rFonts w:ascii="Times New Roman" w:hAnsi="Times New Roman" w:cs="Times New Roman"/>
+          <w:color w:val="282828"/>
+          <w:sz w:val="24"/>
+          <w:szCs w:val="24"/>
+          <w:shd w:val="clear" w:color="auto" w:fill="FFFFFF"/>
+        </w:rPr>
+      </w:pPr>
+      <w:r>
+        <w:rPr>
+          <w:rFonts w:ascii="Times New Roman" w:hAnsi="Times New Roman" w:cs="Times New Roman"/>
+          <w:color w:val="282828"/>
+          <w:sz w:val="24"/>
+          <w:szCs w:val="24"/>
+          <w:shd w:val="clear" w:color="auto" w:fill="FFFFFF"/>
+        </w:rPr>
+        <w:t>Aujourd’hui, les bases de données sont indispensables dans les entreprises, car elles y soutiennent beaucoup de processus d’affaires. </w:t>
+      </w:r>
+    </w:p>
+    <w:p>
+      <w:pPr>
+        <w:ind w:firstLine="708"/>
+        <w:jc w:val="both"/>
+        <w:rPr>
+          <w:rFonts w:ascii="Times New Roman" w:hAnsi="Times New Roman" w:cs="Times New Roman"/>
+          <w:color w:val="282828"/>
+          <w:sz w:val="24"/>
+          <w:szCs w:val="24"/>
+          <w:shd w:val="clear" w:color="auto" w:fill="FFFFFF"/>
+        </w:rPr>
+      </w:pPr>
+      <w:r>
+        <w:rPr>
+          <w:rFonts w:ascii="Times New Roman" w:hAnsi="Times New Roman" w:cs="Times New Roman"/>
+          <w:color w:val="282828"/>
+          <w:sz w:val="24"/>
+          <w:szCs w:val="24"/>
+          <w:shd w:val="clear" w:color="auto" w:fill="FFFFFF"/>
+        </w:rPr>
+        <w:t xml:space="preserve"> Le Groupe STAR ne pourrait pas s’en priver d’une telle privilège face aux concurrences ainsi que pour la modernisation de son système d’</w:t>
+      </w:r>
+      <w:r>
+        <w:rPr>
+          <w:rFonts w:ascii="Times New Roman" w:hAnsi="Times New Roman" w:cs="Times New Roman"/>
+          <w:color w:val="282828"/>
+          <w:sz w:val="24"/>
+          <w:szCs w:val="24"/>
+          <w:shd w:val="clear" w:color="auto" w:fill="FFFFFF"/>
+        </w:rPr>
+        <w:t>information. Chaque</w:t>
+      </w:r>
+      <w:r>
+        <w:rPr>
+          <w:rFonts w:ascii="Times New Roman" w:hAnsi="Times New Roman" w:cs="Times New Roman"/>
+          <w:color w:val="282828"/>
+          <w:sz w:val="24"/>
+          <w:szCs w:val="24"/>
+          <w:shd w:val="clear" w:color="auto" w:fill="FFFFFF"/>
+        </w:rPr>
+        <w:t xml:space="preserve"> site du Groupe STAR est </w:t>
+      </w:r>
+      <w:r>
+        <w:rPr>
+          <w:rFonts w:ascii="Times New Roman" w:hAnsi="Times New Roman" w:cs="Times New Roman"/>
+          <w:color w:val="282828"/>
+          <w:sz w:val="24"/>
+          <w:szCs w:val="24"/>
+          <w:shd w:val="clear" w:color="auto" w:fill="FFFFFF"/>
+        </w:rPr>
+        <w:t>doté</w:t>
+      </w:r>
+      <w:r>
+        <w:rPr>
+          <w:rFonts w:ascii="Times New Roman" w:hAnsi="Times New Roman" w:cs="Times New Roman"/>
+          <w:color w:val="282828"/>
+          <w:sz w:val="24"/>
+          <w:szCs w:val="24"/>
+          <w:shd w:val="clear" w:color="auto" w:fill="FFFFFF"/>
+        </w:rPr>
+        <w:t xml:space="preserve"> dorénavant du système de gestion de base de donnée ORACLE.</w:t>
+      </w:r>
+      <w:r>
+        <w:rPr>
+          <w:rFonts w:ascii="Times New Roman" w:hAnsi="Times New Roman" w:cs="Times New Roman"/>
+          <w:color w:val="282828"/>
+          <w:sz w:val="24"/>
+          <w:szCs w:val="24"/>
+          <w:shd w:val="clear" w:color="auto" w:fill="FFFFFF"/>
+        </w:rPr>
+        <w:t xml:space="preserve"> </w:t>
+      </w:r>
+    </w:p>
+    <w:p>
+      <w:pPr>
+        <w:ind w:firstLine="708"/>
+        <w:jc w:val="both"/>
+        <w:rPr>
+          <w:rFonts w:ascii="Times New Roman" w:hAnsi="Times New Roman" w:cs="Times New Roman"/>
+          <w:sz w:val="24"/>
+          <w:szCs w:val="24"/>
           <w:lang w:eastAsia="fr-FR"/>
         </w:rPr>
       </w:pPr>
       <w:r>
         <w:rPr>
           <w:rFonts w:ascii="Times New Roman" w:hAnsi="Times New Roman" w:cs="Times New Roman"/>
+          <w:color w:val="282828"/>
+          <w:sz w:val="24"/>
+          <w:szCs w:val="24"/>
+          <w:shd w:val="clear" w:color="auto" w:fill="FFFFFF"/>
+        </w:rPr>
+        <w:t xml:space="preserve">L’objet </w:t>
+      </w:r>
+      <w:r>
+        <w:rPr>
+          <w:rFonts w:ascii="Times New Roman" w:hAnsi="Times New Roman" w:cs="Times New Roman"/>
+          <w:color w:val="282828"/>
+          <w:sz w:val="24"/>
+          <w:szCs w:val="24"/>
+          <w:shd w:val="clear" w:color="auto" w:fill="FFFFFF"/>
+        </w:rPr>
+        <w:t xml:space="preserve">de ce mémoire consiste en effet à la mise en œuvre d’un </w:t>
+      </w:r>
+      <w:r>
+        <w:rPr>
+          <w:rFonts w:ascii="Times New Roman" w:hAnsi="Times New Roman" w:cs="Times New Roman"/>
+          <w:color w:val="282828"/>
+          <w:sz w:val="24"/>
+          <w:szCs w:val="24"/>
+          <w:shd w:val="clear" w:color="auto" w:fill="FFFFFF"/>
+        </w:rPr>
+        <w:t>écran</w:t>
+      </w:r>
+      <w:r>
+        <w:rPr>
+          <w:rFonts w:ascii="Times New Roman" w:hAnsi="Times New Roman" w:cs="Times New Roman"/>
+          <w:color w:val="282828"/>
+          <w:sz w:val="24"/>
+          <w:szCs w:val="24"/>
+          <w:shd w:val="clear" w:color="auto" w:fill="FFFFFF"/>
+        </w:rPr>
+        <w:t xml:space="preserve"> de supervision </w:t>
+      </w:r>
+      <w:r>
+        <w:rPr>
+          <w:rFonts w:ascii="Times New Roman" w:hAnsi="Times New Roman" w:cs="Times New Roman"/>
+          <w:sz w:val="24"/>
+          <w:szCs w:val="24"/>
           <w:lang w:eastAsia="fr-FR"/>
         </w:rPr>
-        <w:t xml:space="preserve">Utilité des systèmes de stockages et des </w:t>
-      </w:r>
-      <w:proofErr w:type="spellStart"/>
-      <w:r>
-        <w:rPr>
-          <w:rFonts w:ascii="Times New Roman" w:hAnsi="Times New Roman" w:cs="Times New Roman"/>
+        <w:t xml:space="preserve">de l’utilisation </w:t>
+      </w:r>
+      <w:r>
+        <w:rPr>
+          <w:rFonts w:ascii="Times New Roman" w:hAnsi="Times New Roman" w:cs="Times New Roman"/>
+          <w:sz w:val="24"/>
+          <w:szCs w:val="24"/>
           <w:lang w:eastAsia="fr-FR"/>
         </w:rPr>
-        <w:t>sgbd</w:t>
-      </w:r>
-      <w:proofErr w:type="spellEnd"/>
-      <w:r>
-        <w:rPr>
-          <w:rFonts w:ascii="Times New Roman" w:hAnsi="Times New Roman" w:cs="Times New Roman"/>
+        <w:t xml:space="preserve">des espaces logiques de stockages ou tablespaces d’ORACLE de chaque site STAR. Il est en effet très indispensable de procéder au suivi de ces objets qui garantissent </w:t>
+      </w:r>
+      <w:r>
+        <w:rPr>
+          <w:rFonts w:ascii="Times New Roman" w:hAnsi="Times New Roman" w:cs="Times New Roman"/>
+          <w:sz w:val="24"/>
+          <w:szCs w:val="24"/>
           <w:lang w:eastAsia="fr-FR"/>
         </w:rPr>
-        <w:t xml:space="preserve"> dans notre ère</w:t>
+        <w:t>le stockage des informations.</w:t>
       </w:r>
     </w:p>
     <w:p>
@@ -15930,42 +15729,76 @@
       <w:r>
         <w:rPr>
           <w:rFonts w:ascii="Times New Roman" w:hAnsi="Times New Roman" w:cs="Times New Roman"/>
+          <w:sz w:val="24"/>
+          <w:szCs w:val="24"/>
           <w:lang w:eastAsia="fr-FR"/>
         </w:rPr>
-        <w:t xml:space="preserve">La Star ne pourrait pas se priver de tels </w:t>
-      </w:r>
-    </w:p>
-    <w:p>
-      <w:pPr>
-        <w:rPr>
-          <w:rFonts w:ascii="Times New Roman" w:hAnsi="Times New Roman" w:cs="Times New Roman"/>
+        <w:tab/>
+        <w:t xml:space="preserve">Pour ce faire, nous allons tout d’abord </w:t>
+      </w:r>
+      <w:r>
+        <w:rPr>
+          <w:rFonts w:ascii="Times New Roman" w:hAnsi="Times New Roman" w:cs="Times New Roman"/>
+          <w:sz w:val="24"/>
+          <w:szCs w:val="24"/>
           <w:lang w:eastAsia="fr-FR"/>
         </w:rPr>
-      </w:pPr>
-      <w:proofErr w:type="spellStart"/>
-      <w:r>
-        <w:rPr>
-          <w:rFonts w:ascii="Times New Roman" w:hAnsi="Times New Roman" w:cs="Times New Roman"/>
+        <w:t>présenter</w:t>
+      </w:r>
+      <w:r>
+        <w:rPr>
+          <w:rFonts w:ascii="Times New Roman" w:hAnsi="Times New Roman" w:cs="Times New Roman"/>
+          <w:sz w:val="24"/>
+          <w:szCs w:val="24"/>
           <w:lang w:eastAsia="fr-FR"/>
         </w:rPr>
-        <w:t>Presentation</w:t>
-      </w:r>
-      <w:proofErr w:type="spellEnd"/>
-      <w:r>
-        <w:rPr>
-          <w:rFonts w:ascii="Times New Roman" w:hAnsi="Times New Roman" w:cs="Times New Roman"/>
+        <w:t xml:space="preserve"> les </w:t>
+      </w:r>
+      <w:r>
+        <w:rPr>
+          <w:rFonts w:ascii="Times New Roman" w:hAnsi="Times New Roman" w:cs="Times New Roman"/>
+          <w:sz w:val="24"/>
+          <w:szCs w:val="24"/>
           <w:lang w:eastAsia="fr-FR"/>
         </w:rPr>
-        <w:t xml:space="preserve"> d’Oracle</w:t>
-      </w:r>
-    </w:p>
-    <w:p>
-      <w:pPr>
-        <w:rPr>
-          <w:rFonts w:ascii="Times New Roman" w:hAnsi="Times New Roman" w:cs="Times New Roman"/>
+        <w:t>différents</w:t>
+      </w:r>
+      <w:r>
+        <w:rPr>
+          <w:rFonts w:ascii="Times New Roman" w:hAnsi="Times New Roman" w:cs="Times New Roman"/>
+          <w:sz w:val="24"/>
+          <w:szCs w:val="24"/>
           <w:lang w:eastAsia="fr-FR"/>
         </w:rPr>
-      </w:pPr>
+        <w:t xml:space="preserve"> objectifs et besoins de l’utilisateur final ainsi que la liste les moyens nécessaires à la réalisation de ce projet et enfin d’en soutirer les </w:t>
+      </w:r>
+      <w:r>
+        <w:rPr>
+          <w:rFonts w:ascii="Times New Roman" w:hAnsi="Times New Roman" w:cs="Times New Roman"/>
+          <w:sz w:val="24"/>
+          <w:szCs w:val="24"/>
+          <w:lang w:eastAsia="fr-FR"/>
+        </w:rPr>
+        <w:t>résultats</w:t>
+      </w:r>
+      <w:r>
+        <w:rPr>
+          <w:rFonts w:ascii="Times New Roman" w:hAnsi="Times New Roman" w:cs="Times New Roman"/>
+          <w:sz w:val="24"/>
+          <w:szCs w:val="24"/>
+          <w:lang w:eastAsia="fr-FR"/>
+        </w:rPr>
+        <w:t xml:space="preserve"> attendus</w:t>
+      </w:r>
+      <w:r>
+        <w:rPr>
+          <w:rFonts w:ascii="Times New Roman" w:hAnsi="Times New Roman" w:cs="Times New Roman"/>
+          <w:sz w:val="24"/>
+          <w:szCs w:val="24"/>
+          <w:lang w:eastAsia="fr-FR"/>
+        </w:rPr>
+        <w:t>.</w:t>
+      </w:r>
     </w:p>
     <w:p>
       <w:pPr>
@@ -15990,6 +15823,864 @@
     </w:p>
     <w:p>
       <w:pPr>
+        <w:ind w:firstLine="708"/>
+        <w:rPr>
+          <w:rFonts w:ascii="Times New Roman" w:hAnsi="Times New Roman" w:cs="Times New Roman"/>
+          <w:sz w:val="24"/>
+          <w:szCs w:val="24"/>
+          <w:lang w:eastAsia="fr-FR"/>
+        </w:rPr>
+      </w:pPr>
+      <w:r>
+        <w:rPr>
+          <w:rFonts w:ascii="Times New Roman" w:hAnsi="Times New Roman" w:cs="Times New Roman"/>
+          <w:sz w:val="24"/>
+          <w:szCs w:val="24"/>
+          <w:lang w:eastAsia="fr-FR"/>
+        </w:rPr>
+        <w:t xml:space="preserve">L’objectif </w:t>
+      </w:r>
+      <w:r>
+        <w:rPr>
+          <w:rFonts w:ascii="Times New Roman" w:hAnsi="Times New Roman" w:cs="Times New Roman"/>
+          <w:sz w:val="24"/>
+          <w:szCs w:val="24"/>
+          <w:lang w:eastAsia="fr-FR"/>
+        </w:rPr>
+        <w:t>final de ce projet est de</w:t>
+      </w:r>
+      <w:r>
+        <w:rPr>
+          <w:rFonts w:ascii="Times New Roman" w:hAnsi="Times New Roman" w:cs="Times New Roman"/>
+          <w:sz w:val="24"/>
+          <w:szCs w:val="24"/>
+          <w:lang w:eastAsia="fr-FR"/>
+        </w:rPr>
+        <w:t xml:space="preserve"> procéder à la réalisation jusqu’</w:t>
+      </w:r>
+      <w:r>
+        <w:rPr>
+          <w:rFonts w:ascii="Times New Roman" w:hAnsi="Times New Roman" w:cs="Times New Roman"/>
+          <w:sz w:val="24"/>
+          <w:szCs w:val="24"/>
+          <w:lang w:eastAsia="fr-FR"/>
+        </w:rPr>
+        <w:t>à la mise en place d’une application permettant la supervision des table</w:t>
+      </w:r>
+      <w:r>
+        <w:rPr>
+          <w:rFonts w:ascii="Times New Roman" w:hAnsi="Times New Roman" w:cs="Times New Roman"/>
+          <w:sz w:val="24"/>
+          <w:szCs w:val="24"/>
+          <w:lang w:eastAsia="fr-FR"/>
+        </w:rPr>
+        <w:t>spaces d’ORACLE de tous les sites STAR</w:t>
+      </w:r>
+      <w:r>
+        <w:rPr>
+          <w:rFonts w:ascii="Times New Roman" w:hAnsi="Times New Roman" w:cs="Times New Roman"/>
+          <w:sz w:val="24"/>
+          <w:szCs w:val="24"/>
+          <w:lang w:eastAsia="fr-FR"/>
+        </w:rPr>
+        <w:t>.</w:t>
+      </w:r>
+    </w:p>
+    <w:p>
+      <w:pPr>
+        <w:ind w:firstLine="708"/>
+        <w:rPr>
+          <w:rFonts w:ascii="Times New Roman" w:hAnsi="Times New Roman" w:cs="Times New Roman"/>
+          <w:sz w:val="24"/>
+          <w:szCs w:val="24"/>
+          <w:lang w:eastAsia="fr-FR"/>
+        </w:rPr>
+      </w:pPr>
+      <w:r>
+        <w:rPr>
+          <w:rFonts w:ascii="Times New Roman" w:hAnsi="Times New Roman" w:cs="Times New Roman"/>
+          <w:sz w:val="24"/>
+          <w:szCs w:val="24"/>
+          <w:lang w:eastAsia="fr-FR"/>
+        </w:rPr>
+        <w:t xml:space="preserve">Les besoins des utilisateurs finaux sont : </w:t>
+      </w:r>
+    </w:p>
+    <w:p>
+      <w:pPr>
+        <w:pStyle w:val="Paragraphedeliste"/>
+        <w:numPr>
+          <w:ilvl w:val="0"/>
+          <w:numId w:val="42"/>
+        </w:numPr>
+        <w:ind w:left="993"/>
+        <w:rPr>
+          <w:rFonts w:ascii="Times New Roman" w:hAnsi="Times New Roman" w:cs="Times New Roman"/>
+          <w:sz w:val="24"/>
+          <w:szCs w:val="24"/>
+          <w:lang w:eastAsia="fr-FR"/>
+        </w:rPr>
+      </w:pPr>
+      <w:r>
+        <w:rPr>
+          <w:rFonts w:ascii="Times New Roman" w:hAnsi="Times New Roman" w:cs="Times New Roman"/>
+          <w:sz w:val="24"/>
+          <w:szCs w:val="24"/>
+          <w:lang w:eastAsia="fr-FR"/>
+        </w:rPr>
+        <w:t>Visualiser</w:t>
+      </w:r>
+      <w:r>
+        <w:rPr>
+          <w:rFonts w:ascii="Times New Roman" w:hAnsi="Times New Roman" w:cs="Times New Roman"/>
+          <w:sz w:val="24"/>
+          <w:szCs w:val="24"/>
+          <w:lang w:eastAsia="fr-FR"/>
+        </w:rPr>
+        <w:t xml:space="preserve"> depuis l’intranet l’état des tablespaces d’ORACLE ainsi </w:t>
+      </w:r>
+      <w:r>
+        <w:rPr>
+          <w:rFonts w:ascii="Times New Roman" w:hAnsi="Times New Roman" w:cs="Times New Roman"/>
+          <w:sz w:val="24"/>
+          <w:szCs w:val="24"/>
+          <w:lang w:eastAsia="fr-FR"/>
+        </w:rPr>
+        <w:t>que des objets</w:t>
+      </w:r>
+      <w:r>
+        <w:rPr>
+          <w:rFonts w:ascii="Times New Roman" w:hAnsi="Times New Roman" w:cs="Times New Roman"/>
+          <w:sz w:val="24"/>
+          <w:szCs w:val="24"/>
+          <w:lang w:eastAsia="fr-FR"/>
+        </w:rPr>
+        <w:t xml:space="preserve"> </w:t>
+      </w:r>
+      <w:r>
+        <w:rPr>
+          <w:rFonts w:ascii="Times New Roman" w:hAnsi="Times New Roman" w:cs="Times New Roman"/>
+          <w:sz w:val="24"/>
+          <w:szCs w:val="24"/>
+          <w:lang w:eastAsia="fr-FR"/>
+        </w:rPr>
+        <w:t>qui y dépendent c’est-à-dire les tables, vues, et indexes</w:t>
+      </w:r>
+    </w:p>
+    <w:p>
+      <w:pPr>
+        <w:pStyle w:val="Paragraphedeliste"/>
+        <w:numPr>
+          <w:ilvl w:val="0"/>
+          <w:numId w:val="42"/>
+        </w:numPr>
+        <w:ind w:left="993"/>
+        <w:rPr>
+          <w:rFonts w:ascii="Times New Roman" w:hAnsi="Times New Roman" w:cs="Times New Roman"/>
+          <w:sz w:val="24"/>
+          <w:szCs w:val="24"/>
+          <w:lang w:eastAsia="fr-FR"/>
+        </w:rPr>
+      </w:pPr>
+      <w:r>
+        <w:rPr>
+          <w:rFonts w:ascii="Times New Roman" w:hAnsi="Times New Roman" w:cs="Times New Roman"/>
+          <w:sz w:val="24"/>
+          <w:szCs w:val="24"/>
+          <w:lang w:eastAsia="fr-FR"/>
+        </w:rPr>
+        <w:t xml:space="preserve">Visualiser depuis l’intranet </w:t>
+      </w:r>
+      <w:r>
+        <w:rPr>
+          <w:rFonts w:ascii="Times New Roman" w:hAnsi="Times New Roman" w:cs="Times New Roman"/>
+          <w:sz w:val="24"/>
+          <w:szCs w:val="24"/>
+          <w:lang w:eastAsia="fr-FR"/>
+        </w:rPr>
+        <w:t>l’état des disques</w:t>
+      </w:r>
+      <w:r>
+        <w:rPr>
+          <w:rFonts w:ascii="Times New Roman" w:hAnsi="Times New Roman" w:cs="Times New Roman"/>
+          <w:sz w:val="24"/>
+          <w:szCs w:val="24"/>
+          <w:lang w:eastAsia="fr-FR"/>
+        </w:rPr>
+        <w:t xml:space="preserve"> </w:t>
+      </w:r>
+      <w:r>
+        <w:rPr>
+          <w:rFonts w:ascii="Times New Roman" w:hAnsi="Times New Roman" w:cs="Times New Roman"/>
+          <w:sz w:val="24"/>
+          <w:szCs w:val="24"/>
+          <w:lang w:eastAsia="fr-FR"/>
+        </w:rPr>
+        <w:t>logique</w:t>
+      </w:r>
+      <w:r>
+        <w:rPr>
+          <w:rFonts w:ascii="Times New Roman" w:hAnsi="Times New Roman" w:cs="Times New Roman"/>
+          <w:sz w:val="24"/>
+          <w:szCs w:val="24"/>
+          <w:lang w:eastAsia="fr-FR"/>
+        </w:rPr>
+        <w:t xml:space="preserve"> de chaque site</w:t>
+      </w:r>
+      <w:r>
+        <w:rPr>
+          <w:rFonts w:ascii="Times New Roman" w:hAnsi="Times New Roman" w:cs="Times New Roman"/>
+          <w:sz w:val="24"/>
+          <w:szCs w:val="24"/>
+          <w:lang w:eastAsia="fr-FR"/>
+        </w:rPr>
+        <w:t>.</w:t>
+      </w:r>
+    </w:p>
+    <w:p>
+      <w:pPr>
+        <w:pStyle w:val="Paragraphedeliste"/>
+        <w:numPr>
+          <w:ilvl w:val="0"/>
+          <w:numId w:val="42"/>
+        </w:numPr>
+        <w:ind w:left="993"/>
+        <w:rPr>
+          <w:rFonts w:ascii="Times New Roman" w:hAnsi="Times New Roman" w:cs="Times New Roman"/>
+          <w:sz w:val="24"/>
+          <w:szCs w:val="24"/>
+          <w:lang w:eastAsia="fr-FR"/>
+        </w:rPr>
+      </w:pPr>
+      <w:r>
+        <w:rPr>
+          <w:rFonts w:ascii="Times New Roman" w:hAnsi="Times New Roman" w:cs="Times New Roman"/>
+          <w:sz w:val="24"/>
+          <w:szCs w:val="24"/>
+          <w:lang w:eastAsia="fr-FR"/>
+        </w:rPr>
+        <w:t xml:space="preserve">Voir l’historiques </w:t>
+      </w:r>
+      <w:r>
+        <w:rPr>
+          <w:rFonts w:ascii="Times New Roman" w:hAnsi="Times New Roman" w:cs="Times New Roman"/>
+          <w:sz w:val="24"/>
+          <w:szCs w:val="24"/>
+          <w:lang w:eastAsia="fr-FR"/>
+        </w:rPr>
+        <w:t xml:space="preserve">des </w:t>
+      </w:r>
+      <w:r>
+        <w:rPr>
+          <w:rFonts w:ascii="Times New Roman" w:hAnsi="Times New Roman" w:cs="Times New Roman"/>
+          <w:sz w:val="24"/>
+          <w:szCs w:val="24"/>
+          <w:lang w:eastAsia="fr-FR"/>
+        </w:rPr>
+        <w:t xml:space="preserve">derniers </w:t>
+      </w:r>
+      <w:r>
+        <w:rPr>
+          <w:rFonts w:ascii="Times New Roman" w:hAnsi="Times New Roman" w:cs="Times New Roman"/>
+          <w:sz w:val="24"/>
+          <w:szCs w:val="24"/>
+          <w:lang w:eastAsia="fr-FR"/>
+        </w:rPr>
+        <w:t>audits</w:t>
+      </w:r>
+      <w:r>
+        <w:rPr>
+          <w:rFonts w:ascii="Times New Roman" w:hAnsi="Times New Roman" w:cs="Times New Roman"/>
+          <w:sz w:val="24"/>
+          <w:szCs w:val="24"/>
+          <w:lang w:eastAsia="fr-FR"/>
+        </w:rPr>
+        <w:t xml:space="preserve"> pour une date</w:t>
+      </w:r>
+      <w:r>
+        <w:rPr>
+          <w:rFonts w:ascii="Times New Roman" w:hAnsi="Times New Roman" w:cs="Times New Roman"/>
+          <w:sz w:val="24"/>
+          <w:szCs w:val="24"/>
+          <w:lang w:eastAsia="fr-FR"/>
+        </w:rPr>
+        <w:t>.</w:t>
+      </w:r>
+    </w:p>
+    <w:p>
+      <w:pPr>
+        <w:pStyle w:val="Titre3"/>
+        <w:spacing w:before="40" w:after="0" w:line="600" w:lineRule="auto"/>
+        <w:rPr>
+          <w:b/>
+          <w:i w:val="0"/>
+          <w:color w:val="auto"/>
+          <w:szCs w:val="24"/>
+          <w:u w:val="single"/>
+        </w:rPr>
+      </w:pPr>
+      <w:r>
+        <w:rPr>
+          <w:b/>
+          <w:i w:val="0"/>
+          <w:color w:val="auto"/>
+          <w:szCs w:val="24"/>
+          <w:u w:val="single"/>
+        </w:rPr>
+        <w:t>Moyens nécessaires à la réalisation du projet</w:t>
+      </w:r>
+    </w:p>
+    <w:p>
+      <w:pPr>
+        <w:pStyle w:val="Titre4"/>
+        <w:spacing w:line="480" w:lineRule="auto"/>
+        <w:rPr>
+          <w:rFonts w:ascii="Times New Roman" w:hAnsi="Times New Roman" w:cs="Times New Roman"/>
+          <w:b/>
+          <w:i w:val="0"/>
+          <w:color w:val="auto"/>
+          <w:sz w:val="24"/>
+          <w:szCs w:val="24"/>
+          <w:u w:val="single"/>
+        </w:rPr>
+      </w:pPr>
+      <w:r>
+        <w:rPr>
+          <w:rFonts w:ascii="Times New Roman" w:hAnsi="Times New Roman" w:cs="Times New Roman"/>
+          <w:b/>
+          <w:i w:val="0"/>
+          <w:color w:val="auto"/>
+          <w:sz w:val="24"/>
+          <w:szCs w:val="24"/>
+          <w:u w:val="single"/>
+        </w:rPr>
+        <w:t>Moyens humains</w:t>
+      </w:r>
+    </w:p>
+    <w:p>
+      <w:pPr>
+        <w:rPr>
+          <w:rFonts w:ascii="Times New Roman" w:hAnsi="Times New Roman" w:cs="Times New Roman"/>
+          <w:sz w:val="24"/>
+          <w:szCs w:val="24"/>
+          <w:lang w:eastAsia="fr-FR"/>
+        </w:rPr>
+      </w:pPr>
+      <w:r>
+        <w:rPr>
+          <w:rFonts w:ascii="Times New Roman" w:hAnsi="Times New Roman" w:cs="Times New Roman"/>
+          <w:sz w:val="24"/>
+          <w:szCs w:val="24"/>
+          <w:lang w:eastAsia="fr-FR"/>
+        </w:rPr>
+        <w:t>La réalisation de ce projet nécessitait deux classes de personnes clés :</w:t>
+      </w:r>
+    </w:p>
+    <w:p>
+      <w:pPr>
+        <w:pStyle w:val="Paragraphedeliste"/>
+        <w:numPr>
+          <w:ilvl w:val="0"/>
+          <w:numId w:val="43"/>
+        </w:numPr>
+        <w:rPr>
+          <w:rFonts w:ascii="Times New Roman" w:hAnsi="Times New Roman" w:cs="Times New Roman"/>
+          <w:sz w:val="24"/>
+          <w:szCs w:val="24"/>
+          <w:lang w:eastAsia="fr-FR"/>
+        </w:rPr>
+      </w:pPr>
+      <w:r>
+        <w:rPr>
+          <w:rFonts w:ascii="Times New Roman" w:hAnsi="Times New Roman" w:cs="Times New Roman"/>
+          <w:sz w:val="24"/>
+          <w:szCs w:val="24"/>
+          <w:lang w:eastAsia="fr-FR"/>
+        </w:rPr>
+        <w:t xml:space="preserve">Le </w:t>
+      </w:r>
+      <w:r>
+        <w:rPr>
+          <w:rFonts w:ascii="Times New Roman" w:hAnsi="Times New Roman" w:cs="Times New Roman"/>
+          <w:b/>
+          <w:sz w:val="24"/>
+          <w:szCs w:val="24"/>
+          <w:lang w:eastAsia="fr-FR"/>
+        </w:rPr>
+        <w:t>maitre d’ouvrage</w:t>
+      </w:r>
+      <w:r>
+        <w:rPr>
+          <w:rFonts w:ascii="Times New Roman" w:hAnsi="Times New Roman" w:cs="Times New Roman"/>
+          <w:sz w:val="24"/>
+          <w:szCs w:val="24"/>
+          <w:lang w:eastAsia="fr-FR"/>
+        </w:rPr>
+        <w:t xml:space="preserve"> composé par le Chef de département Systèmes Agences et Usines ainsi que des responsables dans ce département.</w:t>
+      </w:r>
+    </w:p>
+    <w:p>
+      <w:pPr>
+        <w:pStyle w:val="Paragraphedeliste"/>
+        <w:numPr>
+          <w:ilvl w:val="0"/>
+          <w:numId w:val="43"/>
+        </w:numPr>
+        <w:rPr>
+          <w:rFonts w:ascii="Times New Roman" w:hAnsi="Times New Roman" w:cs="Times New Roman"/>
+          <w:sz w:val="24"/>
+          <w:szCs w:val="24"/>
+          <w:lang w:eastAsia="fr-FR"/>
+        </w:rPr>
+      </w:pPr>
+      <w:r>
+        <w:rPr>
+          <w:rFonts w:ascii="Times New Roman" w:hAnsi="Times New Roman" w:cs="Times New Roman"/>
+          <w:sz w:val="24"/>
+          <w:szCs w:val="24"/>
+          <w:lang w:eastAsia="fr-FR"/>
+        </w:rPr>
+        <w:t xml:space="preserve">Le </w:t>
+      </w:r>
+      <w:r>
+        <w:rPr>
+          <w:rFonts w:ascii="Times New Roman" w:hAnsi="Times New Roman" w:cs="Times New Roman"/>
+          <w:b/>
+          <w:sz w:val="24"/>
+          <w:szCs w:val="24"/>
+          <w:lang w:eastAsia="fr-FR"/>
+        </w:rPr>
+        <w:t>maitre d’œuvre</w:t>
+      </w:r>
+      <w:r>
+        <w:rPr>
+          <w:rFonts w:ascii="Times New Roman" w:hAnsi="Times New Roman" w:cs="Times New Roman"/>
+          <w:sz w:val="24"/>
+          <w:szCs w:val="24"/>
+          <w:lang w:eastAsia="fr-FR"/>
+        </w:rPr>
+        <w:t xml:space="preserve"> composé par un stagiaire concepteur et développeur.</w:t>
+      </w:r>
+    </w:p>
+    <w:p>
+      <w:pPr>
+        <w:rPr>
+          <w:rFonts w:ascii="Times New Roman" w:hAnsi="Times New Roman" w:cs="Times New Roman"/>
+          <w:sz w:val="24"/>
+          <w:szCs w:val="24"/>
+          <w:lang w:eastAsia="fr-FR"/>
+        </w:rPr>
+      </w:pPr>
+    </w:p>
+    <w:p>
+      <w:pPr>
+        <w:pStyle w:val="Titre4"/>
+        <w:spacing w:line="480" w:lineRule="auto"/>
+        <w:rPr>
+          <w:rFonts w:ascii="Times New Roman" w:hAnsi="Times New Roman" w:cs="Times New Roman"/>
+          <w:b/>
+          <w:i w:val="0"/>
+          <w:color w:val="auto"/>
+          <w:sz w:val="24"/>
+          <w:szCs w:val="24"/>
+          <w:u w:val="single"/>
+          <w:lang w:eastAsia="fr-FR"/>
+        </w:rPr>
+      </w:pPr>
+      <w:r>
+        <w:rPr>
+          <w:rFonts w:ascii="Times New Roman" w:hAnsi="Times New Roman" w:cs="Times New Roman"/>
+          <w:b/>
+          <w:i w:val="0"/>
+          <w:color w:val="auto"/>
+          <w:sz w:val="24"/>
+          <w:szCs w:val="24"/>
+          <w:u w:val="single"/>
+          <w:lang w:eastAsia="fr-FR"/>
+        </w:rPr>
+        <w:lastRenderedPageBreak/>
+        <w:t>Moyens matériels</w:t>
+      </w:r>
+    </w:p>
+    <w:p>
+      <w:pPr>
+        <w:rPr>
+          <w:rFonts w:ascii="Times New Roman" w:hAnsi="Times New Roman" w:cs="Times New Roman"/>
+          <w:sz w:val="24"/>
+          <w:szCs w:val="24"/>
+          <w:lang w:eastAsia="fr-FR"/>
+        </w:rPr>
+      </w:pPr>
+      <w:r>
+        <w:rPr>
+          <w:rFonts w:ascii="Times New Roman" w:hAnsi="Times New Roman" w:cs="Times New Roman"/>
+          <w:sz w:val="24"/>
+          <w:szCs w:val="24"/>
+          <w:lang w:eastAsia="fr-FR"/>
+        </w:rPr>
+        <w:t>Les moyens matériels nécessaires sont :</w:t>
+      </w:r>
+    </w:p>
+    <w:p>
+      <w:pPr>
+        <w:pStyle w:val="Paragraphedeliste"/>
+        <w:numPr>
+          <w:ilvl w:val="0"/>
+          <w:numId w:val="44"/>
+        </w:numPr>
+        <w:rPr>
+          <w:rFonts w:ascii="Times New Roman" w:hAnsi="Times New Roman" w:cs="Times New Roman"/>
+          <w:sz w:val="24"/>
+          <w:szCs w:val="24"/>
+          <w:lang w:eastAsia="fr-FR"/>
+        </w:rPr>
+      </w:pPr>
+      <w:r>
+        <w:rPr>
+          <w:rFonts w:ascii="Times New Roman" w:hAnsi="Times New Roman" w:cs="Times New Roman"/>
+          <w:sz w:val="24"/>
+          <w:szCs w:val="24"/>
+          <w:lang w:eastAsia="fr-FR"/>
+        </w:rPr>
+        <w:t>Un poste de développement dont voici les caractéristiques.</w:t>
+      </w:r>
+    </w:p>
+    <w:p>
+      <w:pPr>
+        <w:ind w:left="360"/>
+        <w:rPr>
+          <w:rFonts w:ascii="Times New Roman" w:hAnsi="Times New Roman" w:cs="Times New Roman"/>
+          <w:lang w:eastAsia="fr-FR"/>
+        </w:rPr>
+      </w:pPr>
+    </w:p>
+    <w:tbl>
+      <w:tblPr>
+        <w:tblStyle w:val="Grilledutableau"/>
+        <w:tblW w:w="10348" w:type="dxa"/>
+        <w:tblInd w:w="-572" w:type="dxa"/>
+        <w:tblLook w:val="04A0" w:firstRow="1" w:lastRow="0" w:firstColumn="1" w:lastColumn="0" w:noHBand="0" w:noVBand="1"/>
+      </w:tblPr>
+      <w:tblGrid>
+        <w:gridCol w:w="993"/>
+        <w:gridCol w:w="3203"/>
+        <w:gridCol w:w="1812"/>
+        <w:gridCol w:w="1813"/>
+        <w:gridCol w:w="2527"/>
+      </w:tblGrid>
+      <w:tr>
+        <w:trPr>
+          <w:trHeight w:val="552"/>
+        </w:trPr>
+        <w:tc>
+          <w:tcPr>
+            <w:tcW w:w="993" w:type="dxa"/>
+          </w:tcPr>
+          <w:p>
+            <w:pPr>
+              <w:jc w:val="center"/>
+              <w:rPr>
+                <w:rFonts w:ascii="Times New Roman" w:hAnsi="Times New Roman" w:cs="Times New Roman"/>
+                <w:b/>
+                <w:lang w:eastAsia="fr-FR"/>
+              </w:rPr>
+            </w:pPr>
+            <w:r>
+              <w:rPr>
+                <w:rFonts w:ascii="Times New Roman" w:hAnsi="Times New Roman" w:cs="Times New Roman"/>
+                <w:b/>
+                <w:lang w:eastAsia="fr-FR"/>
+              </w:rPr>
+              <w:t>Marque</w:t>
+            </w:r>
+          </w:p>
+        </w:tc>
+        <w:tc>
+          <w:tcPr>
+            <w:tcW w:w="3203" w:type="dxa"/>
+          </w:tcPr>
+          <w:p>
+            <w:pPr>
+              <w:jc w:val="center"/>
+              <w:rPr>
+                <w:rFonts w:ascii="Times New Roman" w:hAnsi="Times New Roman" w:cs="Times New Roman"/>
+                <w:b/>
+                <w:lang w:eastAsia="fr-FR"/>
+              </w:rPr>
+            </w:pPr>
+            <w:r>
+              <w:rPr>
+                <w:rFonts w:ascii="Times New Roman" w:hAnsi="Times New Roman" w:cs="Times New Roman"/>
+                <w:b/>
+                <w:lang w:eastAsia="fr-FR"/>
+              </w:rPr>
+              <w:t>Processeur</w:t>
+            </w:r>
+          </w:p>
+        </w:tc>
+        <w:tc>
+          <w:tcPr>
+            <w:tcW w:w="1812" w:type="dxa"/>
+          </w:tcPr>
+          <w:p>
+            <w:pPr>
+              <w:jc w:val="center"/>
+              <w:rPr>
+                <w:rFonts w:ascii="Times New Roman" w:hAnsi="Times New Roman" w:cs="Times New Roman"/>
+                <w:b/>
+                <w:lang w:eastAsia="fr-FR"/>
+              </w:rPr>
+            </w:pPr>
+            <w:r>
+              <w:rPr>
+                <w:rFonts w:ascii="Times New Roman" w:hAnsi="Times New Roman" w:cs="Times New Roman"/>
+                <w:b/>
+                <w:lang w:eastAsia="fr-FR"/>
+              </w:rPr>
+              <w:t>RAM</w:t>
+            </w:r>
+          </w:p>
+        </w:tc>
+        <w:tc>
+          <w:tcPr>
+            <w:tcW w:w="1813" w:type="dxa"/>
+          </w:tcPr>
+          <w:p>
+            <w:pPr>
+              <w:jc w:val="center"/>
+              <w:rPr>
+                <w:rFonts w:ascii="Times New Roman" w:hAnsi="Times New Roman" w:cs="Times New Roman"/>
+                <w:b/>
+                <w:lang w:eastAsia="fr-FR"/>
+              </w:rPr>
+            </w:pPr>
+            <w:r>
+              <w:rPr>
+                <w:rFonts w:ascii="Times New Roman" w:hAnsi="Times New Roman" w:cs="Times New Roman"/>
+                <w:b/>
+                <w:lang w:eastAsia="fr-FR"/>
+              </w:rPr>
+              <w:t>Disque dur</w:t>
+            </w:r>
+          </w:p>
+        </w:tc>
+        <w:tc>
+          <w:tcPr>
+            <w:tcW w:w="2527" w:type="dxa"/>
+          </w:tcPr>
+          <w:p>
+            <w:pPr>
+              <w:jc w:val="center"/>
+              <w:rPr>
+                <w:rFonts w:ascii="Times New Roman" w:hAnsi="Times New Roman" w:cs="Times New Roman"/>
+                <w:b/>
+                <w:lang w:eastAsia="fr-FR"/>
+              </w:rPr>
+            </w:pPr>
+            <w:r>
+              <w:rPr>
+                <w:rFonts w:ascii="Times New Roman" w:hAnsi="Times New Roman" w:cs="Times New Roman"/>
+                <w:b/>
+                <w:lang w:eastAsia="fr-FR"/>
+              </w:rPr>
+              <w:t>Système d’exploitation</w:t>
+            </w:r>
+          </w:p>
+        </w:tc>
+      </w:tr>
+      <w:tr>
+        <w:tc>
+          <w:tcPr>
+            <w:tcW w:w="993" w:type="dxa"/>
+            <w:vAlign w:val="center"/>
+          </w:tcPr>
+          <w:p>
+            <w:pPr>
+              <w:jc w:val="center"/>
+              <w:rPr>
+                <w:rFonts w:ascii="Times New Roman" w:hAnsi="Times New Roman" w:cs="Times New Roman"/>
+                <w:lang w:eastAsia="fr-FR"/>
+              </w:rPr>
+            </w:pPr>
+            <w:r>
+              <w:rPr>
+                <w:rFonts w:ascii="Times New Roman" w:hAnsi="Times New Roman" w:cs="Times New Roman"/>
+                <w:lang w:eastAsia="fr-FR"/>
+              </w:rPr>
+              <w:t>DELL</w:t>
+            </w:r>
+          </w:p>
+        </w:tc>
+        <w:tc>
+          <w:tcPr>
+            <w:tcW w:w="3203" w:type="dxa"/>
+          </w:tcPr>
+          <w:p>
+            <w:pPr>
+              <w:jc w:val="both"/>
+              <w:rPr>
+                <w:rFonts w:ascii="Times New Roman" w:hAnsi="Times New Roman" w:cs="Times New Roman"/>
+                <w:lang w:eastAsia="fr-FR"/>
+              </w:rPr>
+            </w:pPr>
+            <w:r>
+              <w:rPr>
+                <w:rFonts w:ascii="Times New Roman" w:hAnsi="Times New Roman" w:cs="Times New Roman"/>
+                <w:lang w:eastAsia="fr-FR"/>
+              </w:rPr>
+              <w:t xml:space="preserve">Intel Core i5-4590 </w:t>
+            </w:r>
+            <w:r>
+              <w:rPr>
+                <w:rFonts w:ascii="Times New Roman" w:hAnsi="Times New Roman" w:cs="Times New Roman"/>
+                <w:lang w:eastAsia="fr-FR"/>
+              </w:rPr>
+              <w:t>3.30GHz, 3301 MHz,</w:t>
+            </w:r>
+          </w:p>
+          <w:p>
+            <w:pPr>
+              <w:jc w:val="both"/>
+              <w:rPr>
+                <w:rFonts w:ascii="Times New Roman" w:hAnsi="Times New Roman" w:cs="Times New Roman"/>
+                <w:lang w:eastAsia="fr-FR"/>
+              </w:rPr>
+            </w:pPr>
+            <w:r>
+              <w:rPr>
+                <w:rFonts w:ascii="Times New Roman" w:hAnsi="Times New Roman" w:cs="Times New Roman"/>
+                <w:lang w:eastAsia="fr-FR"/>
+              </w:rPr>
+              <w:t xml:space="preserve">4 cœur(s), </w:t>
+            </w:r>
+          </w:p>
+          <w:p>
+            <w:pPr>
+              <w:jc w:val="both"/>
+              <w:rPr>
+                <w:rFonts w:ascii="Times New Roman" w:hAnsi="Times New Roman" w:cs="Times New Roman"/>
+                <w:lang w:eastAsia="fr-FR"/>
+              </w:rPr>
+            </w:pPr>
+            <w:r>
+              <w:rPr>
+                <w:rFonts w:ascii="Times New Roman" w:hAnsi="Times New Roman" w:cs="Times New Roman"/>
+                <w:lang w:eastAsia="fr-FR"/>
+              </w:rPr>
+              <w:t>4 processeur(s) logique(s)</w:t>
+            </w:r>
+          </w:p>
+        </w:tc>
+        <w:tc>
+          <w:tcPr>
+            <w:tcW w:w="1812" w:type="dxa"/>
+            <w:vAlign w:val="center"/>
+          </w:tcPr>
+          <w:p>
+            <w:pPr>
+              <w:jc w:val="center"/>
+              <w:rPr>
+                <w:rFonts w:ascii="Times New Roman" w:hAnsi="Times New Roman" w:cs="Times New Roman"/>
+                <w:lang w:eastAsia="fr-FR"/>
+              </w:rPr>
+            </w:pPr>
+            <w:r>
+              <w:rPr>
+                <w:rFonts w:ascii="Times New Roman" w:hAnsi="Times New Roman" w:cs="Times New Roman"/>
+                <w:lang w:eastAsia="fr-FR"/>
+              </w:rPr>
+              <w:t>8Go</w:t>
+            </w:r>
+          </w:p>
+        </w:tc>
+        <w:tc>
+          <w:tcPr>
+            <w:tcW w:w="1813" w:type="dxa"/>
+          </w:tcPr>
+          <w:p>
+            <w:pPr>
+              <w:jc w:val="center"/>
+              <w:rPr>
+                <w:rFonts w:ascii="Times New Roman" w:hAnsi="Times New Roman" w:cs="Times New Roman"/>
+                <w:lang w:eastAsia="fr-FR"/>
+              </w:rPr>
+            </w:pPr>
+          </w:p>
+        </w:tc>
+        <w:tc>
+          <w:tcPr>
+            <w:tcW w:w="2527" w:type="dxa"/>
+            <w:vAlign w:val="center"/>
+          </w:tcPr>
+          <w:p>
+            <w:pPr>
+              <w:jc w:val="center"/>
+              <w:rPr>
+                <w:rFonts w:ascii="Times New Roman" w:hAnsi="Times New Roman" w:cs="Times New Roman"/>
+                <w:lang w:eastAsia="fr-FR"/>
+              </w:rPr>
+            </w:pPr>
+            <w:r>
+              <w:rPr>
+                <w:rFonts w:ascii="Times New Roman" w:hAnsi="Times New Roman" w:cs="Times New Roman"/>
+                <w:lang w:eastAsia="fr-FR"/>
+              </w:rPr>
+              <w:t>Windows 10</w:t>
+            </w:r>
+          </w:p>
+        </w:tc>
+      </w:tr>
+    </w:tbl>
+    <w:p>
+      <w:pPr>
+        <w:rPr>
+          <w:rFonts w:ascii="Times New Roman" w:hAnsi="Times New Roman" w:cs="Times New Roman"/>
+          <w:lang w:eastAsia="fr-FR"/>
+        </w:rPr>
+      </w:pPr>
+    </w:p>
+    <w:p>
+      <w:pPr>
+        <w:pStyle w:val="Paragraphedeliste"/>
+        <w:numPr>
+          <w:ilvl w:val="0"/>
+          <w:numId w:val="44"/>
+        </w:numPr>
+        <w:rPr>
+          <w:rFonts w:ascii="Times New Roman" w:hAnsi="Times New Roman" w:cs="Times New Roman"/>
+          <w:lang w:eastAsia="fr-FR"/>
+        </w:rPr>
+      </w:pPr>
+      <w:r>
+        <w:rPr>
+          <w:rFonts w:ascii="Times New Roman" w:hAnsi="Times New Roman" w:cs="Times New Roman"/>
+          <w:lang w:eastAsia="fr-FR"/>
+        </w:rPr>
+        <w:t>Un serveur de test</w:t>
+      </w:r>
+    </w:p>
+    <w:p>
+      <w:pPr>
+        <w:pStyle w:val="Paragraphedeliste"/>
+        <w:numPr>
+          <w:ilvl w:val="0"/>
+          <w:numId w:val="44"/>
+        </w:numPr>
+        <w:rPr>
+          <w:rFonts w:ascii="Times New Roman" w:hAnsi="Times New Roman" w:cs="Times New Roman"/>
+          <w:lang w:eastAsia="fr-FR"/>
+        </w:rPr>
+      </w:pPr>
+      <w:r>
+        <w:rPr>
+          <w:rFonts w:ascii="Times New Roman" w:hAnsi="Times New Roman" w:cs="Times New Roman"/>
+          <w:lang w:eastAsia="fr-FR"/>
+        </w:rPr>
+        <w:t>Un serveur de production</w:t>
+      </w:r>
+    </w:p>
+    <w:p>
+      <w:pPr>
         <w:pStyle w:val="Titre3"/>
         <w:spacing w:before="40" w:after="0" w:line="600" w:lineRule="auto"/>
         <w:rPr>
@@ -16006,36 +16697,15 @@
           <w:color w:val="auto"/>
           <w:u w:val="single"/>
         </w:rPr>
-        <w:t>Moyens nécessaires à la réalisation du projet</w:t>
-      </w:r>
-    </w:p>
-    <w:p>
-      <w:pPr>
-        <w:pStyle w:val="Titre3"/>
-        <w:spacing w:before="40" w:after="0" w:line="600" w:lineRule="auto"/>
+        <w:t>Résultats</w:t>
+      </w:r>
+      <w:r>
         <w:rPr>
           <w:b/>
           <w:i w:val="0"/>
           <w:color w:val="auto"/>
           <w:u w:val="single"/>
         </w:rPr>
-      </w:pPr>
-      <w:r>
-        <w:rPr>
-          <w:b/>
-          <w:i w:val="0"/>
-          <w:color w:val="auto"/>
-          <w:u w:val="single"/>
-        </w:rPr>
-        <w:t>Résultats</w:t>
-      </w:r>
-      <w:r>
-        <w:rPr>
-          <w:b/>
-          <w:i w:val="0"/>
-          <w:color w:val="auto"/>
-          <w:u w:val="single"/>
-        </w:rPr>
         <w:t xml:space="preserve"> attendus</w:t>
       </w:r>
     </w:p>
@@ -16046,6 +16716,243 @@
           <w:lang w:eastAsia="fr-FR"/>
         </w:rPr>
       </w:pPr>
+      <w:r>
+        <w:rPr>
+          <w:rFonts w:ascii="Times New Roman" w:hAnsi="Times New Roman" w:cs="Times New Roman"/>
+          <w:lang w:eastAsia="fr-FR"/>
+        </w:rPr>
+        <w:t>L’application devra être en mesure de :</w:t>
+      </w:r>
+    </w:p>
+    <w:p>
+      <w:pPr>
+        <w:pStyle w:val="Paragraphedeliste"/>
+        <w:numPr>
+          <w:ilvl w:val="0"/>
+          <w:numId w:val="45"/>
+        </w:numPr>
+        <w:spacing w:line="360" w:lineRule="auto"/>
+        <w:rPr>
+          <w:rFonts w:ascii="Times New Roman" w:hAnsi="Times New Roman" w:cs="Times New Roman"/>
+          <w:sz w:val="24"/>
+          <w:szCs w:val="24"/>
+          <w:lang w:eastAsia="fr-FR"/>
+        </w:rPr>
+      </w:pPr>
+      <w:r>
+        <w:rPr>
+          <w:rFonts w:ascii="Times New Roman" w:hAnsi="Times New Roman" w:cs="Times New Roman"/>
+          <w:sz w:val="24"/>
+          <w:szCs w:val="24"/>
+          <w:lang w:eastAsia="fr-FR"/>
+        </w:rPr>
+        <w:t>Lister toutes les informations nécessaires à l’audit des tablespaces d</w:t>
+      </w:r>
+      <w:r>
+        <w:rPr>
+          <w:rFonts w:ascii="Times New Roman" w:hAnsi="Times New Roman" w:cs="Times New Roman"/>
+          <w:sz w:val="24"/>
+          <w:szCs w:val="24"/>
+          <w:lang w:eastAsia="fr-FR"/>
+        </w:rPr>
+        <w:t>’ORACLE de chaque site a</w:t>
+      </w:r>
+      <w:r>
+        <w:rPr>
+          <w:rFonts w:ascii="Times New Roman" w:hAnsi="Times New Roman" w:cs="Times New Roman"/>
+          <w:sz w:val="24"/>
+          <w:szCs w:val="24"/>
+          <w:lang w:eastAsia="fr-FR"/>
+        </w:rPr>
+        <w:t>insi que les objets qui y correspondent</w:t>
+      </w:r>
+      <w:r>
+        <w:rPr>
+          <w:rFonts w:ascii="Times New Roman" w:hAnsi="Times New Roman" w:cs="Times New Roman"/>
+          <w:sz w:val="24"/>
+          <w:szCs w:val="24"/>
+          <w:lang w:eastAsia="fr-FR"/>
+        </w:rPr>
+        <w:t xml:space="preserve"> selon une date</w:t>
+      </w:r>
+      <w:r>
+        <w:rPr>
+          <w:rFonts w:ascii="Times New Roman" w:hAnsi="Times New Roman" w:cs="Times New Roman"/>
+          <w:sz w:val="24"/>
+          <w:szCs w:val="24"/>
+          <w:lang w:eastAsia="fr-FR"/>
+        </w:rPr>
+        <w:t>.</w:t>
+      </w:r>
+    </w:p>
+    <w:p>
+      <w:pPr>
+        <w:pStyle w:val="Paragraphedeliste"/>
+        <w:numPr>
+          <w:ilvl w:val="0"/>
+          <w:numId w:val="45"/>
+        </w:numPr>
+        <w:spacing w:line="360" w:lineRule="auto"/>
+        <w:rPr>
+          <w:rFonts w:ascii="Times New Roman" w:hAnsi="Times New Roman" w:cs="Times New Roman"/>
+          <w:sz w:val="24"/>
+          <w:szCs w:val="24"/>
+          <w:lang w:eastAsia="fr-FR"/>
+        </w:rPr>
+      </w:pPr>
+      <w:r>
+        <w:rPr>
+          <w:rFonts w:ascii="Times New Roman" w:hAnsi="Times New Roman" w:cs="Times New Roman"/>
+          <w:sz w:val="24"/>
+          <w:szCs w:val="24"/>
+          <w:lang w:eastAsia="fr-FR"/>
+        </w:rPr>
+        <w:t xml:space="preserve">Afficher les informations disques </w:t>
+      </w:r>
+      <w:r>
+        <w:rPr>
+          <w:rFonts w:ascii="Times New Roman" w:hAnsi="Times New Roman" w:cs="Times New Roman"/>
+          <w:sz w:val="24"/>
+          <w:szCs w:val="24"/>
+          <w:lang w:eastAsia="fr-FR"/>
+        </w:rPr>
+        <w:t>journalière</w:t>
+      </w:r>
+      <w:r>
+        <w:rPr>
+          <w:rFonts w:ascii="Times New Roman" w:hAnsi="Times New Roman" w:cs="Times New Roman"/>
+          <w:sz w:val="24"/>
+          <w:szCs w:val="24"/>
+          <w:lang w:eastAsia="fr-FR"/>
+        </w:rPr>
+        <w:t>s</w:t>
+      </w:r>
+      <w:r>
+        <w:rPr>
+          <w:rFonts w:ascii="Times New Roman" w:hAnsi="Times New Roman" w:cs="Times New Roman"/>
+          <w:sz w:val="24"/>
+          <w:szCs w:val="24"/>
+          <w:lang w:eastAsia="fr-FR"/>
+        </w:rPr>
+        <w:t xml:space="preserve"> </w:t>
+      </w:r>
+      <w:r>
+        <w:rPr>
+          <w:rFonts w:ascii="Times New Roman" w:hAnsi="Times New Roman" w:cs="Times New Roman"/>
+          <w:sz w:val="24"/>
+          <w:szCs w:val="24"/>
+          <w:lang w:eastAsia="fr-FR"/>
+        </w:rPr>
+        <w:t xml:space="preserve">de chaque site. </w:t>
+      </w:r>
+    </w:p>
+    <w:p>
+      <w:pPr>
+        <w:pStyle w:val="Paragraphedeliste"/>
+        <w:numPr>
+          <w:ilvl w:val="0"/>
+          <w:numId w:val="45"/>
+        </w:numPr>
+        <w:spacing w:line="360" w:lineRule="auto"/>
+        <w:rPr>
+          <w:rFonts w:ascii="Times New Roman" w:hAnsi="Times New Roman" w:cs="Times New Roman"/>
+          <w:lang w:eastAsia="fr-FR"/>
+        </w:rPr>
+      </w:pPr>
+      <w:r>
+        <w:rPr>
+          <w:rFonts w:ascii="Times New Roman" w:hAnsi="Times New Roman" w:cs="Times New Roman"/>
+          <w:sz w:val="24"/>
+          <w:szCs w:val="24"/>
+          <w:lang w:eastAsia="fr-FR"/>
+        </w:rPr>
+        <w:t xml:space="preserve">Historiser </w:t>
+      </w:r>
+      <w:r>
+        <w:rPr>
+          <w:rFonts w:ascii="Times New Roman" w:hAnsi="Times New Roman" w:cs="Times New Roman"/>
+          <w:sz w:val="24"/>
+          <w:szCs w:val="24"/>
+          <w:lang w:eastAsia="fr-FR"/>
+        </w:rPr>
+        <w:t>l</w:t>
+      </w:r>
+      <w:r>
+        <w:rPr>
+          <w:rFonts w:ascii="Times New Roman" w:hAnsi="Times New Roman" w:cs="Times New Roman"/>
+          <w:sz w:val="24"/>
+          <w:szCs w:val="24"/>
+          <w:lang w:eastAsia="fr-FR"/>
+        </w:rPr>
+        <w:t>es inform</w:t>
+      </w:r>
+      <w:r>
+        <w:rPr>
+          <w:rFonts w:ascii="Times New Roman" w:hAnsi="Times New Roman" w:cs="Times New Roman"/>
+          <w:lang w:eastAsia="fr-FR"/>
+        </w:rPr>
+        <w:t>ations</w:t>
+      </w:r>
+      <w:r>
+        <w:rPr>
+          <w:rFonts w:ascii="Times New Roman" w:hAnsi="Times New Roman" w:cs="Times New Roman"/>
+          <w:lang w:eastAsia="fr-FR"/>
+        </w:rPr>
+        <w:t xml:space="preserve"> affichées</w:t>
+      </w:r>
+      <w:r>
+        <w:rPr>
+          <w:rFonts w:ascii="Times New Roman" w:hAnsi="Times New Roman" w:cs="Times New Roman"/>
+          <w:lang w:eastAsia="fr-FR"/>
+        </w:rPr>
+        <w:t>.</w:t>
+      </w:r>
+    </w:p>
+    <w:p>
+      <w:pPr>
+        <w:spacing w:line="360" w:lineRule="auto"/>
+        <w:rPr>
+          <w:rFonts w:ascii="Times New Roman" w:hAnsi="Times New Roman" w:cs="Times New Roman"/>
+          <w:lang w:eastAsia="fr-FR"/>
+        </w:rPr>
+      </w:pPr>
+      <w:r>
+        <w:rPr>
+          <w:rFonts w:ascii="Times New Roman" w:hAnsi="Times New Roman" w:cs="Times New Roman"/>
+          <w:lang w:eastAsia="fr-FR"/>
+        </w:rPr>
+        <w:t xml:space="preserve">En somme, l’application sera intégrée à l’Intranet </w:t>
+      </w:r>
+      <w:r>
+        <w:rPr>
+          <w:rFonts w:ascii="Times New Roman" w:hAnsi="Times New Roman" w:cs="Times New Roman"/>
+          <w:lang w:eastAsia="fr-FR"/>
+        </w:rPr>
+        <w:t xml:space="preserve">du Groupe STAR </w:t>
+      </w:r>
+      <w:r>
+        <w:rPr>
+          <w:rFonts w:ascii="Times New Roman" w:hAnsi="Times New Roman" w:cs="Times New Roman"/>
+          <w:lang w:eastAsia="fr-FR"/>
+        </w:rPr>
+        <w:t>et sera consultable depuis un</w:t>
+      </w:r>
+      <w:r>
+        <w:rPr>
+          <w:rFonts w:ascii="Times New Roman" w:hAnsi="Times New Roman" w:cs="Times New Roman"/>
+          <w:lang w:eastAsia="fr-FR"/>
+        </w:rPr>
+        <w:t xml:space="preserve"> navigateur Web</w:t>
+      </w:r>
+      <w:bookmarkStart w:id="33" w:name="_GoBack"/>
+      <w:bookmarkEnd w:id="33"/>
+      <w:r>
+        <w:rPr>
+          <w:rFonts w:ascii="Times New Roman" w:hAnsi="Times New Roman" w:cs="Times New Roman"/>
+          <w:lang w:eastAsia="fr-FR"/>
+        </w:rPr>
+        <w:t>.</w:t>
+      </w:r>
     </w:p>
     <w:p>
       <w:pPr>
@@ -16385,6 +17292,118 @@
     </w:lvl>
   </w:abstractNum>
   <w:abstractNum w:abstractNumId="2" w15:restartNumberingAfterBreak="0">
+    <w:nsid w:val="0CE26444"/>
+    <w:multiLevelType w:val="hybridMultilevel"/>
+    <w:tmpl w:val="BA502CAE"/>
+    <w:lvl w:ilvl="0" w:tplc="3B22EF4E">
+      <w:numFmt w:val="bullet"/>
+      <w:lvlText w:val="-"/>
+      <w:lvlJc w:val="left"/>
+      <w:pPr>
+        <w:ind w:left="720" w:hanging="360"/>
+      </w:pPr>
+      <w:rPr>
+        <w:rFonts w:ascii="Calibri" w:eastAsiaTheme="minorHAnsi" w:hAnsi="Calibri" w:cs="Calibri" w:hint="default"/>
+      </w:rPr>
+    </w:lvl>
+    <w:lvl w:ilvl="1" w:tplc="040C0003" w:tentative="1">
+      <w:start w:val="1"/>
+      <w:numFmt w:val="bullet"/>
+      <w:lvlText w:val="o"/>
+      <w:lvlJc w:val="left"/>
+      <w:pPr>
+        <w:ind w:left="1440" w:hanging="360"/>
+      </w:pPr>
+      <w:rPr>
+        <w:rFonts w:ascii="Courier New" w:hAnsi="Courier New" w:cs="Courier New" w:hint="default"/>
+      </w:rPr>
+    </w:lvl>
+    <w:lvl w:ilvl="2" w:tplc="040C0005" w:tentative="1">
+      <w:start w:val="1"/>
+      <w:numFmt w:val="bullet"/>
+      <w:lvlText w:val=""/>
+      <w:lvlJc w:val="left"/>
+      <w:pPr>
+        <w:ind w:left="2160" w:hanging="360"/>
+      </w:pPr>
+      <w:rPr>
+        <w:rFonts w:ascii="Wingdings" w:hAnsi="Wingdings" w:hint="default"/>
+      </w:rPr>
+    </w:lvl>
+    <w:lvl w:ilvl="3" w:tplc="040C0001" w:tentative="1">
+      <w:start w:val="1"/>
+      <w:numFmt w:val="bullet"/>
+      <w:lvlText w:val=""/>
+      <w:lvlJc w:val="left"/>
+      <w:pPr>
+        <w:ind w:left="2880" w:hanging="360"/>
+      </w:pPr>
+      <w:rPr>
+        <w:rFonts w:ascii="Symbol" w:hAnsi="Symbol" w:hint="default"/>
+      </w:rPr>
+    </w:lvl>
+    <w:lvl w:ilvl="4" w:tplc="040C0003" w:tentative="1">
+      <w:start w:val="1"/>
+      <w:numFmt w:val="bullet"/>
+      <w:lvlText w:val="o"/>
+      <w:lvlJc w:val="left"/>
+      <w:pPr>
+        <w:ind w:left="3600" w:hanging="360"/>
+      </w:pPr>
+      <w:rPr>
+        <w:rFonts w:ascii="Courier New" w:hAnsi="Courier New" w:cs="Courier New" w:hint="default"/>
+      </w:rPr>
+    </w:lvl>
+    <w:lvl w:ilvl="5" w:tplc="040C0005" w:tentative="1">
+      <w:start w:val="1"/>
+      <w:numFmt w:val="bullet"/>
+      <w:lvlText w:val=""/>
+      <w:lvlJc w:val="left"/>
+      <w:pPr>
+        <w:ind w:left="4320" w:hanging="360"/>
+      </w:pPr>
+      <w:rPr>
+        <w:rFonts w:ascii="Wingdings" w:hAnsi="Wingdings" w:hint="default"/>
+      </w:rPr>
+    </w:lvl>
+    <w:lvl w:ilvl="6" w:tplc="040C0001" w:tentative="1">
+      <w:start w:val="1"/>
+      <w:numFmt w:val="bullet"/>
+      <w:lvlText w:val=""/>
+      <w:lvlJc w:val="left"/>
+      <w:pPr>
+        <w:ind w:left="5040" w:hanging="360"/>
+      </w:pPr>
+      <w:rPr>
+        <w:rFonts w:ascii="Symbol" w:hAnsi="Symbol" w:hint="default"/>
+      </w:rPr>
+    </w:lvl>
+    <w:lvl w:ilvl="7" w:tplc="040C0003" w:tentative="1">
+      <w:start w:val="1"/>
+      <w:numFmt w:val="bullet"/>
+      <w:lvlText w:val="o"/>
+      <w:lvlJc w:val="left"/>
+      <w:pPr>
+        <w:ind w:left="5760" w:hanging="360"/>
+      </w:pPr>
+      <w:rPr>
+        <w:rFonts w:ascii="Courier New" w:hAnsi="Courier New" w:cs="Courier New" w:hint="default"/>
+      </w:rPr>
+    </w:lvl>
+    <w:lvl w:ilvl="8" w:tplc="040C0005" w:tentative="1">
+      <w:start w:val="1"/>
+      <w:numFmt w:val="bullet"/>
+      <w:lvlText w:val=""/>
+      <w:lvlJc w:val="left"/>
+      <w:pPr>
+        <w:ind w:left="6480" w:hanging="360"/>
+      </w:pPr>
+      <w:rPr>
+        <w:rFonts w:ascii="Wingdings" w:hAnsi="Wingdings" w:hint="default"/>
+      </w:rPr>
+    </w:lvl>
+  </w:abstractNum>
+  <w:abstractNum w:abstractNumId="3" w15:restartNumberingAfterBreak="0">
     <w:nsid w:val="0F4B5096"/>
     <w:multiLevelType w:val="hybridMultilevel"/>
     <w:tmpl w:val="B2145FBC"/>
@@ -16497,7 +17516,7 @@
       </w:rPr>
     </w:lvl>
   </w:abstractNum>
-  <w:abstractNum w:abstractNumId="3" w15:restartNumberingAfterBreak="0">
+  <w:abstractNum w:abstractNumId="4" w15:restartNumberingAfterBreak="0">
     <w:nsid w:val="136B31F7"/>
     <w:multiLevelType w:val="hybridMultilevel"/>
     <w:tmpl w:val="0A688C40"/>
@@ -16709,7 +17728,7 @@
       </w:rPr>
     </w:lvl>
   </w:abstractNum>
-  <w:abstractNum w:abstractNumId="4" w15:restartNumberingAfterBreak="0">
+  <w:abstractNum w:abstractNumId="5" w15:restartNumberingAfterBreak="0">
     <w:nsid w:val="14BC34C7"/>
     <w:multiLevelType w:val="multilevel"/>
     <w:tmpl w:val="CB4A6598"/>
@@ -16803,7 +17822,93 @@
       </w:pPr>
     </w:lvl>
   </w:abstractNum>
-  <w:abstractNum w:abstractNumId="5" w15:restartNumberingAfterBreak="0">
+  <w:abstractNum w:abstractNumId="6" w15:restartNumberingAfterBreak="0">
+    <w:nsid w:val="19806904"/>
+    <w:multiLevelType w:val="multilevel"/>
+    <w:tmpl w:val="040C001F"/>
+    <w:lvl w:ilvl="0">
+      <w:start w:val="1"/>
+      <w:numFmt w:val="decimal"/>
+      <w:lvlText w:val="%1."/>
+      <w:lvlJc w:val="left"/>
+      <w:pPr>
+        <w:ind w:left="360" w:hanging="360"/>
+      </w:pPr>
+    </w:lvl>
+    <w:lvl w:ilvl="1">
+      <w:start w:val="1"/>
+      <w:numFmt w:val="decimal"/>
+      <w:lvlText w:val="%1.%2."/>
+      <w:lvlJc w:val="left"/>
+      <w:pPr>
+        <w:ind w:left="792" w:hanging="432"/>
+      </w:pPr>
+    </w:lvl>
+    <w:lvl w:ilvl="2">
+      <w:start w:val="1"/>
+      <w:numFmt w:val="decimal"/>
+      <w:lvlText w:val="%1.%2.%3."/>
+      <w:lvlJc w:val="left"/>
+      <w:pPr>
+        <w:ind w:left="1224" w:hanging="504"/>
+      </w:pPr>
+    </w:lvl>
+    <w:lvl w:ilvl="3">
+      <w:start w:val="1"/>
+      <w:numFmt w:val="decimal"/>
+      <w:lvlText w:val="%1.%2.%3.%4."/>
+      <w:lvlJc w:val="left"/>
+      <w:pPr>
+        <w:ind w:left="1728" w:hanging="648"/>
+      </w:pPr>
+    </w:lvl>
+    <w:lvl w:ilvl="4">
+      <w:start w:val="1"/>
+      <w:numFmt w:val="decimal"/>
+      <w:lvlText w:val="%1.%2.%3.%4.%5."/>
+      <w:lvlJc w:val="left"/>
+      <w:pPr>
+        <w:ind w:left="2232" w:hanging="792"/>
+      </w:pPr>
+    </w:lvl>
+    <w:lvl w:ilvl="5">
+      <w:start w:val="1"/>
+      <w:numFmt w:val="decimal"/>
+      <w:lvlText w:val="%1.%2.%3.%4.%5.%6."/>
+      <w:lvlJc w:val="left"/>
+      <w:pPr>
+        <w:ind w:left="2736" w:hanging="936"/>
+      </w:pPr>
+    </w:lvl>
+    <w:lvl w:ilvl="6">
+      <w:start w:val="1"/>
+      <w:numFmt w:val="decimal"/>
+      <w:lvlText w:val="%1.%2.%3.%4.%5.%6.%7."/>
+      <w:lvlJc w:val="left"/>
+      <w:pPr>
+        <w:ind w:left="3240" w:hanging="1080"/>
+      </w:pPr>
+    </w:lvl>
+    <w:lvl w:ilvl="7">
+      <w:start w:val="1"/>
+      <w:numFmt w:val="decimal"/>
+      <w:lvlText w:val="%1.%2.%3.%4.%5.%6.%7.%8."/>
+      <w:lvlJc w:val="left"/>
+      <w:pPr>
+        <w:ind w:left="3744" w:hanging="1224"/>
+      </w:pPr>
+    </w:lvl>
+    <w:lvl w:ilvl="8">
+      <w:start w:val="1"/>
+      <w:numFmt w:val="decimal"/>
+      <w:lvlText w:val="%1.%2.%3.%4.%5.%6.%7.%8.%9."/>
+      <w:lvlJc w:val="left"/>
+      <w:pPr>
+        <w:ind w:left="4320" w:hanging="1440"/>
+      </w:pPr>
+    </w:lvl>
+  </w:abstractNum>
+  <w:abstractNum w:abstractNumId="7" w15:restartNumberingAfterBreak="0">
     <w:nsid w:val="1B490517"/>
     <w:multiLevelType w:val="hybridMultilevel"/>
     <w:tmpl w:val="E4BA5D32"/>
@@ -16916,7 +18021,7 @@
       </w:rPr>
     </w:lvl>
   </w:abstractNum>
-  <w:abstractNum w:abstractNumId="6" w15:restartNumberingAfterBreak="0">
+  <w:abstractNum w:abstractNumId="8" w15:restartNumberingAfterBreak="0">
     <w:nsid w:val="1D090ABB"/>
     <w:multiLevelType w:val="hybridMultilevel"/>
     <w:tmpl w:val="BF9AEE34"/>
@@ -17029,7 +18134,7 @@
       </w:rPr>
     </w:lvl>
   </w:abstractNum>
-  <w:abstractNum w:abstractNumId="7" w15:restartNumberingAfterBreak="0">
+  <w:abstractNum w:abstractNumId="9" w15:restartNumberingAfterBreak="0">
     <w:nsid w:val="21016D49"/>
     <w:multiLevelType w:val="hybridMultilevel"/>
     <w:tmpl w:val="445AAD1A"/>
@@ -17141,7 +18246,7 @@
       </w:rPr>
     </w:lvl>
   </w:abstractNum>
-  <w:abstractNum w:abstractNumId="8" w15:restartNumberingAfterBreak="0">
+  <w:abstractNum w:abstractNumId="10" w15:restartNumberingAfterBreak="0">
     <w:nsid w:val="242F54D4"/>
     <w:multiLevelType w:val="hybridMultilevel"/>
     <w:tmpl w:val="F16A1546"/>
@@ -17254,7 +18359,7 @@
       </w:rPr>
     </w:lvl>
   </w:abstractNum>
-  <w:abstractNum w:abstractNumId="9" w15:restartNumberingAfterBreak="0">
+  <w:abstractNum w:abstractNumId="11" w15:restartNumberingAfterBreak="0">
     <w:nsid w:val="2623518A"/>
     <w:multiLevelType w:val="hybridMultilevel"/>
     <w:tmpl w:val="988A70E8"/>
@@ -17367,7 +18472,7 @@
       </w:rPr>
     </w:lvl>
   </w:abstractNum>
-  <w:abstractNum w:abstractNumId="10" w15:restartNumberingAfterBreak="0">
+  <w:abstractNum w:abstractNumId="12" w15:restartNumberingAfterBreak="0">
     <w:nsid w:val="2DB64C5C"/>
     <w:multiLevelType w:val="hybridMultilevel"/>
     <w:tmpl w:val="38348B96"/>
@@ -17453,7 +18558,7 @@
       </w:pPr>
     </w:lvl>
   </w:abstractNum>
-  <w:abstractNum w:abstractNumId="11" w15:restartNumberingAfterBreak="0">
+  <w:abstractNum w:abstractNumId="13" w15:restartNumberingAfterBreak="0">
     <w:nsid w:val="32DD06E9"/>
     <w:multiLevelType w:val="hybridMultilevel"/>
     <w:tmpl w:val="9FCC0464"/>
@@ -17566,7 +18671,7 @@
       </w:rPr>
     </w:lvl>
   </w:abstractNum>
-  <w:abstractNum w:abstractNumId="12" w15:restartNumberingAfterBreak="0">
+  <w:abstractNum w:abstractNumId="14" w15:restartNumberingAfterBreak="0">
     <w:nsid w:val="345D008B"/>
     <w:multiLevelType w:val="hybridMultilevel"/>
     <w:tmpl w:val="E2E4FEF2"/>
@@ -17679,7 +18784,7 @@
       </w:rPr>
     </w:lvl>
   </w:abstractNum>
-  <w:abstractNum w:abstractNumId="13" w15:restartNumberingAfterBreak="0">
+  <w:abstractNum w:abstractNumId="15" w15:restartNumberingAfterBreak="0">
     <w:nsid w:val="35860B06"/>
     <w:multiLevelType w:val="multilevel"/>
     <w:tmpl w:val="38C2B5F4"/>
@@ -17810,7 +18915,7 @@
       </w:rPr>
     </w:lvl>
   </w:abstractNum>
-  <w:abstractNum w:abstractNumId="14" w15:restartNumberingAfterBreak="0">
+  <w:abstractNum w:abstractNumId="16" w15:restartNumberingAfterBreak="0">
     <w:nsid w:val="35EE30D0"/>
     <w:multiLevelType w:val="hybridMultilevel"/>
     <w:tmpl w:val="9886F2D2"/>
@@ -18022,7 +19127,7 @@
       </w:rPr>
     </w:lvl>
   </w:abstractNum>
-  <w:abstractNum w:abstractNumId="15" w15:restartNumberingAfterBreak="0">
+  <w:abstractNum w:abstractNumId="17" w15:restartNumberingAfterBreak="0">
     <w:nsid w:val="37172160"/>
     <w:multiLevelType w:val="hybridMultilevel"/>
     <w:tmpl w:val="3A647510"/>
@@ -18234,7 +19339,119 @@
       </w:rPr>
     </w:lvl>
   </w:abstractNum>
-  <w:abstractNum w:abstractNumId="16" w15:restartNumberingAfterBreak="0">
+  <w:abstractNum w:abstractNumId="18" w15:restartNumberingAfterBreak="0">
+    <w:nsid w:val="392C7942"/>
+    <w:multiLevelType w:val="hybridMultilevel"/>
+    <w:tmpl w:val="6C72E534"/>
+    <w:lvl w:ilvl="0" w:tplc="3B22EF4E">
+      <w:numFmt w:val="bullet"/>
+      <w:lvlText w:val="-"/>
+      <w:lvlJc w:val="left"/>
+      <w:pPr>
+        <w:ind w:left="720" w:hanging="360"/>
+      </w:pPr>
+      <w:rPr>
+        <w:rFonts w:ascii="Calibri" w:eastAsiaTheme="minorHAnsi" w:hAnsi="Calibri" w:cs="Calibri" w:hint="default"/>
+      </w:rPr>
+    </w:lvl>
+    <w:lvl w:ilvl="1" w:tplc="040C0003" w:tentative="1">
+      <w:start w:val="1"/>
+      <w:numFmt w:val="bullet"/>
+      <w:lvlText w:val="o"/>
+      <w:lvlJc w:val="left"/>
+      <w:pPr>
+        <w:ind w:left="1440" w:hanging="360"/>
+      </w:pPr>
+      <w:rPr>
+        <w:rFonts w:ascii="Courier New" w:hAnsi="Courier New" w:cs="Courier New" w:hint="default"/>
+      </w:rPr>
+    </w:lvl>
+    <w:lvl w:ilvl="2" w:tplc="040C0005" w:tentative="1">
+      <w:start w:val="1"/>
+      <w:numFmt w:val="bullet"/>
+      <w:lvlText w:val=""/>
+      <w:lvlJc w:val="left"/>
+      <w:pPr>
+        <w:ind w:left="2160" w:hanging="360"/>
+      </w:pPr>
+      <w:rPr>
+        <w:rFonts w:ascii="Wingdings" w:hAnsi="Wingdings" w:hint="default"/>
+      </w:rPr>
+    </w:lvl>
+    <w:lvl w:ilvl="3" w:tplc="040C0001" w:tentative="1">
+      <w:start w:val="1"/>
+      <w:numFmt w:val="bullet"/>
+      <w:lvlText w:val=""/>
+      <w:lvlJc w:val="left"/>
+      <w:pPr>
+        <w:ind w:left="2880" w:hanging="360"/>
+      </w:pPr>
+      <w:rPr>
+        <w:rFonts w:ascii="Symbol" w:hAnsi="Symbol" w:hint="default"/>
+      </w:rPr>
+    </w:lvl>
+    <w:lvl w:ilvl="4" w:tplc="040C0003" w:tentative="1">
+      <w:start w:val="1"/>
+      <w:numFmt w:val="bullet"/>
+      <w:lvlText w:val="o"/>
+      <w:lvlJc w:val="left"/>
+      <w:pPr>
+        <w:ind w:left="3600" w:hanging="360"/>
+      </w:pPr>
+      <w:rPr>
+        <w:rFonts w:ascii="Courier New" w:hAnsi="Courier New" w:cs="Courier New" w:hint="default"/>
+      </w:rPr>
+    </w:lvl>
+    <w:lvl w:ilvl="5" w:tplc="040C0005" w:tentative="1">
+      <w:start w:val="1"/>
+      <w:numFmt w:val="bullet"/>
+      <w:lvlText w:val=""/>
+      <w:lvlJc w:val="left"/>
+      <w:pPr>
+        <w:ind w:left="4320" w:hanging="360"/>
+      </w:pPr>
+      <w:rPr>
+        <w:rFonts w:ascii="Wingdings" w:hAnsi="Wingdings" w:hint="default"/>
+      </w:rPr>
+    </w:lvl>
+    <w:lvl w:ilvl="6" w:tplc="040C0001" w:tentative="1">
+      <w:start w:val="1"/>
+      <w:numFmt w:val="bullet"/>
+      <w:lvlText w:val=""/>
+      <w:lvlJc w:val="left"/>
+      <w:pPr>
+        <w:ind w:left="5040" w:hanging="360"/>
+      </w:pPr>
+      <w:rPr>
+        <w:rFonts w:ascii="Symbol" w:hAnsi="Symbol" w:hint="default"/>
+      </w:rPr>
+    </w:lvl>
+    <w:lvl w:ilvl="7" w:tplc="040C0003" w:tentative="1">
+      <w:start w:val="1"/>
+      <w:numFmt w:val="bullet"/>
+      <w:lvlText w:val="o"/>
+      <w:lvlJc w:val="left"/>
+      <w:pPr>
+        <w:ind w:left="5760" w:hanging="360"/>
+      </w:pPr>
+      <w:rPr>
+        <w:rFonts w:ascii="Courier New" w:hAnsi="Courier New" w:cs="Courier New" w:hint="default"/>
+      </w:rPr>
+    </w:lvl>
+    <w:lvl w:ilvl="8" w:tplc="040C0005" w:tentative="1">
+      <w:start w:val="1"/>
+      <w:numFmt w:val="bullet"/>
+      <w:lvlText w:val=""/>
+      <w:lvlJc w:val="left"/>
+      <w:pPr>
+        <w:ind w:left="6480" w:hanging="360"/>
+      </w:pPr>
+      <w:rPr>
+        <w:rFonts w:ascii="Wingdings" w:hAnsi="Wingdings" w:hint="default"/>
+      </w:rPr>
+    </w:lvl>
+  </w:abstractNum>
+  <w:abstractNum w:abstractNumId="19" w15:restartNumberingAfterBreak="0">
     <w:nsid w:val="39AE003A"/>
     <w:multiLevelType w:val="hybridMultilevel"/>
     <w:tmpl w:val="E1028F18"/>
@@ -18446,7 +19663,7 @@
       </w:rPr>
     </w:lvl>
   </w:abstractNum>
-  <w:abstractNum w:abstractNumId="17" w15:restartNumberingAfterBreak="0">
+  <w:abstractNum w:abstractNumId="20" w15:restartNumberingAfterBreak="0">
     <w:nsid w:val="3A120B15"/>
     <w:multiLevelType w:val="multilevel"/>
     <w:tmpl w:val="BCA0B5F8"/>
@@ -18595,7 +19812,7 @@
       </w:rPr>
     </w:lvl>
   </w:abstractNum>
-  <w:abstractNum w:abstractNumId="18" w15:restartNumberingAfterBreak="0">
+  <w:abstractNum w:abstractNumId="21" w15:restartNumberingAfterBreak="0">
     <w:nsid w:val="3B626B82"/>
     <w:multiLevelType w:val="hybridMultilevel"/>
     <w:tmpl w:val="5BCE8896"/>
@@ -18807,7 +20024,7 @@
       </w:rPr>
     </w:lvl>
   </w:abstractNum>
-  <w:abstractNum w:abstractNumId="19" w15:restartNumberingAfterBreak="0">
+  <w:abstractNum w:abstractNumId="22" w15:restartNumberingAfterBreak="0">
     <w:nsid w:val="3EE35743"/>
     <w:multiLevelType w:val="hybridMultilevel"/>
     <w:tmpl w:val="D78CD11A"/>
@@ -18920,7 +20137,7 @@
       </w:rPr>
     </w:lvl>
   </w:abstractNum>
-  <w:abstractNum w:abstractNumId="20" w15:restartNumberingAfterBreak="0">
+  <w:abstractNum w:abstractNumId="23" w15:restartNumberingAfterBreak="0">
     <w:nsid w:val="4CBE6B7C"/>
     <w:multiLevelType w:val="hybridMultilevel"/>
     <w:tmpl w:val="A7FCE5E2"/>
@@ -19132,7 +20349,7 @@
       </w:rPr>
     </w:lvl>
   </w:abstractNum>
-  <w:abstractNum w:abstractNumId="21" w15:restartNumberingAfterBreak="0">
+  <w:abstractNum w:abstractNumId="24" w15:restartNumberingAfterBreak="0">
     <w:nsid w:val="4CEA620A"/>
     <w:multiLevelType w:val="hybridMultilevel"/>
     <w:tmpl w:val="B4E663A6"/>
@@ -19218,7 +20435,7 @@
       </w:pPr>
     </w:lvl>
   </w:abstractNum>
-  <w:abstractNum w:abstractNumId="22" w15:restartNumberingAfterBreak="0">
+  <w:abstractNum w:abstractNumId="25" w15:restartNumberingAfterBreak="0">
     <w:nsid w:val="4DA74AD4"/>
     <w:multiLevelType w:val="multilevel"/>
     <w:tmpl w:val="B42A1BE8"/>
@@ -19331,7 +20548,7 @@
       </w:rPr>
     </w:lvl>
   </w:abstractNum>
-  <w:abstractNum w:abstractNumId="23" w15:restartNumberingAfterBreak="0">
+  <w:abstractNum w:abstractNumId="26" w15:restartNumberingAfterBreak="0">
     <w:nsid w:val="4DAD2269"/>
     <w:multiLevelType w:val="hybridMultilevel"/>
     <w:tmpl w:val="92F6839A"/>
@@ -19534,7 +20751,7 @@
       </w:rPr>
     </w:lvl>
   </w:abstractNum>
-  <w:abstractNum w:abstractNumId="24" w15:restartNumberingAfterBreak="0">
+  <w:abstractNum w:abstractNumId="27" w15:restartNumberingAfterBreak="0">
     <w:nsid w:val="4DDA688B"/>
     <w:multiLevelType w:val="hybridMultilevel"/>
     <w:tmpl w:val="F9E8E3CE"/>
@@ -19746,7 +20963,7 @@
       </w:rPr>
     </w:lvl>
   </w:abstractNum>
-  <w:abstractNum w:abstractNumId="25" w15:restartNumberingAfterBreak="0">
+  <w:abstractNum w:abstractNumId="28" w15:restartNumberingAfterBreak="0">
     <w:nsid w:val="518F18BE"/>
     <w:multiLevelType w:val="hybridMultilevel"/>
     <w:tmpl w:val="AE101E0E"/>
@@ -19958,7 +21175,7 @@
       </w:rPr>
     </w:lvl>
   </w:abstractNum>
-  <w:abstractNum w:abstractNumId="26" w15:restartNumberingAfterBreak="0">
+  <w:abstractNum w:abstractNumId="29" w15:restartNumberingAfterBreak="0">
     <w:nsid w:val="51F4464E"/>
     <w:multiLevelType w:val="hybridMultilevel"/>
     <w:tmpl w:val="113C937C"/>
@@ -20071,7 +21288,7 @@
       </w:rPr>
     </w:lvl>
   </w:abstractNum>
-  <w:abstractNum w:abstractNumId="27" w15:restartNumberingAfterBreak="0">
+  <w:abstractNum w:abstractNumId="30" w15:restartNumberingAfterBreak="0">
     <w:nsid w:val="5673420E"/>
     <w:multiLevelType w:val="hybridMultilevel"/>
     <w:tmpl w:val="8B22FC3C"/>
@@ -20184,7 +21401,7 @@
       </w:rPr>
     </w:lvl>
   </w:abstractNum>
-  <w:abstractNum w:abstractNumId="28" w15:restartNumberingAfterBreak="0">
+  <w:abstractNum w:abstractNumId="31" w15:restartNumberingAfterBreak="0">
     <w:nsid w:val="56B65CF8"/>
     <w:multiLevelType w:val="hybridMultilevel"/>
     <w:tmpl w:val="BCFE16BE"/>
@@ -20396,7 +21613,7 @@
       </w:rPr>
     </w:lvl>
   </w:abstractNum>
-  <w:abstractNum w:abstractNumId="29" w15:restartNumberingAfterBreak="0">
+  <w:abstractNum w:abstractNumId="32" w15:restartNumberingAfterBreak="0">
     <w:nsid w:val="5FE470D1"/>
     <w:multiLevelType w:val="hybridMultilevel"/>
     <w:tmpl w:val="844003BE"/>
@@ -20608,7 +21825,7 @@
       </w:rPr>
     </w:lvl>
   </w:abstractNum>
-  <w:abstractNum w:abstractNumId="30" w15:restartNumberingAfterBreak="0">
+  <w:abstractNum w:abstractNumId="33" w15:restartNumberingAfterBreak="0">
     <w:nsid w:val="61B23E75"/>
     <w:multiLevelType w:val="hybridMultilevel"/>
     <w:tmpl w:val="C2BE7ABC"/>
@@ -20721,7 +21938,7 @@
       </w:rPr>
     </w:lvl>
   </w:abstractNum>
-  <w:abstractNum w:abstractNumId="31" w15:restartNumberingAfterBreak="0">
+  <w:abstractNum w:abstractNumId="34" w15:restartNumberingAfterBreak="0">
     <w:nsid w:val="6C733AC2"/>
     <w:multiLevelType w:val="hybridMultilevel"/>
     <w:tmpl w:val="C602CBF4"/>
@@ -20834,7 +22051,7 @@
       </w:rPr>
     </w:lvl>
   </w:abstractNum>
-  <w:abstractNum w:abstractNumId="32" w15:restartNumberingAfterBreak="0">
+  <w:abstractNum w:abstractNumId="35" w15:restartNumberingAfterBreak="0">
     <w:nsid w:val="6CB9351A"/>
     <w:multiLevelType w:val="hybridMultilevel"/>
     <w:tmpl w:val="8506CACA"/>
@@ -20947,7 +22164,7 @@
       </w:rPr>
     </w:lvl>
   </w:abstractNum>
-  <w:abstractNum w:abstractNumId="33" w15:restartNumberingAfterBreak="0">
+  <w:abstractNum w:abstractNumId="36" w15:restartNumberingAfterBreak="0">
     <w:nsid w:val="703E5C90"/>
     <w:multiLevelType w:val="multilevel"/>
     <w:tmpl w:val="B0E6DAFE"/>
@@ -21064,7 +22281,119 @@
       </w:rPr>
     </w:lvl>
   </w:abstractNum>
-  <w:abstractNum w:abstractNumId="34" w15:restartNumberingAfterBreak="0">
+  <w:abstractNum w:abstractNumId="37" w15:restartNumberingAfterBreak="0">
+    <w:nsid w:val="71726026"/>
+    <w:multiLevelType w:val="hybridMultilevel"/>
+    <w:tmpl w:val="591E57B0"/>
+    <w:lvl w:ilvl="0" w:tplc="3B22EF4E">
+      <w:numFmt w:val="bullet"/>
+      <w:lvlText w:val="-"/>
+      <w:lvlJc w:val="left"/>
+      <w:pPr>
+        <w:ind w:left="1428" w:hanging="360"/>
+      </w:pPr>
+      <w:rPr>
+        <w:rFonts w:ascii="Calibri" w:eastAsiaTheme="minorHAnsi" w:hAnsi="Calibri" w:cs="Calibri" w:hint="default"/>
+      </w:rPr>
+    </w:lvl>
+    <w:lvl w:ilvl="1" w:tplc="040C0003" w:tentative="1">
+      <w:start w:val="1"/>
+      <w:numFmt w:val="bullet"/>
+      <w:lvlText w:val="o"/>
+      <w:lvlJc w:val="left"/>
+      <w:pPr>
+        <w:ind w:left="2148" w:hanging="360"/>
+      </w:pPr>
+      <w:rPr>
+        <w:rFonts w:ascii="Courier New" w:hAnsi="Courier New" w:cs="Courier New" w:hint="default"/>
+      </w:rPr>
+    </w:lvl>
+    <w:lvl w:ilvl="2" w:tplc="040C0005" w:tentative="1">
+      <w:start w:val="1"/>
+      <w:numFmt w:val="bullet"/>
+      <w:lvlText w:val=""/>
+      <w:lvlJc w:val="left"/>
+      <w:pPr>
+        <w:ind w:left="2868" w:hanging="360"/>
+      </w:pPr>
+      <w:rPr>
+        <w:rFonts w:ascii="Wingdings" w:hAnsi="Wingdings" w:hint="default"/>
+      </w:rPr>
+    </w:lvl>
+    <w:lvl w:ilvl="3" w:tplc="040C0001" w:tentative="1">
+      <w:start w:val="1"/>
+      <w:numFmt w:val="bullet"/>
+      <w:lvlText w:val=""/>
+      <w:lvlJc w:val="left"/>
+      <w:pPr>
+        <w:ind w:left="3588" w:hanging="360"/>
+      </w:pPr>
+      <w:rPr>
+        <w:rFonts w:ascii="Symbol" w:hAnsi="Symbol" w:hint="default"/>
+      </w:rPr>
+    </w:lvl>
+    <w:lvl w:ilvl="4" w:tplc="040C0003" w:tentative="1">
+      <w:start w:val="1"/>
+      <w:numFmt w:val="bullet"/>
+      <w:lvlText w:val="o"/>
+      <w:lvlJc w:val="left"/>
+      <w:pPr>
+        <w:ind w:left="4308" w:hanging="360"/>
+      </w:pPr>
+      <w:rPr>
+        <w:rFonts w:ascii="Courier New" w:hAnsi="Courier New" w:cs="Courier New" w:hint="default"/>
+      </w:rPr>
+    </w:lvl>
+    <w:lvl w:ilvl="5" w:tplc="040C0005" w:tentative="1">
+      <w:start w:val="1"/>
+      <w:numFmt w:val="bullet"/>
+      <w:lvlText w:val=""/>
+      <w:lvlJc w:val="left"/>
+      <w:pPr>
+        <w:ind w:left="5028" w:hanging="360"/>
+      </w:pPr>
+      <w:rPr>
+        <w:rFonts w:ascii="Wingdings" w:hAnsi="Wingdings" w:hint="default"/>
+      </w:rPr>
+    </w:lvl>
+    <w:lvl w:ilvl="6" w:tplc="040C0001" w:tentative="1">
+      <w:start w:val="1"/>
+      <w:numFmt w:val="bullet"/>
+      <w:lvlText w:val=""/>
+      <w:lvlJc w:val="left"/>
+      <w:pPr>
+        <w:ind w:left="5748" w:hanging="360"/>
+      </w:pPr>
+      <w:rPr>
+        <w:rFonts w:ascii="Symbol" w:hAnsi="Symbol" w:hint="default"/>
+      </w:rPr>
+    </w:lvl>
+    <w:lvl w:ilvl="7" w:tplc="040C0003" w:tentative="1">
+      <w:start w:val="1"/>
+      <w:numFmt w:val="bullet"/>
+      <w:lvlText w:val="o"/>
+      <w:lvlJc w:val="left"/>
+      <w:pPr>
+        <w:ind w:left="6468" w:hanging="360"/>
+      </w:pPr>
+      <w:rPr>
+        <w:rFonts w:ascii="Courier New" w:hAnsi="Courier New" w:cs="Courier New" w:hint="default"/>
+      </w:rPr>
+    </w:lvl>
+    <w:lvl w:ilvl="8" w:tplc="040C0005" w:tentative="1">
+      <w:start w:val="1"/>
+      <w:numFmt w:val="bullet"/>
+      <w:lvlText w:val=""/>
+      <w:lvlJc w:val="left"/>
+      <w:pPr>
+        <w:ind w:left="7188" w:hanging="360"/>
+      </w:pPr>
+      <w:rPr>
+        <w:rFonts w:ascii="Wingdings" w:hAnsi="Wingdings" w:hint="default"/>
+      </w:rPr>
+    </w:lvl>
+  </w:abstractNum>
+  <w:abstractNum w:abstractNumId="38" w15:restartNumberingAfterBreak="0">
     <w:nsid w:val="7249278D"/>
     <w:multiLevelType w:val="hybridMultilevel"/>
     <w:tmpl w:val="2B0CD506"/>
@@ -21276,7 +22605,119 @@
       </w:rPr>
     </w:lvl>
   </w:abstractNum>
-  <w:abstractNum w:abstractNumId="35" w15:restartNumberingAfterBreak="0">
+  <w:abstractNum w:abstractNumId="39" w15:restartNumberingAfterBreak="0">
+    <w:nsid w:val="74523C79"/>
+    <w:multiLevelType w:val="hybridMultilevel"/>
+    <w:tmpl w:val="794CBB7C"/>
+    <w:lvl w:ilvl="0" w:tplc="3B22EF4E">
+      <w:numFmt w:val="bullet"/>
+      <w:lvlText w:val="-"/>
+      <w:lvlJc w:val="left"/>
+      <w:pPr>
+        <w:ind w:left="720" w:hanging="360"/>
+      </w:pPr>
+      <w:rPr>
+        <w:rFonts w:ascii="Calibri" w:eastAsiaTheme="minorHAnsi" w:hAnsi="Calibri" w:cs="Calibri" w:hint="default"/>
+      </w:rPr>
+    </w:lvl>
+    <w:lvl w:ilvl="1" w:tplc="040C0003" w:tentative="1">
+      <w:start w:val="1"/>
+      <w:numFmt w:val="bullet"/>
+      <w:lvlText w:val="o"/>
+      <w:lvlJc w:val="left"/>
+      <w:pPr>
+        <w:ind w:left="1440" w:hanging="360"/>
+      </w:pPr>
+      <w:rPr>
+        <w:rFonts w:ascii="Courier New" w:hAnsi="Courier New" w:cs="Courier New" w:hint="default"/>
+      </w:rPr>
+    </w:lvl>
+    <w:lvl w:ilvl="2" w:tplc="040C0005" w:tentative="1">
+      <w:start w:val="1"/>
+      <w:numFmt w:val="bullet"/>
+      <w:lvlText w:val=""/>
+      <w:lvlJc w:val="left"/>
+      <w:pPr>
+        <w:ind w:left="2160" w:hanging="360"/>
+      </w:pPr>
+      <w:rPr>
+        <w:rFonts w:ascii="Wingdings" w:hAnsi="Wingdings" w:hint="default"/>
+      </w:rPr>
+    </w:lvl>
+    <w:lvl w:ilvl="3" w:tplc="040C0001" w:tentative="1">
+      <w:start w:val="1"/>
+      <w:numFmt w:val="bullet"/>
+      <w:lvlText w:val=""/>
+      <w:lvlJc w:val="left"/>
+      <w:pPr>
+        <w:ind w:left="2880" w:hanging="360"/>
+      </w:pPr>
+      <w:rPr>
+        <w:rFonts w:ascii="Symbol" w:hAnsi="Symbol" w:hint="default"/>
+      </w:rPr>
+    </w:lvl>
+    <w:lvl w:ilvl="4" w:tplc="040C0003" w:tentative="1">
+      <w:start w:val="1"/>
+      <w:numFmt w:val="bullet"/>
+      <w:lvlText w:val="o"/>
+      <w:lvlJc w:val="left"/>
+      <w:pPr>
+        <w:ind w:left="3600" w:hanging="360"/>
+      </w:pPr>
+      <w:rPr>
+        <w:rFonts w:ascii="Courier New" w:hAnsi="Courier New" w:cs="Courier New" w:hint="default"/>
+      </w:rPr>
+    </w:lvl>
+    <w:lvl w:ilvl="5" w:tplc="040C0005" w:tentative="1">
+      <w:start w:val="1"/>
+      <w:numFmt w:val="bullet"/>
+      <w:lvlText w:val=""/>
+      <w:lvlJc w:val="left"/>
+      <w:pPr>
+        <w:ind w:left="4320" w:hanging="360"/>
+      </w:pPr>
+      <w:rPr>
+        <w:rFonts w:ascii="Wingdings" w:hAnsi="Wingdings" w:hint="default"/>
+      </w:rPr>
+    </w:lvl>
+    <w:lvl w:ilvl="6" w:tplc="040C0001" w:tentative="1">
+      <w:start w:val="1"/>
+      <w:numFmt w:val="bullet"/>
+      <w:lvlText w:val=""/>
+      <w:lvlJc w:val="left"/>
+      <w:pPr>
+        <w:ind w:left="5040" w:hanging="360"/>
+      </w:pPr>
+      <w:rPr>
+        <w:rFonts w:ascii="Symbol" w:hAnsi="Symbol" w:hint="default"/>
+      </w:rPr>
+    </w:lvl>
+    <w:lvl w:ilvl="7" w:tplc="040C0003" w:tentative="1">
+      <w:start w:val="1"/>
+      <w:numFmt w:val="bullet"/>
+      <w:lvlText w:val="o"/>
+      <w:lvlJc w:val="left"/>
+      <w:pPr>
+        <w:ind w:left="5760" w:hanging="360"/>
+      </w:pPr>
+      <w:rPr>
+        <w:rFonts w:ascii="Courier New" w:hAnsi="Courier New" w:cs="Courier New" w:hint="default"/>
+      </w:rPr>
+    </w:lvl>
+    <w:lvl w:ilvl="8" w:tplc="040C0005" w:tentative="1">
+      <w:start w:val="1"/>
+      <w:numFmt w:val="bullet"/>
+      <w:lvlText w:val=""/>
+      <w:lvlJc w:val="left"/>
+      <w:pPr>
+        <w:ind w:left="6480" w:hanging="360"/>
+      </w:pPr>
+      <w:rPr>
+        <w:rFonts w:ascii="Wingdings" w:hAnsi="Wingdings" w:hint="default"/>
+      </w:rPr>
+    </w:lvl>
+  </w:abstractNum>
+  <w:abstractNum w:abstractNumId="40" w15:restartNumberingAfterBreak="0">
     <w:nsid w:val="755E6EB9"/>
     <w:multiLevelType w:val="hybridMultilevel"/>
     <w:tmpl w:val="373091B8"/>
@@ -21389,7 +22830,7 @@
       </w:rPr>
     </w:lvl>
   </w:abstractNum>
-  <w:abstractNum w:abstractNumId="36" w15:restartNumberingAfterBreak="0">
+  <w:abstractNum w:abstractNumId="41" w15:restartNumberingAfterBreak="0">
     <w:nsid w:val="76AF6BCA"/>
     <w:multiLevelType w:val="multilevel"/>
     <w:tmpl w:val="D696ED2A"/>
@@ -21534,7 +22975,7 @@
       </w:rPr>
     </w:lvl>
   </w:abstractNum>
-  <w:abstractNum w:abstractNumId="37" w15:restartNumberingAfterBreak="0">
+  <w:abstractNum w:abstractNumId="42" w15:restartNumberingAfterBreak="0">
     <w:nsid w:val="76F60005"/>
     <w:multiLevelType w:val="hybridMultilevel"/>
     <w:tmpl w:val="D47E646E"/>
@@ -21746,7 +23187,7 @@
       </w:rPr>
     </w:lvl>
   </w:abstractNum>
-  <w:abstractNum w:abstractNumId="38" w15:restartNumberingAfterBreak="0">
+  <w:abstractNum w:abstractNumId="43" w15:restartNumberingAfterBreak="0">
     <w:nsid w:val="79405D1A"/>
     <w:multiLevelType w:val="multilevel"/>
     <w:tmpl w:val="F7482B7A"/>
@@ -21872,64 +23313,64 @@
     <w:abstractNumId w:val="0"/>
   </w:num>
   <w:num w:numId="2">
-    <w:abstractNumId w:val="29"/>
+    <w:abstractNumId w:val="32"/>
   </w:num>
   <w:num w:numId="3">
+    <w:abstractNumId w:val="19"/>
+  </w:num>
+  <w:num w:numId="4">
     <w:abstractNumId w:val="16"/>
   </w:num>
-  <w:num w:numId="4">
-    <w:abstractNumId w:val="14"/>
-  </w:num>
   <w:num w:numId="5">
-    <w:abstractNumId w:val="37"/>
+    <w:abstractNumId w:val="42"/>
   </w:num>
   <w:num w:numId="6">
+    <w:abstractNumId w:val="28"/>
+  </w:num>
+  <w:num w:numId="7">
+    <w:abstractNumId w:val="21"/>
+  </w:num>
+  <w:num w:numId="8">
+    <w:abstractNumId w:val="38"/>
+  </w:num>
+  <w:num w:numId="9">
+    <w:abstractNumId w:val="17"/>
+  </w:num>
+  <w:num w:numId="10">
     <w:abstractNumId w:val="25"/>
   </w:num>
-  <w:num w:numId="7">
-    <w:abstractNumId w:val="18"/>
-  </w:num>
-  <w:num w:numId="8">
-    <w:abstractNumId w:val="34"/>
-  </w:num>
-  <w:num w:numId="9">
-    <w:abstractNumId w:val="15"/>
-  </w:num>
-  <w:num w:numId="10">
-    <w:abstractNumId w:val="22"/>
-  </w:num>
   <w:num w:numId="11">
-    <w:abstractNumId w:val="38"/>
+    <w:abstractNumId w:val="43"/>
   </w:num>
   <w:num w:numId="12">
+    <w:abstractNumId w:val="23"/>
+  </w:num>
+  <w:num w:numId="13">
+    <w:abstractNumId w:val="27"/>
+  </w:num>
+  <w:num w:numId="14">
+    <w:abstractNumId w:val="4"/>
+  </w:num>
+  <w:num w:numId="15">
+    <w:abstractNumId w:val="31"/>
+  </w:num>
+  <w:num w:numId="16">
+    <w:abstractNumId w:val="41"/>
+  </w:num>
+  <w:num w:numId="17">
     <w:abstractNumId w:val="20"/>
   </w:num>
-  <w:num w:numId="13">
-    <w:abstractNumId w:val="24"/>
+  <w:num w:numId="18">
+    <w:abstractNumId w:val="5"/>
   </w:num>
-  <w:num w:numId="14">
-    <w:abstractNumId w:val="3"/>
-  </w:num>
-  <w:num w:numId="15">
-    <w:abstractNumId w:val="28"/>
-  </w:num>
-  <w:num w:numId="16">
+  <w:num w:numId="19">
     <w:abstractNumId w:val="36"/>
   </w:num>
-  <w:num w:numId="17">
-    <w:abstractNumId w:val="17"/>
-  </w:num>
-  <w:num w:numId="18">
-    <w:abstractNumId w:val="4"/>
-  </w:num>
-  <w:num w:numId="19">
-    <w:abstractNumId w:val="33"/>
-  </w:num>
   <w:num w:numId="20">
-    <w:abstractNumId w:val="23"/>
+    <w:abstractNumId w:val="26"/>
   </w:num>
   <w:num w:numId="21">
-    <w:abstractNumId w:val="33"/>
+    <w:abstractNumId w:val="36"/>
     <w:lvlOverride w:ilvl="0">
       <w:startOverride w:val="1"/>
     </w:lvlOverride>
@@ -21959,61 +23400,61 @@
     </w:lvlOverride>
   </w:num>
   <w:num w:numId="22">
-    <w:abstractNumId w:val="32"/>
+    <w:abstractNumId w:val="35"/>
   </w:num>
   <w:num w:numId="23">
     <w:abstractNumId w:val="1"/>
   </w:num>
   <w:num w:numId="24">
-    <w:abstractNumId w:val="19"/>
+    <w:abstractNumId w:val="22"/>
   </w:num>
   <w:num w:numId="25">
-    <w:abstractNumId w:val="6"/>
+    <w:abstractNumId w:val="8"/>
   </w:num>
   <w:num w:numId="26">
-    <w:abstractNumId w:val="27"/>
+    <w:abstractNumId w:val="30"/>
   </w:num>
   <w:num w:numId="27">
-    <w:abstractNumId w:val="5"/>
+    <w:abstractNumId w:val="7"/>
   </w:num>
   <w:num w:numId="28">
+    <w:abstractNumId w:val="13"/>
+  </w:num>
+  <w:num w:numId="29">
+    <w:abstractNumId w:val="34"/>
+  </w:num>
+  <w:num w:numId="30">
+    <w:abstractNumId w:val="33"/>
+  </w:num>
+  <w:num w:numId="31">
+    <w:abstractNumId w:val="12"/>
+  </w:num>
+  <w:num w:numId="32">
+    <w:abstractNumId w:val="24"/>
+  </w:num>
+  <w:num w:numId="33">
+    <w:abstractNumId w:val="15"/>
+  </w:num>
+  <w:num w:numId="34">
+    <w:abstractNumId w:val="9"/>
+  </w:num>
+  <w:num w:numId="35">
+    <w:abstractNumId w:val="3"/>
+  </w:num>
+  <w:num w:numId="36">
+    <w:abstractNumId w:val="10"/>
+  </w:num>
+  <w:num w:numId="37">
+    <w:abstractNumId w:val="14"/>
+  </w:num>
+  <w:num w:numId="38">
     <w:abstractNumId w:val="11"/>
   </w:num>
-  <w:num w:numId="29">
-    <w:abstractNumId w:val="31"/>
-  </w:num>
-  <w:num w:numId="30">
-    <w:abstractNumId w:val="30"/>
-  </w:num>
-  <w:num w:numId="31">
-    <w:abstractNumId w:val="10"/>
-  </w:num>
-  <w:num w:numId="32">
-    <w:abstractNumId w:val="21"/>
-  </w:num>
-  <w:num w:numId="33">
-    <w:abstractNumId w:val="13"/>
-  </w:num>
-  <w:num w:numId="34">
-    <w:abstractNumId w:val="7"/>
-  </w:num>
-  <w:num w:numId="35">
-    <w:abstractNumId w:val="2"/>
-  </w:num>
-  <w:num w:numId="36">
-    <w:abstractNumId w:val="8"/>
-  </w:num>
-  <w:num w:numId="37">
-    <w:abstractNumId w:val="12"/>
-  </w:num>
-  <w:num w:numId="38">
-    <w:abstractNumId w:val="9"/>
-  </w:num>
   <w:num w:numId="39">
-    <w:abstractNumId w:val="35"/>
+    <w:abstractNumId w:val="40"/>
   </w:num>
   <w:num w:numId="40">
-    <w:abstractNumId w:val="13"/>
+    <w:abstractNumId w:val="15"/>
     <w:lvlOverride w:ilvl="0">
       <w:startOverride w:val="1"/>
     </w:lvlOverride>
@@ -22043,7 +23484,22 @@
     </w:lvlOverride>
   </w:num>
   <w:num w:numId="41">
-    <w:abstractNumId w:val="26"/>
+    <w:abstractNumId w:val="29"/>
+  </w:num>
+  <w:num w:numId="42">
+    <w:abstractNumId w:val="37"/>
+  </w:num>
+  <w:num w:numId="43">
+    <w:abstractNumId w:val="2"/>
+  </w:num>
+  <w:num w:numId="44">
+    <w:abstractNumId w:val="18"/>
+  </w:num>
+  <w:num w:numId="45">
+    <w:abstractNumId w:val="39"/>
+  </w:num>
+  <w:num w:numId="46">
+    <w:abstractNumId w:val="6"/>
   </w:num>
 </w:numbering>
 </file>
@@ -22518,7 +23974,6 @@
     <w:next w:val="Normal"/>
     <w:link w:val="Titre4Car"/>
     <w:uiPriority w:val="9"/>
-    <w:semiHidden/>
     <w:unhideWhenUsed/>
     <w:qFormat/>
     <w:rsid w:val="00202225"/>
@@ -22774,7 +24229,6 @@
     <w:basedOn w:val="Policepardfaut"/>
     <w:link w:val="Titre4"/>
     <w:uiPriority w:val="9"/>
-    <w:semiHidden/>
     <w:rsid w:val="00202225"/>
     <w:rPr>
       <w:rFonts w:asciiTheme="majorHAnsi" w:eastAsiaTheme="majorEastAsia" w:hAnsiTheme="majorHAnsi" w:cstheme="majorBidi"/>
@@ -29165,7 +30619,7 @@
 </file>
 
 <file path=customXml/itemProps1.xml><?xml version="1.0" encoding="utf-8"?>
-<ds:datastoreItem xmlns:ds="http://schemas.openxmlformats.org/officeDocument/2006/customXml" ds:itemID="{6E0DEFB1-391A-4984-A135-459B343A45C4}">
+<ds:datastoreItem xmlns:ds="http://schemas.openxmlformats.org/officeDocument/2006/customXml" ds:itemID="{0A5F83AB-AF8F-42C8-8D7A-9BCBD419847C}">
   <ds:schemaRefs>
     <ds:schemaRef ds:uri="http://schemas.openxmlformats.org/officeDocument/2006/bibliography"/>
   </ds:schemaRefs>

--- a/PARTIE I   PRESENTATIONS.docx
+++ b/PARTIE I   PRESENTATIONS.docx
@@ -1,6 +1,6 @@
 
 <file path=word/document.xml><?xml version="1.0" encoding="utf-8"?>
-<w:document xmlns:wpc="http://schemas.microsoft.com/office/word/2010/wordprocessingCanvas" xmlns:cx="http://schemas.microsoft.com/office/drawing/2014/chartex" xmlns:cx1="http://schemas.microsoft.com/office/drawing/2015/9/8/chartex" xmlns:mc="http://schemas.openxmlformats.org/markup-compatibility/2006" xmlns:o="urn:schemas-microsoft-com:office:office" xmlns:r="http://schemas.openxmlformats.org/officeDocument/2006/relationships" xmlns:m="http://schemas.openxmlformats.org/officeDocument/2006/math" xmlns:v="urn:schemas-microsoft-com:vml" xmlns:wp14="http://schemas.microsoft.com/office/word/2010/wordprocessingDrawing" xmlns:wp="http://schemas.openxmlformats.org/drawingml/2006/wordprocessingDrawing" xmlns:w10="urn:schemas-microsoft-com:office:word" xmlns:w="http://schemas.openxmlformats.org/wordprocessingml/2006/main" xmlns:w14="http://schemas.microsoft.com/office/word/2010/wordml" xmlns:w15="http://schemas.microsoft.com/office/word/2012/wordml" xmlns:w16se="http://schemas.microsoft.com/office/word/2015/wordml/symex" xmlns:wpg="http://schemas.microsoft.com/office/word/2010/wordprocessingGroup" xmlns:wpi="http://schemas.microsoft.com/office/word/2010/wordprocessingInk" xmlns:wne="http://schemas.microsoft.com/office/word/2006/wordml" xmlns:wps="http://schemas.microsoft.com/office/word/2010/wordprocessingShape" mc:Ignorable="w14 w15 w16se wp14">
+<w:document xmlns:wpc="http://schemas.microsoft.com/office/word/2010/wordprocessingCanvas" xmlns:mc="http://schemas.openxmlformats.org/markup-compatibility/2006" xmlns:o="urn:schemas-microsoft-com:office:office" xmlns:r="http://schemas.openxmlformats.org/officeDocument/2006/relationships" xmlns:m="http://schemas.openxmlformats.org/officeDocument/2006/math" xmlns:v="urn:schemas-microsoft-com:vml" xmlns:wp14="http://schemas.microsoft.com/office/word/2010/wordprocessingDrawing" xmlns:wp="http://schemas.openxmlformats.org/drawingml/2006/wordprocessingDrawing" xmlns:w10="urn:schemas-microsoft-com:office:word" xmlns:w="http://schemas.openxmlformats.org/wordprocessingml/2006/main" xmlns:w14="http://schemas.microsoft.com/office/word/2010/wordml" xmlns:w15="http://schemas.microsoft.com/office/word/2012/wordml" xmlns:wpg="http://schemas.microsoft.com/office/word/2010/wordprocessingGroup" xmlns:wpi="http://schemas.microsoft.com/office/word/2010/wordprocessingInk" xmlns:wne="http://schemas.microsoft.com/office/word/2006/wordml" xmlns:wps="http://schemas.microsoft.com/office/word/2010/wordprocessingShape" mc:Ignorable="w14 w15 wp14">
   <w:body>
     <w:p>
       <w:pPr>
@@ -15924,7 +15924,7 @@
           <w:szCs w:val="24"/>
           <w:shd w:val="clear" w:color="auto" w:fill="FFFFFF"/>
         </w:rPr>
-        <w:t xml:space="preserve"> Le Groupe STAR ne pourrait pas s’en priver d’une telle privilège face aux concurrences ainsi que pour la modernisation de son système d’</w:t>
+        <w:t xml:space="preserve"> Le Groupe STAR ne pourrait pas s’en priver </w:t>
       </w:r>
       <w:r>
         <w:rPr>
@@ -15934,6 +15934,26 @@
           <w:szCs w:val="24"/>
           <w:shd w:val="clear" w:color="auto" w:fill="FFFFFF"/>
         </w:rPr>
+        <w:t>d’un tel</w:t>
+      </w:r>
+      <w:r>
+        <w:rPr>
+          <w:rFonts w:ascii="Times New Roman" w:hAnsi="Times New Roman" w:cs="Times New Roman"/>
+          <w:color w:val="282828"/>
+          <w:sz w:val="24"/>
+          <w:szCs w:val="24"/>
+          <w:shd w:val="clear" w:color="auto" w:fill="FFFFFF"/>
+        </w:rPr>
+        <w:t xml:space="preserve"> privilège face aux concurrences ainsi que pour la modernisation de son système d’</w:t>
+      </w:r>
+      <w:r>
+        <w:rPr>
+          <w:rFonts w:ascii="Times New Roman" w:hAnsi="Times New Roman" w:cs="Times New Roman"/>
+          <w:color w:val="282828"/>
+          <w:sz w:val="24"/>
+          <w:szCs w:val="24"/>
+          <w:shd w:val="clear" w:color="auto" w:fill="FFFFFF"/>
+        </w:rPr>
         <w:t>information. Chaque</w:t>
       </w:r>
       <w:r>
@@ -15964,7 +15984,29 @@
           <w:szCs w:val="24"/>
           <w:shd w:val="clear" w:color="auto" w:fill="FFFFFF"/>
         </w:rPr>
-        <w:t xml:space="preserve"> dorénavant du système de gestion de base de donnée ORACLE.</w:t>
+        <w:t xml:space="preserve"> dorénavant du système de gestion de base de </w:t>
+      </w:r>
+      <w:bookmarkStart w:id="33" w:name="_GoBack"/>
+      <w:bookmarkEnd w:id="33"/>
+      <w:r>
+        <w:rPr>
+          <w:rFonts w:ascii="Times New Roman" w:hAnsi="Times New Roman" w:cs="Times New Roman"/>
+          <w:color w:val="282828"/>
+          <w:sz w:val="24"/>
+          <w:szCs w:val="24"/>
+          <w:shd w:val="clear" w:color="auto" w:fill="FFFFFF"/>
+        </w:rPr>
+        <w:t>données</w:t>
+      </w:r>
+      <w:r>
+        <w:rPr>
+          <w:rFonts w:ascii="Times New Roman" w:hAnsi="Times New Roman" w:cs="Times New Roman"/>
+          <w:color w:val="282828"/>
+          <w:sz w:val="24"/>
+          <w:szCs w:val="24"/>
+          <w:shd w:val="clear" w:color="auto" w:fill="FFFFFF"/>
+        </w:rPr>
+        <w:t xml:space="preserve"> ORACLE.</w:t>
       </w:r>
       <w:r>
         <w:rPr>
@@ -17168,8 +17210,6 @@
         </w:rPr>
         <w:t>Stocker les informations devant être écrit dans les fichiers logs dans une base de donnée.</w:t>
       </w:r>
-      <w:bookmarkStart w:id="33" w:name="_GoBack"/>
-      <w:bookmarkEnd w:id="33"/>
     </w:p>
     <w:p>
       <w:pPr>
@@ -17430,7 +17470,7 @@
 </file>
 
 <file path=word/endnotes.xml><?xml version="1.0" encoding="utf-8"?>
-<w:endnotes xmlns:wpc="http://schemas.microsoft.com/office/word/2010/wordprocessingCanvas" xmlns:cx="http://schemas.microsoft.com/office/drawing/2014/chartex" xmlns:cx1="http://schemas.microsoft.com/office/drawing/2015/9/8/chartex" xmlns:mc="http://schemas.openxmlformats.org/markup-compatibility/2006" xmlns:o="urn:schemas-microsoft-com:office:office" xmlns:r="http://schemas.openxmlformats.org/officeDocument/2006/relationships" xmlns:m="http://schemas.openxmlformats.org/officeDocument/2006/math" xmlns:v="urn:schemas-microsoft-com:vml" xmlns:wp14="http://schemas.microsoft.com/office/word/2010/wordprocessingDrawing" xmlns:wp="http://schemas.openxmlformats.org/drawingml/2006/wordprocessingDrawing" xmlns:w10="urn:schemas-microsoft-com:office:word" xmlns:w="http://schemas.openxmlformats.org/wordprocessingml/2006/main" xmlns:w14="http://schemas.microsoft.com/office/word/2010/wordml" xmlns:w15="http://schemas.microsoft.com/office/word/2012/wordml" xmlns:w16se="http://schemas.microsoft.com/office/word/2015/wordml/symex" xmlns:wpg="http://schemas.microsoft.com/office/word/2010/wordprocessingGroup" xmlns:wpi="http://schemas.microsoft.com/office/word/2010/wordprocessingInk" xmlns:wne="http://schemas.microsoft.com/office/word/2006/wordml" xmlns:wps="http://schemas.microsoft.com/office/word/2010/wordprocessingShape" mc:Ignorable="w14 w15 w16se wp14">
+<w:endnotes xmlns:wpc="http://schemas.microsoft.com/office/word/2010/wordprocessingCanvas" xmlns:mc="http://schemas.openxmlformats.org/markup-compatibility/2006" xmlns:o="urn:schemas-microsoft-com:office:office" xmlns:r="http://schemas.openxmlformats.org/officeDocument/2006/relationships" xmlns:m="http://schemas.openxmlformats.org/officeDocument/2006/math" xmlns:v="urn:schemas-microsoft-com:vml" xmlns:wp14="http://schemas.microsoft.com/office/word/2010/wordprocessingDrawing" xmlns:wp="http://schemas.openxmlformats.org/drawingml/2006/wordprocessingDrawing" xmlns:w10="urn:schemas-microsoft-com:office:word" xmlns:w="http://schemas.openxmlformats.org/wordprocessingml/2006/main" xmlns:w14="http://schemas.microsoft.com/office/word/2010/wordml" xmlns:w15="http://schemas.microsoft.com/office/word/2012/wordml" xmlns:wpg="http://schemas.microsoft.com/office/word/2010/wordprocessingGroup" xmlns:wpi="http://schemas.microsoft.com/office/word/2010/wordprocessingInk" xmlns:wne="http://schemas.microsoft.com/office/word/2006/wordml" xmlns:wps="http://schemas.microsoft.com/office/word/2010/wordprocessingShape" mc:Ignorable="w14 w15 wp14">
   <w:endnote w:type="separator" w:id="-1">
     <w:p>
       <w:pPr>
@@ -17455,25 +17495,25 @@
 </file>
 
 <file path=word/footer1.xml><?xml version="1.0" encoding="utf-8"?>
-<w:ftr xmlns:wpc="http://schemas.microsoft.com/office/word/2010/wordprocessingCanvas" xmlns:cx="http://schemas.microsoft.com/office/drawing/2014/chartex" xmlns:cx1="http://schemas.microsoft.com/office/drawing/2015/9/8/chartex" xmlns:mc="http://schemas.openxmlformats.org/markup-compatibility/2006" xmlns:o="urn:schemas-microsoft-com:office:office" xmlns:r="http://schemas.openxmlformats.org/officeDocument/2006/relationships" xmlns:m="http://schemas.openxmlformats.org/officeDocument/2006/math" xmlns:v="urn:schemas-microsoft-com:vml" xmlns:wp14="http://schemas.microsoft.com/office/word/2010/wordprocessingDrawing" xmlns:wp="http://schemas.openxmlformats.org/drawingml/2006/wordprocessingDrawing" xmlns:w10="urn:schemas-microsoft-com:office:word" xmlns:w="http://schemas.openxmlformats.org/wordprocessingml/2006/main" xmlns:w14="http://schemas.microsoft.com/office/word/2010/wordml" xmlns:w15="http://schemas.microsoft.com/office/word/2012/wordml" xmlns:w16se="http://schemas.microsoft.com/office/word/2015/wordml/symex" xmlns:wpg="http://schemas.microsoft.com/office/word/2010/wordprocessingGroup" xmlns:wpi="http://schemas.microsoft.com/office/word/2010/wordprocessingInk" xmlns:wne="http://schemas.microsoft.com/office/word/2006/wordml" xmlns:wps="http://schemas.microsoft.com/office/word/2010/wordprocessingShape" mc:Ignorable="w14 w15 w16se wp14">
+<w:ftr xmlns:wpc="http://schemas.microsoft.com/office/word/2010/wordprocessingCanvas" xmlns:mc="http://schemas.openxmlformats.org/markup-compatibility/2006" xmlns:o="urn:schemas-microsoft-com:office:office" xmlns:r="http://schemas.openxmlformats.org/officeDocument/2006/relationships" xmlns:m="http://schemas.openxmlformats.org/officeDocument/2006/math" xmlns:v="urn:schemas-microsoft-com:vml" xmlns:wp14="http://schemas.microsoft.com/office/word/2010/wordprocessingDrawing" xmlns:wp="http://schemas.openxmlformats.org/drawingml/2006/wordprocessingDrawing" xmlns:w10="urn:schemas-microsoft-com:office:word" xmlns:w="http://schemas.openxmlformats.org/wordprocessingml/2006/main" xmlns:w14="http://schemas.microsoft.com/office/word/2010/wordml" xmlns:w15="http://schemas.microsoft.com/office/word/2012/wordml" xmlns:wpg="http://schemas.microsoft.com/office/word/2010/wordprocessingGroup" xmlns:wpi="http://schemas.microsoft.com/office/word/2010/wordprocessingInk" xmlns:wne="http://schemas.microsoft.com/office/word/2006/wordml" xmlns:wps="http://schemas.microsoft.com/office/word/2010/wordprocessingShape" mc:Ignorable="w14 w15 wp14">
   <w:p/>
 </w:ftr>
 </file>
 
 <file path=word/footer2.xml><?xml version="1.0" encoding="utf-8"?>
-<w:ftr xmlns:wpc="http://schemas.microsoft.com/office/word/2010/wordprocessingCanvas" xmlns:cx="http://schemas.microsoft.com/office/drawing/2014/chartex" xmlns:cx1="http://schemas.microsoft.com/office/drawing/2015/9/8/chartex" xmlns:mc="http://schemas.openxmlformats.org/markup-compatibility/2006" xmlns:o="urn:schemas-microsoft-com:office:office" xmlns:r="http://schemas.openxmlformats.org/officeDocument/2006/relationships" xmlns:m="http://schemas.openxmlformats.org/officeDocument/2006/math" xmlns:v="urn:schemas-microsoft-com:vml" xmlns:wp14="http://schemas.microsoft.com/office/word/2010/wordprocessingDrawing" xmlns:wp="http://schemas.openxmlformats.org/drawingml/2006/wordprocessingDrawing" xmlns:w10="urn:schemas-microsoft-com:office:word" xmlns:w="http://schemas.openxmlformats.org/wordprocessingml/2006/main" xmlns:w14="http://schemas.microsoft.com/office/word/2010/wordml" xmlns:w15="http://schemas.microsoft.com/office/word/2012/wordml" xmlns:w16se="http://schemas.microsoft.com/office/word/2015/wordml/symex" xmlns:wpg="http://schemas.microsoft.com/office/word/2010/wordprocessingGroup" xmlns:wpi="http://schemas.microsoft.com/office/word/2010/wordprocessingInk" xmlns:wne="http://schemas.microsoft.com/office/word/2006/wordml" xmlns:wps="http://schemas.microsoft.com/office/word/2010/wordprocessingShape" mc:Ignorable="w14 w15 w16se wp14">
+<w:ftr xmlns:wpc="http://schemas.microsoft.com/office/word/2010/wordprocessingCanvas" xmlns:mc="http://schemas.openxmlformats.org/markup-compatibility/2006" xmlns:o="urn:schemas-microsoft-com:office:office" xmlns:r="http://schemas.openxmlformats.org/officeDocument/2006/relationships" xmlns:m="http://schemas.openxmlformats.org/officeDocument/2006/math" xmlns:v="urn:schemas-microsoft-com:vml" xmlns:wp14="http://schemas.microsoft.com/office/word/2010/wordprocessingDrawing" xmlns:wp="http://schemas.openxmlformats.org/drawingml/2006/wordprocessingDrawing" xmlns:w10="urn:schemas-microsoft-com:office:word" xmlns:w="http://schemas.openxmlformats.org/wordprocessingml/2006/main" xmlns:w14="http://schemas.microsoft.com/office/word/2010/wordml" xmlns:w15="http://schemas.microsoft.com/office/word/2012/wordml" xmlns:wpg="http://schemas.microsoft.com/office/word/2010/wordprocessingGroup" xmlns:wpi="http://schemas.microsoft.com/office/word/2010/wordprocessingInk" xmlns:wne="http://schemas.microsoft.com/office/word/2006/wordml" xmlns:wps="http://schemas.microsoft.com/office/word/2010/wordprocessingShape" mc:Ignorable="w14 w15 wp14">
   <w:p/>
 </w:ftr>
 </file>
 
 <file path=word/footer3.xml><?xml version="1.0" encoding="utf-8"?>
-<w:ftr xmlns:wpc="http://schemas.microsoft.com/office/word/2010/wordprocessingCanvas" xmlns:cx="http://schemas.microsoft.com/office/drawing/2014/chartex" xmlns:cx1="http://schemas.microsoft.com/office/drawing/2015/9/8/chartex" xmlns:mc="http://schemas.openxmlformats.org/markup-compatibility/2006" xmlns:o="urn:schemas-microsoft-com:office:office" xmlns:r="http://schemas.openxmlformats.org/officeDocument/2006/relationships" xmlns:m="http://schemas.openxmlformats.org/officeDocument/2006/math" xmlns:v="urn:schemas-microsoft-com:vml" xmlns:wp14="http://schemas.microsoft.com/office/word/2010/wordprocessingDrawing" xmlns:wp="http://schemas.openxmlformats.org/drawingml/2006/wordprocessingDrawing" xmlns:w10="urn:schemas-microsoft-com:office:word" xmlns:w="http://schemas.openxmlformats.org/wordprocessingml/2006/main" xmlns:w14="http://schemas.microsoft.com/office/word/2010/wordml" xmlns:w15="http://schemas.microsoft.com/office/word/2012/wordml" xmlns:w16se="http://schemas.microsoft.com/office/word/2015/wordml/symex" xmlns:wpg="http://schemas.microsoft.com/office/word/2010/wordprocessingGroup" xmlns:wpi="http://schemas.microsoft.com/office/word/2010/wordprocessingInk" xmlns:wne="http://schemas.microsoft.com/office/word/2006/wordml" xmlns:wps="http://schemas.microsoft.com/office/word/2010/wordprocessingShape" mc:Ignorable="w14 w15 w16se wp14">
+<w:ftr xmlns:wpc="http://schemas.microsoft.com/office/word/2010/wordprocessingCanvas" xmlns:mc="http://schemas.openxmlformats.org/markup-compatibility/2006" xmlns:o="urn:schemas-microsoft-com:office:office" xmlns:r="http://schemas.openxmlformats.org/officeDocument/2006/relationships" xmlns:m="http://schemas.openxmlformats.org/officeDocument/2006/math" xmlns:v="urn:schemas-microsoft-com:vml" xmlns:wp14="http://schemas.microsoft.com/office/word/2010/wordprocessingDrawing" xmlns:wp="http://schemas.openxmlformats.org/drawingml/2006/wordprocessingDrawing" xmlns:w10="urn:schemas-microsoft-com:office:word" xmlns:w="http://schemas.openxmlformats.org/wordprocessingml/2006/main" xmlns:w14="http://schemas.microsoft.com/office/word/2010/wordml" xmlns:w15="http://schemas.microsoft.com/office/word/2012/wordml" xmlns:wpg="http://schemas.microsoft.com/office/word/2010/wordprocessingGroup" xmlns:wpi="http://schemas.microsoft.com/office/word/2010/wordprocessingInk" xmlns:wne="http://schemas.microsoft.com/office/word/2006/wordml" xmlns:wps="http://schemas.microsoft.com/office/word/2010/wordprocessingShape" mc:Ignorable="w14 w15 wp14">
   <w:p/>
 </w:ftr>
 </file>
 
 <file path=word/footnotes.xml><?xml version="1.0" encoding="utf-8"?>
-<w:footnotes xmlns:wpc="http://schemas.microsoft.com/office/word/2010/wordprocessingCanvas" xmlns:cx="http://schemas.microsoft.com/office/drawing/2014/chartex" xmlns:cx1="http://schemas.microsoft.com/office/drawing/2015/9/8/chartex" xmlns:mc="http://schemas.openxmlformats.org/markup-compatibility/2006" xmlns:o="urn:schemas-microsoft-com:office:office" xmlns:r="http://schemas.openxmlformats.org/officeDocument/2006/relationships" xmlns:m="http://schemas.openxmlformats.org/officeDocument/2006/math" xmlns:v="urn:schemas-microsoft-com:vml" xmlns:wp14="http://schemas.microsoft.com/office/word/2010/wordprocessingDrawing" xmlns:wp="http://schemas.openxmlformats.org/drawingml/2006/wordprocessingDrawing" xmlns:w10="urn:schemas-microsoft-com:office:word" xmlns:w="http://schemas.openxmlformats.org/wordprocessingml/2006/main" xmlns:w14="http://schemas.microsoft.com/office/word/2010/wordml" xmlns:w15="http://schemas.microsoft.com/office/word/2012/wordml" xmlns:w16se="http://schemas.microsoft.com/office/word/2015/wordml/symex" xmlns:wpg="http://schemas.microsoft.com/office/word/2010/wordprocessingGroup" xmlns:wpi="http://schemas.microsoft.com/office/word/2010/wordprocessingInk" xmlns:wne="http://schemas.microsoft.com/office/word/2006/wordml" xmlns:wps="http://schemas.microsoft.com/office/word/2010/wordprocessingShape" mc:Ignorable="w14 w15 w16se wp14">
+<w:footnotes xmlns:wpc="http://schemas.microsoft.com/office/word/2010/wordprocessingCanvas" xmlns:mc="http://schemas.openxmlformats.org/markup-compatibility/2006" xmlns:o="urn:schemas-microsoft-com:office:office" xmlns:r="http://schemas.openxmlformats.org/officeDocument/2006/relationships" xmlns:m="http://schemas.openxmlformats.org/officeDocument/2006/math" xmlns:v="urn:schemas-microsoft-com:vml" xmlns:wp14="http://schemas.microsoft.com/office/word/2010/wordprocessingDrawing" xmlns:wp="http://schemas.openxmlformats.org/drawingml/2006/wordprocessingDrawing" xmlns:w10="urn:schemas-microsoft-com:office:word" xmlns:w="http://schemas.openxmlformats.org/wordprocessingml/2006/main" xmlns:w14="http://schemas.microsoft.com/office/word/2010/wordml" xmlns:w15="http://schemas.microsoft.com/office/word/2012/wordml" xmlns:wpg="http://schemas.microsoft.com/office/word/2010/wordprocessingGroup" xmlns:wpi="http://schemas.microsoft.com/office/word/2010/wordprocessingInk" xmlns:wne="http://schemas.microsoft.com/office/word/2006/wordml" xmlns:wps="http://schemas.microsoft.com/office/word/2010/wordprocessingShape" mc:Ignorable="w14 w15 wp14">
   <w:footnote w:type="separator" w:id="-1">
     <w:p>
       <w:pPr>
@@ -17498,7 +17538,7 @@
 </file>
 
 <file path=word/header1.xml><?xml version="1.0" encoding="utf-8"?>
-<w:hdr xmlns:wpc="http://schemas.microsoft.com/office/word/2010/wordprocessingCanvas" xmlns:cx="http://schemas.microsoft.com/office/drawing/2014/chartex" xmlns:cx1="http://schemas.microsoft.com/office/drawing/2015/9/8/chartex" xmlns:mc="http://schemas.openxmlformats.org/markup-compatibility/2006" xmlns:o="urn:schemas-microsoft-com:office:office" xmlns:r="http://schemas.openxmlformats.org/officeDocument/2006/relationships" xmlns:m="http://schemas.openxmlformats.org/officeDocument/2006/math" xmlns:v="urn:schemas-microsoft-com:vml" xmlns:wp14="http://schemas.microsoft.com/office/word/2010/wordprocessingDrawing" xmlns:wp="http://schemas.openxmlformats.org/drawingml/2006/wordprocessingDrawing" xmlns:w10="urn:schemas-microsoft-com:office:word" xmlns:w="http://schemas.openxmlformats.org/wordprocessingml/2006/main" xmlns:w14="http://schemas.microsoft.com/office/word/2010/wordml" xmlns:w15="http://schemas.microsoft.com/office/word/2012/wordml" xmlns:w16se="http://schemas.microsoft.com/office/word/2015/wordml/symex" xmlns:wpg="http://schemas.microsoft.com/office/word/2010/wordprocessingGroup" xmlns:wpi="http://schemas.microsoft.com/office/word/2010/wordprocessingInk" xmlns:wne="http://schemas.microsoft.com/office/word/2006/wordml" xmlns:wps="http://schemas.microsoft.com/office/word/2010/wordprocessingShape" mc:Ignorable="w14 w15 w16se wp14">
+<w:hdr xmlns:wpc="http://schemas.microsoft.com/office/word/2010/wordprocessingCanvas" xmlns:mc="http://schemas.openxmlformats.org/markup-compatibility/2006" xmlns:o="urn:schemas-microsoft-com:office:office" xmlns:r="http://schemas.openxmlformats.org/officeDocument/2006/relationships" xmlns:m="http://schemas.openxmlformats.org/officeDocument/2006/math" xmlns:v="urn:schemas-microsoft-com:vml" xmlns:wp14="http://schemas.microsoft.com/office/word/2010/wordprocessingDrawing" xmlns:wp="http://schemas.openxmlformats.org/drawingml/2006/wordprocessingDrawing" xmlns:w10="urn:schemas-microsoft-com:office:word" xmlns:w="http://schemas.openxmlformats.org/wordprocessingml/2006/main" xmlns:w14="http://schemas.microsoft.com/office/word/2010/wordml" xmlns:w15="http://schemas.microsoft.com/office/word/2012/wordml" xmlns:wpg="http://schemas.microsoft.com/office/word/2010/wordprocessingGroup" xmlns:wpi="http://schemas.microsoft.com/office/word/2010/wordprocessingInk" xmlns:wne="http://schemas.microsoft.com/office/word/2006/wordml" xmlns:wps="http://schemas.microsoft.com/office/word/2010/wordprocessingShape" mc:Ignorable="w14 w15 wp14">
   <w:p>
     <w:pPr>
       <w:pStyle w:val="En-tte"/>
@@ -17511,8 +17551,8 @@
 </file>
 
 <file path=word/numbering.xml><?xml version="1.0" encoding="utf-8"?>
-<w:numbering xmlns:wpc="http://schemas.microsoft.com/office/word/2010/wordprocessingCanvas" xmlns:cx="http://schemas.microsoft.com/office/drawing/2014/chartex" xmlns:cx1="http://schemas.microsoft.com/office/drawing/2015/9/8/chartex" xmlns:mc="http://schemas.openxmlformats.org/markup-compatibility/2006" xmlns:o="urn:schemas-microsoft-com:office:office" xmlns:r="http://schemas.openxmlformats.org/officeDocument/2006/relationships" xmlns:m="http://schemas.openxmlformats.org/officeDocument/2006/math" xmlns:v="urn:schemas-microsoft-com:vml" xmlns:wp14="http://schemas.microsoft.com/office/word/2010/wordprocessingDrawing" xmlns:wp="http://schemas.openxmlformats.org/drawingml/2006/wordprocessingDrawing" xmlns:w10="urn:schemas-microsoft-com:office:word" xmlns:w="http://schemas.openxmlformats.org/wordprocessingml/2006/main" xmlns:w14="http://schemas.microsoft.com/office/word/2010/wordml" xmlns:w15="http://schemas.microsoft.com/office/word/2012/wordml" xmlns:w16se="http://schemas.microsoft.com/office/word/2015/wordml/symex" xmlns:wpg="http://schemas.microsoft.com/office/word/2010/wordprocessingGroup" xmlns:wpi="http://schemas.microsoft.com/office/word/2010/wordprocessingInk" xmlns:wne="http://schemas.microsoft.com/office/word/2006/wordml" xmlns:wps="http://schemas.microsoft.com/office/word/2010/wordprocessingShape" mc:Ignorable="w14 w15 w16se wp14">
-  <w:abstractNum w:abstractNumId="0" w15:restartNumberingAfterBreak="0">
+<w:numbering xmlns:wpc="http://schemas.microsoft.com/office/word/2010/wordprocessingCanvas" xmlns:mc="http://schemas.openxmlformats.org/markup-compatibility/2006" xmlns:o="urn:schemas-microsoft-com:office:office" xmlns:r="http://schemas.openxmlformats.org/officeDocument/2006/relationships" xmlns:m="http://schemas.openxmlformats.org/officeDocument/2006/math" xmlns:v="urn:schemas-microsoft-com:vml" xmlns:wp14="http://schemas.microsoft.com/office/word/2010/wordprocessingDrawing" xmlns:wp="http://schemas.openxmlformats.org/drawingml/2006/wordprocessingDrawing" xmlns:w10="urn:schemas-microsoft-com:office:word" xmlns:w="http://schemas.openxmlformats.org/wordprocessingml/2006/main" xmlns:w14="http://schemas.microsoft.com/office/word/2010/wordml" xmlns:w15="http://schemas.microsoft.com/office/word/2012/wordml" xmlns:wpg="http://schemas.microsoft.com/office/word/2010/wordprocessingGroup" xmlns:wpi="http://schemas.microsoft.com/office/word/2010/wordprocessingInk" xmlns:wne="http://schemas.microsoft.com/office/word/2006/wordml" xmlns:wps="http://schemas.microsoft.com/office/word/2010/wordprocessingShape" mc:Ignorable="w14 w15 wp14">
+  <w:abstractNum w:abstractNumId="0">
     <w:nsid w:val="008B07B9"/>
     <w:multiLevelType w:val="multilevel"/>
     <w:tmpl w:val="B42A1BE8"/>
@@ -17625,7 +17665,7 @@
       </w:rPr>
     </w:lvl>
   </w:abstractNum>
-  <w:abstractNum w:abstractNumId="1" w15:restartNumberingAfterBreak="0">
+  <w:abstractNum w:abstractNumId="1">
     <w:nsid w:val="02E35B8F"/>
     <w:multiLevelType w:val="hybridMultilevel"/>
     <w:tmpl w:val="7E340CA8"/>
@@ -17738,7 +17778,7 @@
       </w:rPr>
     </w:lvl>
   </w:abstractNum>
-  <w:abstractNum w:abstractNumId="2" w15:restartNumberingAfterBreak="0">
+  <w:abstractNum w:abstractNumId="2">
     <w:nsid w:val="0CE26444"/>
     <w:multiLevelType w:val="hybridMultilevel"/>
     <w:tmpl w:val="BA502CAE"/>
@@ -17850,7 +17890,7 @@
       </w:rPr>
     </w:lvl>
   </w:abstractNum>
-  <w:abstractNum w:abstractNumId="3" w15:restartNumberingAfterBreak="0">
+  <w:abstractNum w:abstractNumId="3">
     <w:nsid w:val="0F4B5096"/>
     <w:multiLevelType w:val="hybridMultilevel"/>
     <w:tmpl w:val="B2145FBC"/>
@@ -17963,7 +18003,7 @@
       </w:rPr>
     </w:lvl>
   </w:abstractNum>
-  <w:abstractNum w:abstractNumId="4" w15:restartNumberingAfterBreak="0">
+  <w:abstractNum w:abstractNumId="4">
     <w:nsid w:val="136B31F7"/>
     <w:multiLevelType w:val="hybridMultilevel"/>
     <w:tmpl w:val="0A688C40"/>
@@ -18175,7 +18215,7 @@
       </w:rPr>
     </w:lvl>
   </w:abstractNum>
-  <w:abstractNum w:abstractNumId="5" w15:restartNumberingAfterBreak="0">
+  <w:abstractNum w:abstractNumId="5">
     <w:nsid w:val="14BC34C7"/>
     <w:multiLevelType w:val="multilevel"/>
     <w:tmpl w:val="CB4A6598"/>
@@ -18269,7 +18309,7 @@
       </w:pPr>
     </w:lvl>
   </w:abstractNum>
-  <w:abstractNum w:abstractNumId="6" w15:restartNumberingAfterBreak="0">
+  <w:abstractNum w:abstractNumId="6">
     <w:nsid w:val="19806904"/>
     <w:multiLevelType w:val="multilevel"/>
     <w:tmpl w:val="040C001F"/>
@@ -18355,7 +18395,7 @@
       </w:pPr>
     </w:lvl>
   </w:abstractNum>
-  <w:abstractNum w:abstractNumId="7" w15:restartNumberingAfterBreak="0">
+  <w:abstractNum w:abstractNumId="7">
     <w:nsid w:val="1B490517"/>
     <w:multiLevelType w:val="hybridMultilevel"/>
     <w:tmpl w:val="E4BA5D32"/>
@@ -18468,7 +18508,7 @@
       </w:rPr>
     </w:lvl>
   </w:abstractNum>
-  <w:abstractNum w:abstractNumId="8" w15:restartNumberingAfterBreak="0">
+  <w:abstractNum w:abstractNumId="8">
     <w:nsid w:val="1D090ABB"/>
     <w:multiLevelType w:val="hybridMultilevel"/>
     <w:tmpl w:val="BF9AEE34"/>
@@ -18581,7 +18621,7 @@
       </w:rPr>
     </w:lvl>
   </w:abstractNum>
-  <w:abstractNum w:abstractNumId="9" w15:restartNumberingAfterBreak="0">
+  <w:abstractNum w:abstractNumId="9">
     <w:nsid w:val="21016D49"/>
     <w:multiLevelType w:val="hybridMultilevel"/>
     <w:tmpl w:val="445AAD1A"/>
@@ -18693,7 +18733,7 @@
       </w:rPr>
     </w:lvl>
   </w:abstractNum>
-  <w:abstractNum w:abstractNumId="10" w15:restartNumberingAfterBreak="0">
+  <w:abstractNum w:abstractNumId="10">
     <w:nsid w:val="242F54D4"/>
     <w:multiLevelType w:val="hybridMultilevel"/>
     <w:tmpl w:val="F16A1546"/>
@@ -18806,7 +18846,7 @@
       </w:rPr>
     </w:lvl>
   </w:abstractNum>
-  <w:abstractNum w:abstractNumId="11" w15:restartNumberingAfterBreak="0">
+  <w:abstractNum w:abstractNumId="11">
     <w:nsid w:val="2623518A"/>
     <w:multiLevelType w:val="hybridMultilevel"/>
     <w:tmpl w:val="988A70E8"/>
@@ -18919,7 +18959,7 @@
       </w:rPr>
     </w:lvl>
   </w:abstractNum>
-  <w:abstractNum w:abstractNumId="12" w15:restartNumberingAfterBreak="0">
+  <w:abstractNum w:abstractNumId="12">
     <w:nsid w:val="2DB64C5C"/>
     <w:multiLevelType w:val="hybridMultilevel"/>
     <w:tmpl w:val="38348B96"/>
@@ -19005,7 +19045,7 @@
       </w:pPr>
     </w:lvl>
   </w:abstractNum>
-  <w:abstractNum w:abstractNumId="13" w15:restartNumberingAfterBreak="0">
+  <w:abstractNum w:abstractNumId="13">
     <w:nsid w:val="32DD06E9"/>
     <w:multiLevelType w:val="hybridMultilevel"/>
     <w:tmpl w:val="9FCC0464"/>
@@ -19118,7 +19158,7 @@
       </w:rPr>
     </w:lvl>
   </w:abstractNum>
-  <w:abstractNum w:abstractNumId="14" w15:restartNumberingAfterBreak="0">
+  <w:abstractNum w:abstractNumId="14">
     <w:nsid w:val="345D008B"/>
     <w:multiLevelType w:val="hybridMultilevel"/>
     <w:tmpl w:val="E2E4FEF2"/>
@@ -19231,7 +19271,7 @@
       </w:rPr>
     </w:lvl>
   </w:abstractNum>
-  <w:abstractNum w:abstractNumId="15" w15:restartNumberingAfterBreak="0">
+  <w:abstractNum w:abstractNumId="15">
     <w:nsid w:val="35860B06"/>
     <w:multiLevelType w:val="multilevel"/>
     <w:tmpl w:val="E64441FE"/>
@@ -19362,7 +19402,7 @@
       </w:rPr>
     </w:lvl>
   </w:abstractNum>
-  <w:abstractNum w:abstractNumId="16" w15:restartNumberingAfterBreak="0">
+  <w:abstractNum w:abstractNumId="16">
     <w:nsid w:val="35EE30D0"/>
     <w:multiLevelType w:val="hybridMultilevel"/>
     <w:tmpl w:val="9886F2D2"/>
@@ -19574,7 +19614,7 @@
       </w:rPr>
     </w:lvl>
   </w:abstractNum>
-  <w:abstractNum w:abstractNumId="17" w15:restartNumberingAfterBreak="0">
+  <w:abstractNum w:abstractNumId="17">
     <w:nsid w:val="37172160"/>
     <w:multiLevelType w:val="hybridMultilevel"/>
     <w:tmpl w:val="3A647510"/>
@@ -19786,7 +19826,7 @@
       </w:rPr>
     </w:lvl>
   </w:abstractNum>
-  <w:abstractNum w:abstractNumId="18" w15:restartNumberingAfterBreak="0">
+  <w:abstractNum w:abstractNumId="18">
     <w:nsid w:val="392C7942"/>
     <w:multiLevelType w:val="hybridMultilevel"/>
     <w:tmpl w:val="6C72E534"/>
@@ -19898,7 +19938,7 @@
       </w:rPr>
     </w:lvl>
   </w:abstractNum>
-  <w:abstractNum w:abstractNumId="19" w15:restartNumberingAfterBreak="0">
+  <w:abstractNum w:abstractNumId="19">
     <w:nsid w:val="39AE003A"/>
     <w:multiLevelType w:val="hybridMultilevel"/>
     <w:tmpl w:val="E1028F18"/>
@@ -20110,7 +20150,7 @@
       </w:rPr>
     </w:lvl>
   </w:abstractNum>
-  <w:abstractNum w:abstractNumId="20" w15:restartNumberingAfterBreak="0">
+  <w:abstractNum w:abstractNumId="20">
     <w:nsid w:val="3A120B15"/>
     <w:multiLevelType w:val="multilevel"/>
     <w:tmpl w:val="BCA0B5F8"/>
@@ -20259,7 +20299,7 @@
       </w:rPr>
     </w:lvl>
   </w:abstractNum>
-  <w:abstractNum w:abstractNumId="21" w15:restartNumberingAfterBreak="0">
+  <w:abstractNum w:abstractNumId="21">
     <w:nsid w:val="3B626B82"/>
     <w:multiLevelType w:val="hybridMultilevel"/>
     <w:tmpl w:val="5BCE8896"/>
@@ -20471,7 +20511,7 @@
       </w:rPr>
     </w:lvl>
   </w:abstractNum>
-  <w:abstractNum w:abstractNumId="22" w15:restartNumberingAfterBreak="0">
+  <w:abstractNum w:abstractNumId="22">
     <w:nsid w:val="3EE35743"/>
     <w:multiLevelType w:val="hybridMultilevel"/>
     <w:tmpl w:val="D78CD11A"/>
@@ -20584,7 +20624,7 @@
       </w:rPr>
     </w:lvl>
   </w:abstractNum>
-  <w:abstractNum w:abstractNumId="23" w15:restartNumberingAfterBreak="0">
+  <w:abstractNum w:abstractNumId="23">
     <w:nsid w:val="4CBE6B7C"/>
     <w:multiLevelType w:val="hybridMultilevel"/>
     <w:tmpl w:val="A7FCE5E2"/>
@@ -20796,7 +20836,7 @@
       </w:rPr>
     </w:lvl>
   </w:abstractNum>
-  <w:abstractNum w:abstractNumId="24" w15:restartNumberingAfterBreak="0">
+  <w:abstractNum w:abstractNumId="24">
     <w:nsid w:val="4CEA620A"/>
     <w:multiLevelType w:val="hybridMultilevel"/>
     <w:tmpl w:val="B4E663A6"/>
@@ -20882,7 +20922,7 @@
       </w:pPr>
     </w:lvl>
   </w:abstractNum>
-  <w:abstractNum w:abstractNumId="25" w15:restartNumberingAfterBreak="0">
+  <w:abstractNum w:abstractNumId="25">
     <w:nsid w:val="4DA74AD4"/>
     <w:multiLevelType w:val="multilevel"/>
     <w:tmpl w:val="B42A1BE8"/>
@@ -20995,7 +21035,7 @@
       </w:rPr>
     </w:lvl>
   </w:abstractNum>
-  <w:abstractNum w:abstractNumId="26" w15:restartNumberingAfterBreak="0">
+  <w:abstractNum w:abstractNumId="26">
     <w:nsid w:val="4DAD2269"/>
     <w:multiLevelType w:val="hybridMultilevel"/>
     <w:tmpl w:val="92F6839A"/>
@@ -21198,7 +21238,7 @@
       </w:rPr>
     </w:lvl>
   </w:abstractNum>
-  <w:abstractNum w:abstractNumId="27" w15:restartNumberingAfterBreak="0">
+  <w:abstractNum w:abstractNumId="27">
     <w:nsid w:val="4DDA688B"/>
     <w:multiLevelType w:val="hybridMultilevel"/>
     <w:tmpl w:val="F9E8E3CE"/>
@@ -21410,7 +21450,7 @@
       </w:rPr>
     </w:lvl>
   </w:abstractNum>
-  <w:abstractNum w:abstractNumId="28" w15:restartNumberingAfterBreak="0">
+  <w:abstractNum w:abstractNumId="28">
     <w:nsid w:val="4F7F1289"/>
     <w:multiLevelType w:val="hybridMultilevel"/>
     <w:tmpl w:val="ABAA02BC"/>
@@ -21523,7 +21563,7 @@
       </w:rPr>
     </w:lvl>
   </w:abstractNum>
-  <w:abstractNum w:abstractNumId="29" w15:restartNumberingAfterBreak="0">
+  <w:abstractNum w:abstractNumId="29">
     <w:nsid w:val="518F18BE"/>
     <w:multiLevelType w:val="hybridMultilevel"/>
     <w:tmpl w:val="AE101E0E"/>
@@ -21735,7 +21775,7 @@
       </w:rPr>
     </w:lvl>
   </w:abstractNum>
-  <w:abstractNum w:abstractNumId="30" w15:restartNumberingAfterBreak="0">
+  <w:abstractNum w:abstractNumId="30">
     <w:nsid w:val="51F4464E"/>
     <w:multiLevelType w:val="hybridMultilevel"/>
     <w:tmpl w:val="113C937C"/>
@@ -21848,7 +21888,7 @@
       </w:rPr>
     </w:lvl>
   </w:abstractNum>
-  <w:abstractNum w:abstractNumId="31" w15:restartNumberingAfterBreak="0">
+  <w:abstractNum w:abstractNumId="31">
     <w:nsid w:val="5673420E"/>
     <w:multiLevelType w:val="hybridMultilevel"/>
     <w:tmpl w:val="8B22FC3C"/>
@@ -21961,7 +22001,7 @@
       </w:rPr>
     </w:lvl>
   </w:abstractNum>
-  <w:abstractNum w:abstractNumId="32" w15:restartNumberingAfterBreak="0">
+  <w:abstractNum w:abstractNumId="32">
     <w:nsid w:val="56B65CF8"/>
     <w:multiLevelType w:val="hybridMultilevel"/>
     <w:tmpl w:val="BCFE16BE"/>
@@ -22173,7 +22213,7 @@
       </w:rPr>
     </w:lvl>
   </w:abstractNum>
-  <w:abstractNum w:abstractNumId="33" w15:restartNumberingAfterBreak="0">
+  <w:abstractNum w:abstractNumId="33">
     <w:nsid w:val="5FE470D1"/>
     <w:multiLevelType w:val="hybridMultilevel"/>
     <w:tmpl w:val="844003BE"/>
@@ -22385,7 +22425,7 @@
       </w:rPr>
     </w:lvl>
   </w:abstractNum>
-  <w:abstractNum w:abstractNumId="34" w15:restartNumberingAfterBreak="0">
+  <w:abstractNum w:abstractNumId="34">
     <w:nsid w:val="61B23E75"/>
     <w:multiLevelType w:val="hybridMultilevel"/>
     <w:tmpl w:val="C2BE7ABC"/>
@@ -22498,7 +22538,7 @@
       </w:rPr>
     </w:lvl>
   </w:abstractNum>
-  <w:abstractNum w:abstractNumId="35" w15:restartNumberingAfterBreak="0">
+  <w:abstractNum w:abstractNumId="35">
     <w:nsid w:val="6C733AC2"/>
     <w:multiLevelType w:val="hybridMultilevel"/>
     <w:tmpl w:val="C602CBF4"/>
@@ -22611,7 +22651,7 @@
       </w:rPr>
     </w:lvl>
   </w:abstractNum>
-  <w:abstractNum w:abstractNumId="36" w15:restartNumberingAfterBreak="0">
+  <w:abstractNum w:abstractNumId="36">
     <w:nsid w:val="6CB9351A"/>
     <w:multiLevelType w:val="hybridMultilevel"/>
     <w:tmpl w:val="8506CACA"/>
@@ -22724,7 +22764,7 @@
       </w:rPr>
     </w:lvl>
   </w:abstractNum>
-  <w:abstractNum w:abstractNumId="37" w15:restartNumberingAfterBreak="0">
+  <w:abstractNum w:abstractNumId="37">
     <w:nsid w:val="703E5C90"/>
     <w:multiLevelType w:val="multilevel"/>
     <w:tmpl w:val="B0E6DAFE"/>
@@ -22841,7 +22881,7 @@
       </w:rPr>
     </w:lvl>
   </w:abstractNum>
-  <w:abstractNum w:abstractNumId="38" w15:restartNumberingAfterBreak="0">
+  <w:abstractNum w:abstractNumId="38">
     <w:nsid w:val="71726026"/>
     <w:multiLevelType w:val="hybridMultilevel"/>
     <w:tmpl w:val="591E57B0"/>
@@ -22953,7 +22993,7 @@
       </w:rPr>
     </w:lvl>
   </w:abstractNum>
-  <w:abstractNum w:abstractNumId="39" w15:restartNumberingAfterBreak="0">
+  <w:abstractNum w:abstractNumId="39">
     <w:nsid w:val="7249278D"/>
     <w:multiLevelType w:val="hybridMultilevel"/>
     <w:tmpl w:val="2B0CD506"/>
@@ -23165,7 +23205,7 @@
       </w:rPr>
     </w:lvl>
   </w:abstractNum>
-  <w:abstractNum w:abstractNumId="40" w15:restartNumberingAfterBreak="0">
+  <w:abstractNum w:abstractNumId="40">
     <w:nsid w:val="74523C79"/>
     <w:multiLevelType w:val="hybridMultilevel"/>
     <w:tmpl w:val="794CBB7C"/>
@@ -23277,7 +23317,7 @@
       </w:rPr>
     </w:lvl>
   </w:abstractNum>
-  <w:abstractNum w:abstractNumId="41" w15:restartNumberingAfterBreak="0">
+  <w:abstractNum w:abstractNumId="41">
     <w:nsid w:val="755E6EB9"/>
     <w:multiLevelType w:val="hybridMultilevel"/>
     <w:tmpl w:val="373091B8"/>
@@ -23390,7 +23430,7 @@
       </w:rPr>
     </w:lvl>
   </w:abstractNum>
-  <w:abstractNum w:abstractNumId="42" w15:restartNumberingAfterBreak="0">
+  <w:abstractNum w:abstractNumId="42">
     <w:nsid w:val="76AF6BCA"/>
     <w:multiLevelType w:val="multilevel"/>
     <w:tmpl w:val="D696ED2A"/>
@@ -23535,7 +23575,7 @@
       </w:rPr>
     </w:lvl>
   </w:abstractNum>
-  <w:abstractNum w:abstractNumId="43" w15:restartNumberingAfterBreak="0">
+  <w:abstractNum w:abstractNumId="43">
     <w:nsid w:val="76F60005"/>
     <w:multiLevelType w:val="hybridMultilevel"/>
     <w:tmpl w:val="D47E646E"/>
@@ -23747,7 +23787,7 @@
       </w:rPr>
     </w:lvl>
   </w:abstractNum>
-  <w:abstractNum w:abstractNumId="44" w15:restartNumberingAfterBreak="0">
+  <w:abstractNum w:abstractNumId="44">
     <w:nsid w:val="79405D1A"/>
     <w:multiLevelType w:val="multilevel"/>
     <w:tmpl w:val="F7482B7A"/>
@@ -24101,7 +24141,7 @@
 </file>
 
 <file path=word/styles.xml><?xml version="1.0" encoding="utf-8"?>
-<w:styles xmlns:mc="http://schemas.openxmlformats.org/markup-compatibility/2006" xmlns:r="http://schemas.openxmlformats.org/officeDocument/2006/relationships" xmlns:w="http://schemas.openxmlformats.org/wordprocessingml/2006/main" xmlns:w14="http://schemas.microsoft.com/office/word/2010/wordml" xmlns:w15="http://schemas.microsoft.com/office/word/2012/wordml" xmlns:w16se="http://schemas.microsoft.com/office/word/2015/wordml/symex" mc:Ignorable="w14 w15 w16se">
+<w:styles xmlns:mc="http://schemas.openxmlformats.org/markup-compatibility/2006" xmlns:r="http://schemas.openxmlformats.org/officeDocument/2006/relationships" xmlns:w="http://schemas.openxmlformats.org/wordprocessingml/2006/main" xmlns:w14="http://schemas.microsoft.com/office/word/2010/wordml" xmlns:w15="http://schemas.microsoft.com/office/word/2012/wordml" mc:Ignorable="w14 w15">
   <w:docDefaults>
     <w:rPrDefault>
       <w:rPr>
@@ -25043,6 +25083,7 @@
       <w:spacing w:after="0" w:line="240" w:lineRule="auto"/>
     </w:pPr>
     <w:tblPr>
+      <w:tblInd w:w="0" w:type="dxa"/>
       <w:tblBorders>
         <w:top w:val="single" w:sz="4" w:space="0" w:color="auto"/>
         <w:left w:val="single" w:sz="4" w:space="0" w:color="auto"/>
@@ -25051,6 +25092,12 @@
         <w:insideH w:val="single" w:sz="4" w:space="0" w:color="auto"/>
         <w:insideV w:val="single" w:sz="4" w:space="0" w:color="auto"/>
       </w:tblBorders>
+      <w:tblCellMar>
+        <w:top w:w="0" w:type="dxa"/>
+        <w:left w:w="108" w:type="dxa"/>
+        <w:bottom w:w="0" w:type="dxa"/>
+        <w:right w:w="108" w:type="dxa"/>
+      </w:tblCellMar>
     </w:tblPr>
   </w:style>
 </w:styles>
@@ -27141,135 +27188,135 @@
     </dgm:pt>
   </dgm:ptLst>
   <dgm:cxnLst>
-    <dgm:cxn modelId="{06EDF18D-7607-48F7-AE3E-A7BA39A6C659}" type="presOf" srcId="{C9EA8AC1-7AAC-41C8-A1EE-BD8E1CA4C386}" destId="{6688FAFA-4CE2-4A4B-A901-DD7670DB64CB}" srcOrd="1" destOrd="0" presId="urn:microsoft.com/office/officeart/2005/8/layout/orgChart1"/>
     <dgm:cxn modelId="{C0565A27-3D32-48D8-9198-73BD951F618E}" srcId="{C7F39ADE-53ED-49EC-8450-04B3FACC8B40}" destId="{46186F87-8FE7-4502-91CA-7354F914FF90}" srcOrd="1" destOrd="0" parTransId="{15D861AF-88BB-47CA-917E-165C26164339}" sibTransId="{552D7264-4B7A-4EDB-AA2A-569EB9B1A3D1}"/>
-    <dgm:cxn modelId="{D62EC6AA-101C-41BB-8982-0902149E0DF8}" type="presOf" srcId="{68F2AE81-432F-4566-9EDF-15EE540467FA}" destId="{862DE3F3-C40F-4F5D-AA7F-404D69AD322E}" srcOrd="0" destOrd="0" presId="urn:microsoft.com/office/officeart/2005/8/layout/orgChart1"/>
-    <dgm:cxn modelId="{1C300A4F-2DB9-444E-9D1F-B1A2C3CB88B0}" type="presOf" srcId="{4BB8FF4F-9A47-4588-A023-106079367D71}" destId="{94BE7A63-91F1-4B11-8B83-A145CF716E0D}" srcOrd="0" destOrd="0" presId="urn:microsoft.com/office/officeart/2005/8/layout/orgChart1"/>
-    <dgm:cxn modelId="{7EEC204D-D4EA-415A-86C4-A92D26B26BEE}" type="presOf" srcId="{15D861AF-88BB-47CA-917E-165C26164339}" destId="{2429F7BD-A959-41C6-B183-CC400882039B}" srcOrd="0" destOrd="0" presId="urn:microsoft.com/office/officeart/2005/8/layout/orgChart1"/>
-    <dgm:cxn modelId="{9A44377A-38A0-4DFD-82A2-6BC9C46CFF0D}" type="presOf" srcId="{C7C6FD90-1AF4-4227-9C6F-EFC66E66AA09}" destId="{C5999494-BB6F-4301-8619-08C538F3E56A}" srcOrd="0" destOrd="0" presId="urn:microsoft.com/office/officeart/2005/8/layout/orgChart1"/>
-    <dgm:cxn modelId="{0D4C871B-3978-4C07-9A92-19790245097A}" type="presOf" srcId="{4266E256-43F1-4D24-A978-C0EA2B057F5D}" destId="{8B6B6E0F-0532-4BA1-8CFA-01AAF3A34519}" srcOrd="0" destOrd="0" presId="urn:microsoft.com/office/officeart/2005/8/layout/orgChart1"/>
+    <dgm:cxn modelId="{50FBAA21-E33D-43E6-B26D-AD882EE78F9B}" type="presOf" srcId="{9146B6DC-8861-459B-96CE-3DBC63BF0CB8}" destId="{9BA1E00F-5055-40B4-AB02-E581FDD16671}" srcOrd="0" destOrd="0" presId="urn:microsoft.com/office/officeart/2005/8/layout/orgChart1"/>
+    <dgm:cxn modelId="{B9078F1E-E1E6-4B37-8BAD-28C55C8943BB}" type="presOf" srcId="{D0AD2042-0EC3-41AF-9A46-A6E0A94C8CF3}" destId="{D0ABEA16-8AA7-4EB0-A891-B499F1F7FFB0}" srcOrd="1" destOrd="0" presId="urn:microsoft.com/office/officeart/2005/8/layout/orgChart1"/>
+    <dgm:cxn modelId="{88F93C82-897D-4D7E-AF1C-C7E71D1698F3}" type="presOf" srcId="{AC34F632-D686-40C5-BA91-5B774A465CD0}" destId="{F527226E-B840-4D59-A58B-DC9F2BF0D90D}" srcOrd="1" destOrd="0" presId="urn:microsoft.com/office/officeart/2005/8/layout/orgChart1"/>
+    <dgm:cxn modelId="{6C27AE31-62BA-4770-AF61-820D46AD2C7E}" type="presOf" srcId="{3B3D2AC4-7959-45CA-8842-1251D03FAD56}" destId="{8490990A-8B17-4CB1-AF25-B751B1DA133C}" srcOrd="0" destOrd="0" presId="urn:microsoft.com/office/officeart/2005/8/layout/orgChart1"/>
+    <dgm:cxn modelId="{5E6C4E6B-C9FA-4A9C-926E-249B223FE12F}" type="presOf" srcId="{D0AD2042-0EC3-41AF-9A46-A6E0A94C8CF3}" destId="{D51A1981-8C3E-40E7-953B-072221467A78}" srcOrd="0" destOrd="0" presId="urn:microsoft.com/office/officeart/2005/8/layout/orgChart1"/>
+    <dgm:cxn modelId="{CE25AC50-4355-4CDF-8B6F-CDA8DAE0E2AD}" type="presOf" srcId="{AC34F632-D686-40C5-BA91-5B774A465CD0}" destId="{9ABDCAF8-50D9-4B2B-A436-5A9EA2C2F73C}" srcOrd="0" destOrd="0" presId="urn:microsoft.com/office/officeart/2005/8/layout/orgChart1"/>
+    <dgm:cxn modelId="{9119D634-C44E-433E-8244-0C0E59921E4B}" type="presOf" srcId="{C9EA8AC1-7AAC-41C8-A1EE-BD8E1CA4C386}" destId="{6688FAFA-4CE2-4A4B-A901-DD7670DB64CB}" srcOrd="1" destOrd="0" presId="urn:microsoft.com/office/officeart/2005/8/layout/orgChart1"/>
+    <dgm:cxn modelId="{6B4227CF-D8D1-46B7-BEB8-E60F195568AB}" type="presOf" srcId="{824D1FE1-6B13-4F52-81F5-6792518E5D47}" destId="{06694E01-B802-4BFD-865F-C74DC0F0DCAE}" srcOrd="1" destOrd="0" presId="urn:microsoft.com/office/officeart/2005/8/layout/orgChart1"/>
+    <dgm:cxn modelId="{6A81C9C5-249C-41E8-AF72-5DDCF8F10C3A}" type="presOf" srcId="{68F2AE81-432F-4566-9EDF-15EE540467FA}" destId="{862DE3F3-C40F-4F5D-AA7F-404D69AD322E}" srcOrd="0" destOrd="0" presId="urn:microsoft.com/office/officeart/2005/8/layout/orgChart1"/>
     <dgm:cxn modelId="{58FB54A3-60F3-45E2-B735-4382DC6DBB76}" srcId="{AC34F632-D686-40C5-BA91-5B774A465CD0}" destId="{824D1FE1-6B13-4F52-81F5-6792518E5D47}" srcOrd="1" destOrd="0" parTransId="{8883B94F-B5E7-4550-AC91-604885C35C72}" sibTransId="{9E44F5C8-CFEB-4D9D-915C-D4CBC9FEC633}"/>
-    <dgm:cxn modelId="{5A218FB0-EA3C-4338-9A60-7BC80B06FDD1}" type="presOf" srcId="{AC2092D2-39A4-43A8-B9EC-85C0FBEBB67D}" destId="{C6FD0A1C-66A0-417C-BB58-241225564AC1}" srcOrd="1" destOrd="0" presId="urn:microsoft.com/office/officeart/2005/8/layout/orgChart1"/>
-    <dgm:cxn modelId="{0B5DD42C-0004-4508-823C-525221476641}" type="presOf" srcId="{B290396C-C780-42EA-ACA7-9DBFC5038F43}" destId="{A0BB1D37-2CA4-4166-B47A-7280FD97AC55}" srcOrd="0" destOrd="0" presId="urn:microsoft.com/office/officeart/2005/8/layout/orgChart1"/>
-    <dgm:cxn modelId="{71013F2A-611D-42AB-BEA2-25E67D32C98F}" type="presOf" srcId="{4BB8FF4F-9A47-4588-A023-106079367D71}" destId="{6755C35C-6FB4-4F42-93E6-C43F39852307}" srcOrd="1" destOrd="0" presId="urn:microsoft.com/office/officeart/2005/8/layout/orgChart1"/>
-    <dgm:cxn modelId="{D83D1418-1091-40FB-9D5A-2D9182006252}" type="presOf" srcId="{D0AD2042-0EC3-41AF-9A46-A6E0A94C8CF3}" destId="{D0ABEA16-8AA7-4EB0-A891-B499F1F7FFB0}" srcOrd="1" destOrd="0" presId="urn:microsoft.com/office/officeart/2005/8/layout/orgChart1"/>
-    <dgm:cxn modelId="{14B7AC47-D076-4013-88A6-D29FED68B895}" type="presOf" srcId="{68F2AE81-432F-4566-9EDF-15EE540467FA}" destId="{B34D1027-4C28-44F3-83D0-8B9707954707}" srcOrd="1" destOrd="0" presId="urn:microsoft.com/office/officeart/2005/8/layout/orgChart1"/>
+    <dgm:cxn modelId="{1C3C4B30-3135-49E5-A038-0EA3ADDA66F4}" type="presOf" srcId="{C9EA8AC1-7AAC-41C8-A1EE-BD8E1CA4C386}" destId="{8BA50F5F-E7F4-4038-9FB2-7B26F4D6257A}" srcOrd="0" destOrd="0" presId="urn:microsoft.com/office/officeart/2005/8/layout/orgChart1"/>
+    <dgm:cxn modelId="{6C49D9B9-D48F-4DB7-9F73-8F865503393E}" type="presOf" srcId="{46186F87-8FE7-4502-91CA-7354F914FF90}" destId="{B6FE299F-F09F-46F5-944C-84BA89639C19}" srcOrd="1" destOrd="0" presId="urn:microsoft.com/office/officeart/2005/8/layout/orgChart1"/>
+    <dgm:cxn modelId="{4D996627-E398-4939-8781-02BC57D425BB}" type="presOf" srcId="{C7F39ADE-53ED-49EC-8450-04B3FACC8B40}" destId="{761896A0-31DB-46D9-80FA-13971AA7AAF9}" srcOrd="0" destOrd="0" presId="urn:microsoft.com/office/officeart/2005/8/layout/orgChart1"/>
+    <dgm:cxn modelId="{D34CD27E-A793-4BFB-8166-2F53290B8119}" type="presOf" srcId="{15D861AF-88BB-47CA-917E-165C26164339}" destId="{2429F7BD-A959-41C6-B183-CC400882039B}" srcOrd="0" destOrd="0" presId="urn:microsoft.com/office/officeart/2005/8/layout/orgChart1"/>
     <dgm:cxn modelId="{B50DE51E-5503-462C-B127-3B13D61ABDF0}" srcId="{C7F39ADE-53ED-49EC-8450-04B3FACC8B40}" destId="{D0AD2042-0EC3-41AF-9A46-A6E0A94C8CF3}" srcOrd="0" destOrd="0" parTransId="{3B3D2AC4-7959-45CA-8842-1251D03FAD56}" sibTransId="{5F579E23-0674-4DD7-8303-DC8A6BD1AE4F}"/>
     <dgm:cxn modelId="{6864A1D9-F492-43C9-8666-F1AA97EEB14D}" srcId="{C9EA8AC1-7AAC-41C8-A1EE-BD8E1CA4C386}" destId="{AC2092D2-39A4-43A8-B9EC-85C0FBEBB67D}" srcOrd="0" destOrd="0" parTransId="{C7C6FD90-1AF4-4227-9C6F-EFC66E66AA09}" sibTransId="{59C9988B-8DA3-464E-BE8C-B25B23A79A40}"/>
     <dgm:cxn modelId="{BED99ED0-0747-4347-A5FB-7BEA8528BD0E}" srcId="{C7F39ADE-53ED-49EC-8450-04B3FACC8B40}" destId="{4266E256-43F1-4D24-A978-C0EA2B057F5D}" srcOrd="2" destOrd="0" parTransId="{97527ECB-C576-47DE-8DDA-D60EA658755F}" sibTransId="{10616745-7322-4C7F-80AA-A09DFE8A94C4}"/>
     <dgm:cxn modelId="{36C7C270-2B27-4274-9E7C-2F704D3A29B9}" srcId="{12B322F5-3A6A-4789-825F-75FEA84A3944}" destId="{AC34F632-D686-40C5-BA91-5B774A465CD0}" srcOrd="0" destOrd="0" parTransId="{006ED31A-EA7B-4F5F-A9D9-14F14B4DE9CC}" sibTransId="{13647AC4-195D-4259-8D51-A0B36C08D118}"/>
-    <dgm:cxn modelId="{1FD71C8F-8E1B-4EAF-9B71-0260D7E0CDC1}" type="presOf" srcId="{824D1FE1-6B13-4F52-81F5-6792518E5D47}" destId="{06694E01-B802-4BFD-865F-C74DC0F0DCAE}" srcOrd="1" destOrd="0" presId="urn:microsoft.com/office/officeart/2005/8/layout/orgChart1"/>
+    <dgm:cxn modelId="{C07BF9F1-E412-403A-8A1A-41CB6A8E1FAC}" type="presOf" srcId="{C7C6FD90-1AF4-4227-9C6F-EFC66E66AA09}" destId="{C5999494-BB6F-4301-8619-08C538F3E56A}" srcOrd="0" destOrd="0" presId="urn:microsoft.com/office/officeart/2005/8/layout/orgChart1"/>
     <dgm:cxn modelId="{6683F37F-5B98-4D5E-B34F-1270CD52D5C5}" srcId="{AC34F632-D686-40C5-BA91-5B774A465CD0}" destId="{4BB8FF4F-9A47-4588-A023-106079367D71}" srcOrd="2" destOrd="0" parTransId="{F69B4B99-999E-44A0-BDEC-4242C8CC5DD5}" sibTransId="{4FE1D44A-3140-4C1C-A305-7647375E6D08}"/>
-    <dgm:cxn modelId="{A2DE55A0-F654-4F39-82B0-B0E27CEDFE75}" type="presOf" srcId="{824D1FE1-6B13-4F52-81F5-6792518E5D47}" destId="{B443A64B-6F7F-4E97-B681-42073F0E2308}" srcOrd="0" destOrd="0" presId="urn:microsoft.com/office/officeart/2005/8/layout/orgChart1"/>
-    <dgm:cxn modelId="{1D0BAFC1-62DD-4FEA-A240-487635A67D58}" type="presOf" srcId="{C9EA8AC1-7AAC-41C8-A1EE-BD8E1CA4C386}" destId="{8BA50F5F-E7F4-4038-9FB2-7B26F4D6257A}" srcOrd="0" destOrd="0" presId="urn:microsoft.com/office/officeart/2005/8/layout/orgChart1"/>
-    <dgm:cxn modelId="{0DE518F9-EDB1-4BFF-B25A-81586842B7BF}" type="presOf" srcId="{97527ECB-C576-47DE-8DDA-D60EA658755F}" destId="{AAC1CE25-8135-49BC-B083-B8EFE11A8FD9}" srcOrd="0" destOrd="0" presId="urn:microsoft.com/office/officeart/2005/8/layout/orgChart1"/>
-    <dgm:cxn modelId="{EADE9EB9-6CD0-4842-AADD-982610C7F575}" type="presOf" srcId="{F69B4B99-999E-44A0-BDEC-4242C8CC5DD5}" destId="{4751BF24-6203-4512-A7C4-15373173725D}" srcOrd="0" destOrd="0" presId="urn:microsoft.com/office/officeart/2005/8/layout/orgChart1"/>
-    <dgm:cxn modelId="{1B5A4A2B-20BA-450F-BBC5-D078DEB444B2}" type="presOf" srcId="{C7F39ADE-53ED-49EC-8450-04B3FACC8B40}" destId="{F155D350-AF84-4FB7-971C-C7D5E6C499DF}" srcOrd="1" destOrd="0" presId="urn:microsoft.com/office/officeart/2005/8/layout/orgChart1"/>
-    <dgm:cxn modelId="{41A95609-B33F-4593-903E-E6975340D2F8}" type="presOf" srcId="{3FEEBC12-E7F2-447B-B7E5-7F757C6012C4}" destId="{E7806B66-E216-4026-B339-93ADB55D9B23}" srcOrd="0" destOrd="0" presId="urn:microsoft.com/office/officeart/2005/8/layout/orgChart1"/>
-    <dgm:cxn modelId="{69E77057-81F4-4A86-9DDE-DC6170050A89}" type="presOf" srcId="{9146B6DC-8861-459B-96CE-3DBC63BF0CB8}" destId="{9BA1E00F-5055-40B4-AB02-E581FDD16671}" srcOrd="0" destOrd="0" presId="urn:microsoft.com/office/officeart/2005/8/layout/orgChart1"/>
-    <dgm:cxn modelId="{06F8E4D9-4A48-4EAC-98D6-9901FA89E713}" type="presOf" srcId="{83D4F897-1794-40E0-A44F-DA3AD725F6F3}" destId="{D6E495A8-81C8-40B8-B12C-E5B5BD1BBFF5}" srcOrd="0" destOrd="0" presId="urn:microsoft.com/office/officeart/2005/8/layout/orgChart1"/>
-    <dgm:cxn modelId="{B1D913D2-40F5-4156-90EB-D0436FA803D9}" type="presOf" srcId="{12B322F5-3A6A-4789-825F-75FEA84A3944}" destId="{60279CC2-2515-4DA0-86ED-AFCBE74FAE69}" srcOrd="0" destOrd="0" presId="urn:microsoft.com/office/officeart/2005/8/layout/orgChart1"/>
-    <dgm:cxn modelId="{E7BB5611-9AA5-4EAC-ABE4-3D06D8B500E1}" type="presOf" srcId="{8883B94F-B5E7-4550-AC91-604885C35C72}" destId="{04F0FBE1-8100-43DF-AB96-806EC24B5281}" srcOrd="0" destOrd="0" presId="urn:microsoft.com/office/officeart/2005/8/layout/orgChart1"/>
-    <dgm:cxn modelId="{50A2AA9F-84DF-4F6A-9EC7-F97B641DB37E}" type="presOf" srcId="{46186F87-8FE7-4502-91CA-7354F914FF90}" destId="{B6FE299F-F09F-46F5-944C-84BA89639C19}" srcOrd="1" destOrd="0" presId="urn:microsoft.com/office/officeart/2005/8/layout/orgChart1"/>
-    <dgm:cxn modelId="{3695FA74-F009-4269-95DF-CD830AA3B7AA}" type="presOf" srcId="{D0AD2042-0EC3-41AF-9A46-A6E0A94C8CF3}" destId="{D51A1981-8C3E-40E7-953B-072221467A78}" srcOrd="0" destOrd="0" presId="urn:microsoft.com/office/officeart/2005/8/layout/orgChart1"/>
-    <dgm:cxn modelId="{0AB517D2-E45C-485F-9A88-B2DC9A01A1EA}" type="presOf" srcId="{46186F87-8FE7-4502-91CA-7354F914FF90}" destId="{6666A031-1DD2-48B9-A1A3-48986F252BC0}" srcOrd="0" destOrd="0" presId="urn:microsoft.com/office/officeart/2005/8/layout/orgChart1"/>
-    <dgm:cxn modelId="{74DCAC81-AC0C-41EE-A24F-2DF6A5757D32}" type="presOf" srcId="{006ED31A-EA7B-4F5F-A9D9-14F14B4DE9CC}" destId="{72CF3ADA-5C78-447A-A94E-C9B2B769F9FA}" srcOrd="0" destOrd="0" presId="urn:microsoft.com/office/officeart/2005/8/layout/orgChart1"/>
+    <dgm:cxn modelId="{FEFABCB1-09A7-4176-B237-9EE0E0287CF1}" type="presOf" srcId="{AC2092D2-39A4-43A8-B9EC-85C0FBEBB67D}" destId="{C6FD0A1C-66A0-417C-BB58-241225564AC1}" srcOrd="1" destOrd="0" presId="urn:microsoft.com/office/officeart/2005/8/layout/orgChart1"/>
+    <dgm:cxn modelId="{C2AFB7A5-C102-48C9-9E31-D60BD9A9AAFD}" type="presOf" srcId="{4BB8FF4F-9A47-4588-A023-106079367D71}" destId="{6755C35C-6FB4-4F42-93E6-C43F39852307}" srcOrd="1" destOrd="0" presId="urn:microsoft.com/office/officeart/2005/8/layout/orgChart1"/>
+    <dgm:cxn modelId="{CDF1A838-D713-4A6E-85A5-6E551C1EF1C2}" type="presOf" srcId="{46186F87-8FE7-4502-91CA-7354F914FF90}" destId="{6666A031-1DD2-48B9-A1A3-48986F252BC0}" srcOrd="0" destOrd="0" presId="urn:microsoft.com/office/officeart/2005/8/layout/orgChart1"/>
+    <dgm:cxn modelId="{E27424F6-54EC-4202-8AB4-5F0FDA38C920}" type="presOf" srcId="{12B322F5-3A6A-4789-825F-75FEA84A3944}" destId="{60279CC2-2515-4DA0-86ED-AFCBE74FAE69}" srcOrd="0" destOrd="0" presId="urn:microsoft.com/office/officeart/2005/8/layout/orgChart1"/>
+    <dgm:cxn modelId="{82D7DC8C-33AD-4F67-B821-F48E26F4644E}" type="presOf" srcId="{8883B94F-B5E7-4550-AC91-604885C35C72}" destId="{04F0FBE1-8100-43DF-AB96-806EC24B5281}" srcOrd="0" destOrd="0" presId="urn:microsoft.com/office/officeart/2005/8/layout/orgChart1"/>
+    <dgm:cxn modelId="{DC1CFD32-69F0-4276-BD1B-81B1F217BD30}" type="presOf" srcId="{9146B6DC-8861-459B-96CE-3DBC63BF0CB8}" destId="{772DC8AD-A5E9-4C31-AC54-150B80E43564}" srcOrd="1" destOrd="0" presId="urn:microsoft.com/office/officeart/2005/8/layout/orgChart1"/>
+    <dgm:cxn modelId="{62E9A2EF-25F7-4B54-8B88-7090780F6E79}" type="presOf" srcId="{AC2092D2-39A4-43A8-B9EC-85C0FBEBB67D}" destId="{23A13379-68E5-400A-9F6E-7427508F5577}" srcOrd="0" destOrd="0" presId="urn:microsoft.com/office/officeart/2005/8/layout/orgChart1"/>
+    <dgm:cxn modelId="{D2CFE1CE-EAB5-454C-ACCA-679A6E135B19}" type="presOf" srcId="{4266E256-43F1-4D24-A978-C0EA2B057F5D}" destId="{C47EC0A8-A44D-4FC8-847D-AE2E2DC10619}" srcOrd="1" destOrd="0" presId="urn:microsoft.com/office/officeart/2005/8/layout/orgChart1"/>
+    <dgm:cxn modelId="{1DDDE64C-55D9-41BC-B283-E9261FC3748C}" type="presOf" srcId="{006ED31A-EA7B-4F5F-A9D9-14F14B4DE9CC}" destId="{72CF3ADA-5C78-447A-A94E-C9B2B769F9FA}" srcOrd="0" destOrd="0" presId="urn:microsoft.com/office/officeart/2005/8/layout/orgChart1"/>
+    <dgm:cxn modelId="{B24060EE-8A92-4F57-A6A2-574CEBAF598F}" type="presOf" srcId="{F69B4B99-999E-44A0-BDEC-4242C8CC5DD5}" destId="{4751BF24-6203-4512-A7C4-15373173725D}" srcOrd="0" destOrd="0" presId="urn:microsoft.com/office/officeart/2005/8/layout/orgChart1"/>
     <dgm:cxn modelId="{47A0F96E-CC0F-4296-B7AB-C43E331D78D4}" srcId="{83D4F897-1794-40E0-A44F-DA3AD725F6F3}" destId="{12B322F5-3A6A-4789-825F-75FEA84A3944}" srcOrd="1" destOrd="0" parTransId="{DBD802D5-4C5C-47CA-A6E6-7DD426479399}" sibTransId="{AEDBF87F-046D-46D4-A502-A36E54998FE6}"/>
-    <dgm:cxn modelId="{F08FD4FA-1D00-4A3F-8917-80E65C716BA2}" type="presOf" srcId="{9146B6DC-8861-459B-96CE-3DBC63BF0CB8}" destId="{772DC8AD-A5E9-4C31-AC54-150B80E43564}" srcOrd="1" destOrd="0" presId="urn:microsoft.com/office/officeart/2005/8/layout/orgChart1"/>
-    <dgm:cxn modelId="{ECF7E761-ED3C-4C20-A288-C76FECCB842C}" type="presOf" srcId="{AC34F632-D686-40C5-BA91-5B774A465CD0}" destId="{9ABDCAF8-50D9-4B2B-A436-5A9EA2C2F73C}" srcOrd="0" destOrd="0" presId="urn:microsoft.com/office/officeart/2005/8/layout/orgChart1"/>
+    <dgm:cxn modelId="{AE8A222F-293F-4C05-876E-1628F5109439}" type="presOf" srcId="{4BB8FF4F-9A47-4588-A023-106079367D71}" destId="{94BE7A63-91F1-4B11-8B83-A145CF716E0D}" srcOrd="0" destOrd="0" presId="urn:microsoft.com/office/officeart/2005/8/layout/orgChart1"/>
+    <dgm:cxn modelId="{78C35E8F-A020-499F-A8C8-2484E875C2ED}" type="presOf" srcId="{68F2AE81-432F-4566-9EDF-15EE540467FA}" destId="{B34D1027-4C28-44F3-83D0-8B9707954707}" srcOrd="1" destOrd="0" presId="urn:microsoft.com/office/officeart/2005/8/layout/orgChart1"/>
     <dgm:cxn modelId="{7729C60A-E187-4D2D-9A87-E1EC3B25DD62}" srcId="{83D4F897-1794-40E0-A44F-DA3AD725F6F3}" destId="{C9EA8AC1-7AAC-41C8-A1EE-BD8E1CA4C386}" srcOrd="0" destOrd="0" parTransId="{D45CE710-A7ED-4F60-9E1F-455B64C3295F}" sibTransId="{7F9A7274-10E4-4FF0-94C6-C92C02DEE585}"/>
-    <dgm:cxn modelId="{216AAE4D-A470-4A82-8589-722EA762D888}" type="presOf" srcId="{AC2092D2-39A4-43A8-B9EC-85C0FBEBB67D}" destId="{23A13379-68E5-400A-9F6E-7427508F5577}" srcOrd="0" destOrd="0" presId="urn:microsoft.com/office/officeart/2005/8/layout/orgChart1"/>
-    <dgm:cxn modelId="{D9DD476F-F5CC-4A0D-A8DF-DE071F49D4EE}" type="presOf" srcId="{AC34F632-D686-40C5-BA91-5B774A465CD0}" destId="{F527226E-B840-4D59-A58B-DC9F2BF0D90D}" srcOrd="1" destOrd="0" presId="urn:microsoft.com/office/officeart/2005/8/layout/orgChart1"/>
-    <dgm:cxn modelId="{68CEEE92-68BF-4A74-BA61-B27BFAB904C7}" type="presOf" srcId="{C7F39ADE-53ED-49EC-8450-04B3FACC8B40}" destId="{761896A0-31DB-46D9-80FA-13971AA7AAF9}" srcOrd="0" destOrd="0" presId="urn:microsoft.com/office/officeart/2005/8/layout/orgChart1"/>
-    <dgm:cxn modelId="{07D80317-311F-4914-9130-144BCFF9E892}" type="presOf" srcId="{4266E256-43F1-4D24-A978-C0EA2B057F5D}" destId="{C47EC0A8-A44D-4FC8-847D-AE2E2DC10619}" srcOrd="1" destOrd="0" presId="urn:microsoft.com/office/officeart/2005/8/layout/orgChart1"/>
     <dgm:cxn modelId="{2505985E-133E-4111-B66A-DAB144BD32D7}" srcId="{C9EA8AC1-7AAC-41C8-A1EE-BD8E1CA4C386}" destId="{68F2AE81-432F-4566-9EDF-15EE540467FA}" srcOrd="1" destOrd="0" parTransId="{62141C63-0292-42A6-B336-CA3A731E5A04}" sibTransId="{AE4C8EF1-FB60-4364-9F0A-E07EADB07A31}"/>
-    <dgm:cxn modelId="{B3BE38DD-60CF-4504-A032-B88916412743}" type="presOf" srcId="{3B3D2AC4-7959-45CA-8842-1251D03FAD56}" destId="{8490990A-8B17-4CB1-AF25-B751B1DA133C}" srcOrd="0" destOrd="0" presId="urn:microsoft.com/office/officeart/2005/8/layout/orgChart1"/>
-    <dgm:cxn modelId="{BAD0F34E-B5C4-4CB5-8FB9-2EF5ED8AEA5B}" type="presOf" srcId="{62141C63-0292-42A6-B336-CA3A731E5A04}" destId="{F6B2084F-686D-4CFA-9891-EC834FCF8747}" srcOrd="0" destOrd="0" presId="urn:microsoft.com/office/officeart/2005/8/layout/orgChart1"/>
-    <dgm:cxn modelId="{B321FF26-05AA-485A-98BE-54A7D708EE01}" type="presOf" srcId="{12B322F5-3A6A-4789-825F-75FEA84A3944}" destId="{5016E827-0528-4A1A-9268-78A6F323AAC3}" srcOrd="1" destOrd="0" presId="urn:microsoft.com/office/officeart/2005/8/layout/orgChart1"/>
+    <dgm:cxn modelId="{7DE1B6DD-9954-461C-B9A2-0010D721CF43}" type="presOf" srcId="{83D4F897-1794-40E0-A44F-DA3AD725F6F3}" destId="{D6E495A8-81C8-40B8-B12C-E5B5BD1BBFF5}" srcOrd="0" destOrd="0" presId="urn:microsoft.com/office/officeart/2005/8/layout/orgChart1"/>
+    <dgm:cxn modelId="{D44B25C2-CBEA-458E-9220-E3C624777ABC}" type="presOf" srcId="{62141C63-0292-42A6-B336-CA3A731E5A04}" destId="{F6B2084F-686D-4CFA-9891-EC834FCF8747}" srcOrd="0" destOrd="0" presId="urn:microsoft.com/office/officeart/2005/8/layout/orgChart1"/>
+    <dgm:cxn modelId="{2380F645-C0F7-47C2-B1CF-BCECA6DC3A6C}" type="presOf" srcId="{12B322F5-3A6A-4789-825F-75FEA84A3944}" destId="{5016E827-0528-4A1A-9268-78A6F323AAC3}" srcOrd="1" destOrd="0" presId="urn:microsoft.com/office/officeart/2005/8/layout/orgChart1"/>
+    <dgm:cxn modelId="{980BCC4B-CDAF-4735-9D6E-C8D7369838A6}" type="presOf" srcId="{824D1FE1-6B13-4F52-81F5-6792518E5D47}" destId="{B443A64B-6F7F-4E97-B681-42073F0E2308}" srcOrd="0" destOrd="0" presId="urn:microsoft.com/office/officeart/2005/8/layout/orgChart1"/>
+    <dgm:cxn modelId="{F712BE9B-5C32-462A-8FE5-0D4A86D543A6}" type="presOf" srcId="{3FEEBC12-E7F2-447B-B7E5-7F757C6012C4}" destId="{E7806B66-E216-4026-B339-93ADB55D9B23}" srcOrd="0" destOrd="0" presId="urn:microsoft.com/office/officeart/2005/8/layout/orgChart1"/>
+    <dgm:cxn modelId="{0F9A43DA-1F99-4366-A425-C5F41F97B8DD}" type="presOf" srcId="{97527ECB-C576-47DE-8DDA-D60EA658755F}" destId="{AAC1CE25-8135-49BC-B083-B8EFE11A8FD9}" srcOrd="0" destOrd="0" presId="urn:microsoft.com/office/officeart/2005/8/layout/orgChart1"/>
     <dgm:cxn modelId="{0685FD8A-D4F1-4A28-8204-6EE24933C7FF}" srcId="{12B322F5-3A6A-4789-825F-75FEA84A3944}" destId="{C7F39ADE-53ED-49EC-8450-04B3FACC8B40}" srcOrd="1" destOrd="0" parTransId="{B290396C-C780-42EA-ACA7-9DBFC5038F43}" sibTransId="{D0F62C87-62FB-4813-894F-F6EEE281FE9F}"/>
+    <dgm:cxn modelId="{8E4E016F-0A27-4238-A72C-E8A7C594E9DC}" type="presOf" srcId="{4266E256-43F1-4D24-A978-C0EA2B057F5D}" destId="{8B6B6E0F-0532-4BA1-8CFA-01AAF3A34519}" srcOrd="0" destOrd="0" presId="urn:microsoft.com/office/officeart/2005/8/layout/orgChart1"/>
     <dgm:cxn modelId="{80A42C1E-7F40-4C6E-9CFF-FE3DDFC4B3E0}" srcId="{AC34F632-D686-40C5-BA91-5B774A465CD0}" destId="{9146B6DC-8861-459B-96CE-3DBC63BF0CB8}" srcOrd="0" destOrd="0" parTransId="{3FEEBC12-E7F2-447B-B7E5-7F757C6012C4}" sibTransId="{13DB3D91-717B-4D6B-803A-9A2A5DAC67CA}"/>
-    <dgm:cxn modelId="{6CB8594A-4858-46EE-B690-E22C82DD62E5}" type="presParOf" srcId="{D6E495A8-81C8-40B8-B12C-E5B5BD1BBFF5}" destId="{7EC76323-534F-4451-81D3-41CAE0D53D2A}" srcOrd="0" destOrd="0" presId="urn:microsoft.com/office/officeart/2005/8/layout/orgChart1"/>
-    <dgm:cxn modelId="{979DE5D3-7F00-46D0-9CFB-7686F0D76A00}" type="presParOf" srcId="{7EC76323-534F-4451-81D3-41CAE0D53D2A}" destId="{746BC1F8-62B8-4227-9035-07FAF98D32B5}" srcOrd="0" destOrd="0" presId="urn:microsoft.com/office/officeart/2005/8/layout/orgChart1"/>
-    <dgm:cxn modelId="{A7C8B772-4ADC-4049-A65C-48F2A8CB6AAA}" type="presParOf" srcId="{746BC1F8-62B8-4227-9035-07FAF98D32B5}" destId="{8BA50F5F-E7F4-4038-9FB2-7B26F4D6257A}" srcOrd="0" destOrd="0" presId="urn:microsoft.com/office/officeart/2005/8/layout/orgChart1"/>
-    <dgm:cxn modelId="{88E78351-F0A3-4182-9DB4-7C08FF34A47E}" type="presParOf" srcId="{746BC1F8-62B8-4227-9035-07FAF98D32B5}" destId="{6688FAFA-4CE2-4A4B-A901-DD7670DB64CB}" srcOrd="1" destOrd="0" presId="urn:microsoft.com/office/officeart/2005/8/layout/orgChart1"/>
-    <dgm:cxn modelId="{07A8E399-044F-4316-98C7-F59624B672D2}" type="presParOf" srcId="{7EC76323-534F-4451-81D3-41CAE0D53D2A}" destId="{C712D379-03A2-4844-A7F0-3F98DC708074}" srcOrd="1" destOrd="0" presId="urn:microsoft.com/office/officeart/2005/8/layout/orgChart1"/>
-    <dgm:cxn modelId="{63D4CE2C-A72F-456B-A559-CD9EB865CB05}" type="presParOf" srcId="{C712D379-03A2-4844-A7F0-3F98DC708074}" destId="{C5999494-BB6F-4301-8619-08C538F3E56A}" srcOrd="0" destOrd="0" presId="urn:microsoft.com/office/officeart/2005/8/layout/orgChart1"/>
-    <dgm:cxn modelId="{AC97D546-905A-455D-B159-0A2B40519FBE}" type="presParOf" srcId="{C712D379-03A2-4844-A7F0-3F98DC708074}" destId="{40FF3137-8580-4FB5-B908-6546DBC7C53E}" srcOrd="1" destOrd="0" presId="urn:microsoft.com/office/officeart/2005/8/layout/orgChart1"/>
-    <dgm:cxn modelId="{F6171D3B-0A51-4C0C-8AFE-657B9AA6CAD0}" type="presParOf" srcId="{40FF3137-8580-4FB5-B908-6546DBC7C53E}" destId="{F04C8B75-930E-474F-888E-3D36C12BE6EC}" srcOrd="0" destOrd="0" presId="urn:microsoft.com/office/officeart/2005/8/layout/orgChart1"/>
-    <dgm:cxn modelId="{7BC65D16-B560-465D-8018-4628DAC95BD0}" type="presParOf" srcId="{F04C8B75-930E-474F-888E-3D36C12BE6EC}" destId="{23A13379-68E5-400A-9F6E-7427508F5577}" srcOrd="0" destOrd="0" presId="urn:microsoft.com/office/officeart/2005/8/layout/orgChart1"/>
-    <dgm:cxn modelId="{1A247833-3989-492C-B942-93F9940BE9E9}" type="presParOf" srcId="{F04C8B75-930E-474F-888E-3D36C12BE6EC}" destId="{C6FD0A1C-66A0-417C-BB58-241225564AC1}" srcOrd="1" destOrd="0" presId="urn:microsoft.com/office/officeart/2005/8/layout/orgChart1"/>
-    <dgm:cxn modelId="{BDAE7044-4475-4D72-A33F-16A32E7F9F64}" type="presParOf" srcId="{40FF3137-8580-4FB5-B908-6546DBC7C53E}" destId="{33685774-9227-4F59-AEF0-99BBCE5E49E6}" srcOrd="1" destOrd="0" presId="urn:microsoft.com/office/officeart/2005/8/layout/orgChart1"/>
-    <dgm:cxn modelId="{F1954D43-870B-4D86-87E0-75AE4B896711}" type="presParOf" srcId="{40FF3137-8580-4FB5-B908-6546DBC7C53E}" destId="{0D822FBA-D89B-4D2D-8213-7D06C6014B40}" srcOrd="2" destOrd="0" presId="urn:microsoft.com/office/officeart/2005/8/layout/orgChart1"/>
-    <dgm:cxn modelId="{9BC0031E-8CAD-44BF-851E-1A6DA524855E}" type="presParOf" srcId="{C712D379-03A2-4844-A7F0-3F98DC708074}" destId="{F6B2084F-686D-4CFA-9891-EC834FCF8747}" srcOrd="2" destOrd="0" presId="urn:microsoft.com/office/officeart/2005/8/layout/orgChart1"/>
-    <dgm:cxn modelId="{61A915EA-D191-43E7-9423-3313A0AE5F47}" type="presParOf" srcId="{C712D379-03A2-4844-A7F0-3F98DC708074}" destId="{D3FE059E-2D4F-41F0-BBA8-3F1258EDBA63}" srcOrd="3" destOrd="0" presId="urn:microsoft.com/office/officeart/2005/8/layout/orgChart1"/>
-    <dgm:cxn modelId="{6B590C00-E354-4297-9F70-FF9FC0AF999C}" type="presParOf" srcId="{D3FE059E-2D4F-41F0-BBA8-3F1258EDBA63}" destId="{50364F09-7B57-45CB-B3A6-851A978E64DB}" srcOrd="0" destOrd="0" presId="urn:microsoft.com/office/officeart/2005/8/layout/orgChart1"/>
-    <dgm:cxn modelId="{23B1FE93-5EE8-4EC0-98CA-3C3AF1DEB164}" type="presParOf" srcId="{50364F09-7B57-45CB-B3A6-851A978E64DB}" destId="{862DE3F3-C40F-4F5D-AA7F-404D69AD322E}" srcOrd="0" destOrd="0" presId="urn:microsoft.com/office/officeart/2005/8/layout/orgChart1"/>
-    <dgm:cxn modelId="{02B539CA-8974-44BE-9EE8-A494577FCB43}" type="presParOf" srcId="{50364F09-7B57-45CB-B3A6-851A978E64DB}" destId="{B34D1027-4C28-44F3-83D0-8B9707954707}" srcOrd="1" destOrd="0" presId="urn:microsoft.com/office/officeart/2005/8/layout/orgChart1"/>
-    <dgm:cxn modelId="{E5182725-750D-4BF3-9529-9B81FFCD98EC}" type="presParOf" srcId="{D3FE059E-2D4F-41F0-BBA8-3F1258EDBA63}" destId="{78464776-4410-4215-9C13-AA820CA798C3}" srcOrd="1" destOrd="0" presId="urn:microsoft.com/office/officeart/2005/8/layout/orgChart1"/>
-    <dgm:cxn modelId="{4504E919-DFEB-4B38-AF13-7994511721EC}" type="presParOf" srcId="{D3FE059E-2D4F-41F0-BBA8-3F1258EDBA63}" destId="{A1F2EA9D-FB76-4624-B3F4-8ECD215B89A0}" srcOrd="2" destOrd="0" presId="urn:microsoft.com/office/officeart/2005/8/layout/orgChart1"/>
-    <dgm:cxn modelId="{88FFB526-A2C4-44E1-B0C0-120AC8FA249B}" type="presParOf" srcId="{7EC76323-534F-4451-81D3-41CAE0D53D2A}" destId="{8FF24BBA-C4FF-4FD1-A602-123637785E77}" srcOrd="2" destOrd="0" presId="urn:microsoft.com/office/officeart/2005/8/layout/orgChart1"/>
-    <dgm:cxn modelId="{D8EC0A5E-09E8-426F-8B74-6C927AB44506}" type="presParOf" srcId="{D6E495A8-81C8-40B8-B12C-E5B5BD1BBFF5}" destId="{7B13D7C7-7E23-4989-9127-0E688A6E81E2}" srcOrd="1" destOrd="0" presId="urn:microsoft.com/office/officeart/2005/8/layout/orgChart1"/>
-    <dgm:cxn modelId="{7365D624-907E-4E6B-803B-5DC0C125917F}" type="presParOf" srcId="{7B13D7C7-7E23-4989-9127-0E688A6E81E2}" destId="{C639E35D-1D64-4FAC-A9A9-E61807F7A42D}" srcOrd="0" destOrd="0" presId="urn:microsoft.com/office/officeart/2005/8/layout/orgChart1"/>
-    <dgm:cxn modelId="{C3993094-AEBA-473C-8B09-4A60C63E940C}" type="presParOf" srcId="{C639E35D-1D64-4FAC-A9A9-E61807F7A42D}" destId="{60279CC2-2515-4DA0-86ED-AFCBE74FAE69}" srcOrd="0" destOrd="0" presId="urn:microsoft.com/office/officeart/2005/8/layout/orgChart1"/>
-    <dgm:cxn modelId="{55B06A71-B768-4D91-A339-DD6C4C045370}" type="presParOf" srcId="{C639E35D-1D64-4FAC-A9A9-E61807F7A42D}" destId="{5016E827-0528-4A1A-9268-78A6F323AAC3}" srcOrd="1" destOrd="0" presId="urn:microsoft.com/office/officeart/2005/8/layout/orgChart1"/>
-    <dgm:cxn modelId="{12CF274A-4E43-428A-96EF-5F7368F499D1}" type="presParOf" srcId="{7B13D7C7-7E23-4989-9127-0E688A6E81E2}" destId="{F3B2F415-E1CA-4D50-BE8E-04FD726A90B4}" srcOrd="1" destOrd="0" presId="urn:microsoft.com/office/officeart/2005/8/layout/orgChart1"/>
-    <dgm:cxn modelId="{F2C82434-7E5B-4433-B91A-05E3F1D8C3B0}" type="presParOf" srcId="{F3B2F415-E1CA-4D50-BE8E-04FD726A90B4}" destId="{72CF3ADA-5C78-447A-A94E-C9B2B769F9FA}" srcOrd="0" destOrd="0" presId="urn:microsoft.com/office/officeart/2005/8/layout/orgChart1"/>
-    <dgm:cxn modelId="{1D2201BE-86F6-4561-968F-1F8FE70A763F}" type="presParOf" srcId="{F3B2F415-E1CA-4D50-BE8E-04FD726A90B4}" destId="{F2B2B6B0-4BC7-4CF8-8C30-DED897390A31}" srcOrd="1" destOrd="0" presId="urn:microsoft.com/office/officeart/2005/8/layout/orgChart1"/>
-    <dgm:cxn modelId="{1F8504F4-FDE5-43C5-8CAF-F5D5D0B7FAE3}" type="presParOf" srcId="{F2B2B6B0-4BC7-4CF8-8C30-DED897390A31}" destId="{F6CFEFFB-66BB-4AC0-9C15-C4965E80C134}" srcOrd="0" destOrd="0" presId="urn:microsoft.com/office/officeart/2005/8/layout/orgChart1"/>
-    <dgm:cxn modelId="{FCA25484-FA3D-4FE8-BDDA-05E3F2D0FE0D}" type="presParOf" srcId="{F6CFEFFB-66BB-4AC0-9C15-C4965E80C134}" destId="{9ABDCAF8-50D9-4B2B-A436-5A9EA2C2F73C}" srcOrd="0" destOrd="0" presId="urn:microsoft.com/office/officeart/2005/8/layout/orgChart1"/>
-    <dgm:cxn modelId="{37504654-DAFF-44C7-8F25-6BB04191272D}" type="presParOf" srcId="{F6CFEFFB-66BB-4AC0-9C15-C4965E80C134}" destId="{F527226E-B840-4D59-A58B-DC9F2BF0D90D}" srcOrd="1" destOrd="0" presId="urn:microsoft.com/office/officeart/2005/8/layout/orgChart1"/>
-    <dgm:cxn modelId="{4860E7D8-6D64-4E28-99C8-57D7C25476EB}" type="presParOf" srcId="{F2B2B6B0-4BC7-4CF8-8C30-DED897390A31}" destId="{12E2CF22-8B98-4CF4-B8B9-F6ABE2659618}" srcOrd="1" destOrd="0" presId="urn:microsoft.com/office/officeart/2005/8/layout/orgChart1"/>
-    <dgm:cxn modelId="{BA0EEE60-7496-441C-BC17-0D6A855A568C}" type="presParOf" srcId="{12E2CF22-8B98-4CF4-B8B9-F6ABE2659618}" destId="{E7806B66-E216-4026-B339-93ADB55D9B23}" srcOrd="0" destOrd="0" presId="urn:microsoft.com/office/officeart/2005/8/layout/orgChart1"/>
-    <dgm:cxn modelId="{118815FC-C4D6-4C88-B207-DAE15A40E929}" type="presParOf" srcId="{12E2CF22-8B98-4CF4-B8B9-F6ABE2659618}" destId="{BA2EF9F9-7A2D-428D-BD6D-A566EF167FA8}" srcOrd="1" destOrd="0" presId="urn:microsoft.com/office/officeart/2005/8/layout/orgChart1"/>
-    <dgm:cxn modelId="{9C30420A-4AD4-4D10-B0A0-FC95DFA68E8D}" type="presParOf" srcId="{BA2EF9F9-7A2D-428D-BD6D-A566EF167FA8}" destId="{D3AC7FA0-239E-4D48-B80D-4D8F99895083}" srcOrd="0" destOrd="0" presId="urn:microsoft.com/office/officeart/2005/8/layout/orgChart1"/>
-    <dgm:cxn modelId="{BD99227B-C16C-48AD-8F7B-CF689C5D00E0}" type="presParOf" srcId="{D3AC7FA0-239E-4D48-B80D-4D8F99895083}" destId="{9BA1E00F-5055-40B4-AB02-E581FDD16671}" srcOrd="0" destOrd="0" presId="urn:microsoft.com/office/officeart/2005/8/layout/orgChart1"/>
-    <dgm:cxn modelId="{83083B45-ED5B-450B-9E09-42546750A8AF}" type="presParOf" srcId="{D3AC7FA0-239E-4D48-B80D-4D8F99895083}" destId="{772DC8AD-A5E9-4C31-AC54-150B80E43564}" srcOrd="1" destOrd="0" presId="urn:microsoft.com/office/officeart/2005/8/layout/orgChart1"/>
-    <dgm:cxn modelId="{30B02AE7-FEF8-4921-AE79-BA44C488D26A}" type="presParOf" srcId="{BA2EF9F9-7A2D-428D-BD6D-A566EF167FA8}" destId="{F9C7DCB0-88DA-49D9-B54D-9023338965FF}" srcOrd="1" destOrd="0" presId="urn:microsoft.com/office/officeart/2005/8/layout/orgChart1"/>
-    <dgm:cxn modelId="{0FB98A2E-31B5-4AF1-8AC2-8B82E835D19B}" type="presParOf" srcId="{BA2EF9F9-7A2D-428D-BD6D-A566EF167FA8}" destId="{26F29898-599A-4512-8EBD-6059B2D90B79}" srcOrd="2" destOrd="0" presId="urn:microsoft.com/office/officeart/2005/8/layout/orgChart1"/>
-    <dgm:cxn modelId="{342E76BB-CF65-4E91-98A7-B9A357A4003E}" type="presParOf" srcId="{12E2CF22-8B98-4CF4-B8B9-F6ABE2659618}" destId="{04F0FBE1-8100-43DF-AB96-806EC24B5281}" srcOrd="2" destOrd="0" presId="urn:microsoft.com/office/officeart/2005/8/layout/orgChart1"/>
-    <dgm:cxn modelId="{2FF2E7A5-382F-4462-B232-E5DB0C6581B3}" type="presParOf" srcId="{12E2CF22-8B98-4CF4-B8B9-F6ABE2659618}" destId="{79BB0013-1C7A-4CF5-AB3B-E3B11F201036}" srcOrd="3" destOrd="0" presId="urn:microsoft.com/office/officeart/2005/8/layout/orgChart1"/>
-    <dgm:cxn modelId="{77742EE8-001D-4151-9B45-9EC77F6B6819}" type="presParOf" srcId="{79BB0013-1C7A-4CF5-AB3B-E3B11F201036}" destId="{B0406333-C8BD-4737-B80B-57C5C551B00F}" srcOrd="0" destOrd="0" presId="urn:microsoft.com/office/officeart/2005/8/layout/orgChart1"/>
-    <dgm:cxn modelId="{7486CBEF-555A-4C2D-8F15-92FACBD1BD5D}" type="presParOf" srcId="{B0406333-C8BD-4737-B80B-57C5C551B00F}" destId="{B443A64B-6F7F-4E97-B681-42073F0E2308}" srcOrd="0" destOrd="0" presId="urn:microsoft.com/office/officeart/2005/8/layout/orgChart1"/>
-    <dgm:cxn modelId="{D7487BED-640F-4BC2-8CD2-465C87EDF00E}" type="presParOf" srcId="{B0406333-C8BD-4737-B80B-57C5C551B00F}" destId="{06694E01-B802-4BFD-865F-C74DC0F0DCAE}" srcOrd="1" destOrd="0" presId="urn:microsoft.com/office/officeart/2005/8/layout/orgChart1"/>
-    <dgm:cxn modelId="{E48C2753-D50B-4905-B146-5C6307D4613F}" type="presParOf" srcId="{79BB0013-1C7A-4CF5-AB3B-E3B11F201036}" destId="{4EC749BC-3E9D-4C4B-B7F6-ABA87F89834B}" srcOrd="1" destOrd="0" presId="urn:microsoft.com/office/officeart/2005/8/layout/orgChart1"/>
-    <dgm:cxn modelId="{DA6C613E-DCBB-4328-87BF-90F222FD1F9C}" type="presParOf" srcId="{79BB0013-1C7A-4CF5-AB3B-E3B11F201036}" destId="{270F4874-2A92-4A3B-9365-038BBD2B683E}" srcOrd="2" destOrd="0" presId="urn:microsoft.com/office/officeart/2005/8/layout/orgChart1"/>
-    <dgm:cxn modelId="{A91718C0-3989-46AF-A785-182DAEADC71A}" type="presParOf" srcId="{12E2CF22-8B98-4CF4-B8B9-F6ABE2659618}" destId="{4751BF24-6203-4512-A7C4-15373173725D}" srcOrd="4" destOrd="0" presId="urn:microsoft.com/office/officeart/2005/8/layout/orgChart1"/>
-    <dgm:cxn modelId="{D5C204EA-7178-4820-B9F5-4DDEED7C54A3}" type="presParOf" srcId="{12E2CF22-8B98-4CF4-B8B9-F6ABE2659618}" destId="{8B626DE1-5E10-4A3F-BF33-8E6BABDB0222}" srcOrd="5" destOrd="0" presId="urn:microsoft.com/office/officeart/2005/8/layout/orgChart1"/>
-    <dgm:cxn modelId="{574B7AC3-B977-4F32-8FD8-903898187D75}" type="presParOf" srcId="{8B626DE1-5E10-4A3F-BF33-8E6BABDB0222}" destId="{2A1435F2-937B-45A4-88B7-54BA948EB236}" srcOrd="0" destOrd="0" presId="urn:microsoft.com/office/officeart/2005/8/layout/orgChart1"/>
-    <dgm:cxn modelId="{121AEADF-CF28-429E-806B-E30592FB322A}" type="presParOf" srcId="{2A1435F2-937B-45A4-88B7-54BA948EB236}" destId="{94BE7A63-91F1-4B11-8B83-A145CF716E0D}" srcOrd="0" destOrd="0" presId="urn:microsoft.com/office/officeart/2005/8/layout/orgChart1"/>
-    <dgm:cxn modelId="{470F0972-292F-4CE9-BB8D-905721230AC9}" type="presParOf" srcId="{2A1435F2-937B-45A4-88B7-54BA948EB236}" destId="{6755C35C-6FB4-4F42-93E6-C43F39852307}" srcOrd="1" destOrd="0" presId="urn:microsoft.com/office/officeart/2005/8/layout/orgChart1"/>
-    <dgm:cxn modelId="{A9268127-E70F-4CF4-8874-9D3280ECF217}" type="presParOf" srcId="{8B626DE1-5E10-4A3F-BF33-8E6BABDB0222}" destId="{0980687C-45E7-499A-A7FC-0C52DC286773}" srcOrd="1" destOrd="0" presId="urn:microsoft.com/office/officeart/2005/8/layout/orgChart1"/>
-    <dgm:cxn modelId="{75652EDE-A889-4B9F-9AE8-6CFAD1CEE524}" type="presParOf" srcId="{8B626DE1-5E10-4A3F-BF33-8E6BABDB0222}" destId="{E4A0A748-C197-4356-BB7B-11FB52B6B696}" srcOrd="2" destOrd="0" presId="urn:microsoft.com/office/officeart/2005/8/layout/orgChart1"/>
-    <dgm:cxn modelId="{E41666AA-DFE5-48B8-B10C-6B04D821016F}" type="presParOf" srcId="{F2B2B6B0-4BC7-4CF8-8C30-DED897390A31}" destId="{7CB57FE0-8147-4AB5-B514-4C8FB29491C0}" srcOrd="2" destOrd="0" presId="urn:microsoft.com/office/officeart/2005/8/layout/orgChart1"/>
-    <dgm:cxn modelId="{9813B94C-92C0-4207-B122-6567B880BF0D}" type="presParOf" srcId="{F3B2F415-E1CA-4D50-BE8E-04FD726A90B4}" destId="{A0BB1D37-2CA4-4166-B47A-7280FD97AC55}" srcOrd="2" destOrd="0" presId="urn:microsoft.com/office/officeart/2005/8/layout/orgChart1"/>
-    <dgm:cxn modelId="{C2A69868-F129-4B96-938A-749E7DA4A872}" type="presParOf" srcId="{F3B2F415-E1CA-4D50-BE8E-04FD726A90B4}" destId="{78888693-3535-4A13-B7B3-9DC56A2337B0}" srcOrd="3" destOrd="0" presId="urn:microsoft.com/office/officeart/2005/8/layout/orgChart1"/>
-    <dgm:cxn modelId="{8B039B5C-010F-4B58-BFDF-8EF137E43140}" type="presParOf" srcId="{78888693-3535-4A13-B7B3-9DC56A2337B0}" destId="{CED17109-621A-4B4B-A60E-A5FB22F898F9}" srcOrd="0" destOrd="0" presId="urn:microsoft.com/office/officeart/2005/8/layout/orgChart1"/>
-    <dgm:cxn modelId="{179373AB-71D3-476A-A096-322B67DFAFB3}" type="presParOf" srcId="{CED17109-621A-4B4B-A60E-A5FB22F898F9}" destId="{761896A0-31DB-46D9-80FA-13971AA7AAF9}" srcOrd="0" destOrd="0" presId="urn:microsoft.com/office/officeart/2005/8/layout/orgChart1"/>
-    <dgm:cxn modelId="{4CC0FA62-6DFD-4219-880E-376D207EE1F7}" type="presParOf" srcId="{CED17109-621A-4B4B-A60E-A5FB22F898F9}" destId="{F155D350-AF84-4FB7-971C-C7D5E6C499DF}" srcOrd="1" destOrd="0" presId="urn:microsoft.com/office/officeart/2005/8/layout/orgChart1"/>
-    <dgm:cxn modelId="{4197EE07-B663-4637-9683-B3F946B0782E}" type="presParOf" srcId="{78888693-3535-4A13-B7B3-9DC56A2337B0}" destId="{5D812D09-9237-414B-BBC6-D1BE246BD92D}" srcOrd="1" destOrd="0" presId="urn:microsoft.com/office/officeart/2005/8/layout/orgChart1"/>
-    <dgm:cxn modelId="{DCA2B251-3A5C-49C7-9298-B4BE00FA88A1}" type="presParOf" srcId="{5D812D09-9237-414B-BBC6-D1BE246BD92D}" destId="{8490990A-8B17-4CB1-AF25-B751B1DA133C}" srcOrd="0" destOrd="0" presId="urn:microsoft.com/office/officeart/2005/8/layout/orgChart1"/>
-    <dgm:cxn modelId="{CF3DD43A-626E-4C1C-B4C1-4E104B865F77}" type="presParOf" srcId="{5D812D09-9237-414B-BBC6-D1BE246BD92D}" destId="{C24AA425-4ADB-46BE-BDA6-6E69E5639BA0}" srcOrd="1" destOrd="0" presId="urn:microsoft.com/office/officeart/2005/8/layout/orgChart1"/>
-    <dgm:cxn modelId="{6ABE95DA-2C62-45EF-86B0-5FC3B64EB3D8}" type="presParOf" srcId="{C24AA425-4ADB-46BE-BDA6-6E69E5639BA0}" destId="{62E5AA46-20C0-4F37-868D-D1A18377D78D}" srcOrd="0" destOrd="0" presId="urn:microsoft.com/office/officeart/2005/8/layout/orgChart1"/>
-    <dgm:cxn modelId="{5F13FE74-1BF8-4C4E-8E44-6E4AD79272A0}" type="presParOf" srcId="{62E5AA46-20C0-4F37-868D-D1A18377D78D}" destId="{D51A1981-8C3E-40E7-953B-072221467A78}" srcOrd="0" destOrd="0" presId="urn:microsoft.com/office/officeart/2005/8/layout/orgChart1"/>
-    <dgm:cxn modelId="{F589205C-AEA5-4116-872C-21E955F3EDB7}" type="presParOf" srcId="{62E5AA46-20C0-4F37-868D-D1A18377D78D}" destId="{D0ABEA16-8AA7-4EB0-A891-B499F1F7FFB0}" srcOrd="1" destOrd="0" presId="urn:microsoft.com/office/officeart/2005/8/layout/orgChart1"/>
-    <dgm:cxn modelId="{6743B50F-150A-48ED-956D-636E718B56AF}" type="presParOf" srcId="{C24AA425-4ADB-46BE-BDA6-6E69E5639BA0}" destId="{D9143411-62BE-4D11-8B3B-6C2990110EB0}" srcOrd="1" destOrd="0" presId="urn:microsoft.com/office/officeart/2005/8/layout/orgChart1"/>
-    <dgm:cxn modelId="{D387C726-B7BF-4C74-97FE-2112952EB005}" type="presParOf" srcId="{C24AA425-4ADB-46BE-BDA6-6E69E5639BA0}" destId="{D94A062F-4AC1-4B9F-B10E-70A1223174FF}" srcOrd="2" destOrd="0" presId="urn:microsoft.com/office/officeart/2005/8/layout/orgChart1"/>
-    <dgm:cxn modelId="{7A4D2FE5-B635-4759-BC2F-C897B000BEFD}" type="presParOf" srcId="{5D812D09-9237-414B-BBC6-D1BE246BD92D}" destId="{2429F7BD-A959-41C6-B183-CC400882039B}" srcOrd="2" destOrd="0" presId="urn:microsoft.com/office/officeart/2005/8/layout/orgChart1"/>
-    <dgm:cxn modelId="{4B71D37A-F8DF-4A09-8EA2-183972A3DCAF}" type="presParOf" srcId="{5D812D09-9237-414B-BBC6-D1BE246BD92D}" destId="{CCFE5D9A-308B-4C58-A010-59FE07623CBC}" srcOrd="3" destOrd="0" presId="urn:microsoft.com/office/officeart/2005/8/layout/orgChart1"/>
-    <dgm:cxn modelId="{385B3A41-4963-42CF-8102-271399197F74}" type="presParOf" srcId="{CCFE5D9A-308B-4C58-A010-59FE07623CBC}" destId="{8E475B4B-B5C7-4E96-8A9E-F700B6B71441}" srcOrd="0" destOrd="0" presId="urn:microsoft.com/office/officeart/2005/8/layout/orgChart1"/>
-    <dgm:cxn modelId="{EDC629A2-6E3E-49FB-8995-138090F84A00}" type="presParOf" srcId="{8E475B4B-B5C7-4E96-8A9E-F700B6B71441}" destId="{6666A031-1DD2-48B9-A1A3-48986F252BC0}" srcOrd="0" destOrd="0" presId="urn:microsoft.com/office/officeart/2005/8/layout/orgChart1"/>
-    <dgm:cxn modelId="{699C3A40-ED83-452B-802D-861148B79A37}" type="presParOf" srcId="{8E475B4B-B5C7-4E96-8A9E-F700B6B71441}" destId="{B6FE299F-F09F-46F5-944C-84BA89639C19}" srcOrd="1" destOrd="0" presId="urn:microsoft.com/office/officeart/2005/8/layout/orgChart1"/>
-    <dgm:cxn modelId="{86D298F5-8C8D-40D8-81EA-64BE9AE4BCD8}" type="presParOf" srcId="{CCFE5D9A-308B-4C58-A010-59FE07623CBC}" destId="{28708B88-7F70-47DF-A1BF-0270D6D60081}" srcOrd="1" destOrd="0" presId="urn:microsoft.com/office/officeart/2005/8/layout/orgChart1"/>
-    <dgm:cxn modelId="{A57E5452-BF0E-4C11-A931-DC8BD3A4112B}" type="presParOf" srcId="{CCFE5D9A-308B-4C58-A010-59FE07623CBC}" destId="{51B5356C-F0C2-49AA-BA46-DE061B51A6AD}" srcOrd="2" destOrd="0" presId="urn:microsoft.com/office/officeart/2005/8/layout/orgChart1"/>
-    <dgm:cxn modelId="{390476C0-11F6-4B94-A21F-AF85285FB2A0}" type="presParOf" srcId="{5D812D09-9237-414B-BBC6-D1BE246BD92D}" destId="{AAC1CE25-8135-49BC-B083-B8EFE11A8FD9}" srcOrd="4" destOrd="0" presId="urn:microsoft.com/office/officeart/2005/8/layout/orgChart1"/>
-    <dgm:cxn modelId="{054C6033-2CF5-43DD-868B-E5D1DDB07B73}" type="presParOf" srcId="{5D812D09-9237-414B-BBC6-D1BE246BD92D}" destId="{A0875D64-516B-4BBE-9524-A747C225EC64}" srcOrd="5" destOrd="0" presId="urn:microsoft.com/office/officeart/2005/8/layout/orgChart1"/>
-    <dgm:cxn modelId="{7B4999BE-F0B8-4E64-8D07-DA05DB46F741}" type="presParOf" srcId="{A0875D64-516B-4BBE-9524-A747C225EC64}" destId="{C62B96A4-DAD0-44C9-89ED-A384B9FC7E27}" srcOrd="0" destOrd="0" presId="urn:microsoft.com/office/officeart/2005/8/layout/orgChart1"/>
-    <dgm:cxn modelId="{0AEEA34E-C262-4C30-989C-E89AE307B6EB}" type="presParOf" srcId="{C62B96A4-DAD0-44C9-89ED-A384B9FC7E27}" destId="{8B6B6E0F-0532-4BA1-8CFA-01AAF3A34519}" srcOrd="0" destOrd="0" presId="urn:microsoft.com/office/officeart/2005/8/layout/orgChart1"/>
-    <dgm:cxn modelId="{E831D35A-46F3-4996-8740-BCD56AFB4A7B}" type="presParOf" srcId="{C62B96A4-DAD0-44C9-89ED-A384B9FC7E27}" destId="{C47EC0A8-A44D-4FC8-847D-AE2E2DC10619}" srcOrd="1" destOrd="0" presId="urn:microsoft.com/office/officeart/2005/8/layout/orgChart1"/>
-    <dgm:cxn modelId="{F21A9A01-FA68-4A45-9280-350AC053A38A}" type="presParOf" srcId="{A0875D64-516B-4BBE-9524-A747C225EC64}" destId="{3A937712-D0D1-4C92-84B4-62E28829BFC4}" srcOrd="1" destOrd="0" presId="urn:microsoft.com/office/officeart/2005/8/layout/orgChart1"/>
-    <dgm:cxn modelId="{71AC3EBD-BCFA-4F90-A76A-858F9A4B0050}" type="presParOf" srcId="{A0875D64-516B-4BBE-9524-A747C225EC64}" destId="{9B56A458-54C6-41E2-8E46-58D04D327B86}" srcOrd="2" destOrd="0" presId="urn:microsoft.com/office/officeart/2005/8/layout/orgChart1"/>
-    <dgm:cxn modelId="{BA43B096-D15D-4765-822D-9FA8B726D6C7}" type="presParOf" srcId="{78888693-3535-4A13-B7B3-9DC56A2337B0}" destId="{6B4CE6C8-CCD2-43B1-A285-E925B15F4788}" srcOrd="2" destOrd="0" presId="urn:microsoft.com/office/officeart/2005/8/layout/orgChart1"/>
-    <dgm:cxn modelId="{B3F6ED19-D137-4A21-847C-11D8C44FE71F}" type="presParOf" srcId="{7B13D7C7-7E23-4989-9127-0E688A6E81E2}" destId="{FB0CDDE0-914B-4596-A131-6CB6B219A64E}" srcOrd="2" destOrd="0" presId="urn:microsoft.com/office/officeart/2005/8/layout/orgChart1"/>
+    <dgm:cxn modelId="{2D1B8263-E518-4CFE-9333-6DE0D23432A2}" type="presOf" srcId="{C7F39ADE-53ED-49EC-8450-04B3FACC8B40}" destId="{F155D350-AF84-4FB7-971C-C7D5E6C499DF}" srcOrd="1" destOrd="0" presId="urn:microsoft.com/office/officeart/2005/8/layout/orgChart1"/>
+    <dgm:cxn modelId="{8D00FFEF-D718-45F5-938C-1CCED1B15F6A}" type="presOf" srcId="{B290396C-C780-42EA-ACA7-9DBFC5038F43}" destId="{A0BB1D37-2CA4-4166-B47A-7280FD97AC55}" srcOrd="0" destOrd="0" presId="urn:microsoft.com/office/officeart/2005/8/layout/orgChart1"/>
+    <dgm:cxn modelId="{1CC2DE9F-E648-45F1-9BD2-D117F2161135}" type="presParOf" srcId="{D6E495A8-81C8-40B8-B12C-E5B5BD1BBFF5}" destId="{7EC76323-534F-4451-81D3-41CAE0D53D2A}" srcOrd="0" destOrd="0" presId="urn:microsoft.com/office/officeart/2005/8/layout/orgChart1"/>
+    <dgm:cxn modelId="{709CBC76-A1A1-4056-89EF-50DC4CBC63E3}" type="presParOf" srcId="{7EC76323-534F-4451-81D3-41CAE0D53D2A}" destId="{746BC1F8-62B8-4227-9035-07FAF98D32B5}" srcOrd="0" destOrd="0" presId="urn:microsoft.com/office/officeart/2005/8/layout/orgChart1"/>
+    <dgm:cxn modelId="{80B74744-16FD-408C-9B5B-E7B876004E72}" type="presParOf" srcId="{746BC1F8-62B8-4227-9035-07FAF98D32B5}" destId="{8BA50F5F-E7F4-4038-9FB2-7B26F4D6257A}" srcOrd="0" destOrd="0" presId="urn:microsoft.com/office/officeart/2005/8/layout/orgChart1"/>
+    <dgm:cxn modelId="{96FBAD88-906D-4E85-9886-283E2BC1BD3E}" type="presParOf" srcId="{746BC1F8-62B8-4227-9035-07FAF98D32B5}" destId="{6688FAFA-4CE2-4A4B-A901-DD7670DB64CB}" srcOrd="1" destOrd="0" presId="urn:microsoft.com/office/officeart/2005/8/layout/orgChart1"/>
+    <dgm:cxn modelId="{5CCE2502-376F-471A-9441-92AB8C6F3126}" type="presParOf" srcId="{7EC76323-534F-4451-81D3-41CAE0D53D2A}" destId="{C712D379-03A2-4844-A7F0-3F98DC708074}" srcOrd="1" destOrd="0" presId="urn:microsoft.com/office/officeart/2005/8/layout/orgChart1"/>
+    <dgm:cxn modelId="{BEAF28D5-9206-4F25-87DB-E44A18B3614F}" type="presParOf" srcId="{C712D379-03A2-4844-A7F0-3F98DC708074}" destId="{C5999494-BB6F-4301-8619-08C538F3E56A}" srcOrd="0" destOrd="0" presId="urn:microsoft.com/office/officeart/2005/8/layout/orgChart1"/>
+    <dgm:cxn modelId="{98291313-705C-4479-A52D-EE8AB5FA4632}" type="presParOf" srcId="{C712D379-03A2-4844-A7F0-3F98DC708074}" destId="{40FF3137-8580-4FB5-B908-6546DBC7C53E}" srcOrd="1" destOrd="0" presId="urn:microsoft.com/office/officeart/2005/8/layout/orgChart1"/>
+    <dgm:cxn modelId="{323ABD89-ED18-48AC-A4A7-44F72E2C3873}" type="presParOf" srcId="{40FF3137-8580-4FB5-B908-6546DBC7C53E}" destId="{F04C8B75-930E-474F-888E-3D36C12BE6EC}" srcOrd="0" destOrd="0" presId="urn:microsoft.com/office/officeart/2005/8/layout/orgChart1"/>
+    <dgm:cxn modelId="{D0A1D7B9-C7DE-407F-8CF7-C11B1183C786}" type="presParOf" srcId="{F04C8B75-930E-474F-888E-3D36C12BE6EC}" destId="{23A13379-68E5-400A-9F6E-7427508F5577}" srcOrd="0" destOrd="0" presId="urn:microsoft.com/office/officeart/2005/8/layout/orgChart1"/>
+    <dgm:cxn modelId="{014B5065-6E97-4E8D-9143-3BC3B4CD54C3}" type="presParOf" srcId="{F04C8B75-930E-474F-888E-3D36C12BE6EC}" destId="{C6FD0A1C-66A0-417C-BB58-241225564AC1}" srcOrd="1" destOrd="0" presId="urn:microsoft.com/office/officeart/2005/8/layout/orgChart1"/>
+    <dgm:cxn modelId="{4975093A-FC0A-4495-8020-B8ED7F3FD0AC}" type="presParOf" srcId="{40FF3137-8580-4FB5-B908-6546DBC7C53E}" destId="{33685774-9227-4F59-AEF0-99BBCE5E49E6}" srcOrd="1" destOrd="0" presId="urn:microsoft.com/office/officeart/2005/8/layout/orgChart1"/>
+    <dgm:cxn modelId="{AF1A68C9-0B88-4864-87B0-B0CFA512F8F3}" type="presParOf" srcId="{40FF3137-8580-4FB5-B908-6546DBC7C53E}" destId="{0D822FBA-D89B-4D2D-8213-7D06C6014B40}" srcOrd="2" destOrd="0" presId="urn:microsoft.com/office/officeart/2005/8/layout/orgChart1"/>
+    <dgm:cxn modelId="{134D6787-E3A5-400F-90EB-F61D7F9CDEC2}" type="presParOf" srcId="{C712D379-03A2-4844-A7F0-3F98DC708074}" destId="{F6B2084F-686D-4CFA-9891-EC834FCF8747}" srcOrd="2" destOrd="0" presId="urn:microsoft.com/office/officeart/2005/8/layout/orgChart1"/>
+    <dgm:cxn modelId="{96AEA5DE-22AA-4B1F-8468-5AEC378B81C3}" type="presParOf" srcId="{C712D379-03A2-4844-A7F0-3F98DC708074}" destId="{D3FE059E-2D4F-41F0-BBA8-3F1258EDBA63}" srcOrd="3" destOrd="0" presId="urn:microsoft.com/office/officeart/2005/8/layout/orgChart1"/>
+    <dgm:cxn modelId="{9060431A-D8DE-49EA-A368-3CE15B15F0ED}" type="presParOf" srcId="{D3FE059E-2D4F-41F0-BBA8-3F1258EDBA63}" destId="{50364F09-7B57-45CB-B3A6-851A978E64DB}" srcOrd="0" destOrd="0" presId="urn:microsoft.com/office/officeart/2005/8/layout/orgChart1"/>
+    <dgm:cxn modelId="{8E803E20-A8CB-4EF6-827A-03ECDD89C10E}" type="presParOf" srcId="{50364F09-7B57-45CB-B3A6-851A978E64DB}" destId="{862DE3F3-C40F-4F5D-AA7F-404D69AD322E}" srcOrd="0" destOrd="0" presId="urn:microsoft.com/office/officeart/2005/8/layout/orgChart1"/>
+    <dgm:cxn modelId="{8EB86D07-9961-4AD6-8D3C-E2B35A7A42FA}" type="presParOf" srcId="{50364F09-7B57-45CB-B3A6-851A978E64DB}" destId="{B34D1027-4C28-44F3-83D0-8B9707954707}" srcOrd="1" destOrd="0" presId="urn:microsoft.com/office/officeart/2005/8/layout/orgChart1"/>
+    <dgm:cxn modelId="{37882069-A8F8-4C9F-BC3C-5B52BA4B9DFF}" type="presParOf" srcId="{D3FE059E-2D4F-41F0-BBA8-3F1258EDBA63}" destId="{78464776-4410-4215-9C13-AA820CA798C3}" srcOrd="1" destOrd="0" presId="urn:microsoft.com/office/officeart/2005/8/layout/orgChart1"/>
+    <dgm:cxn modelId="{8F423864-B94B-4942-84DF-925E56C670CF}" type="presParOf" srcId="{D3FE059E-2D4F-41F0-BBA8-3F1258EDBA63}" destId="{A1F2EA9D-FB76-4624-B3F4-8ECD215B89A0}" srcOrd="2" destOrd="0" presId="urn:microsoft.com/office/officeart/2005/8/layout/orgChart1"/>
+    <dgm:cxn modelId="{74F07DBA-681A-47AB-BEE0-E3A1D0058727}" type="presParOf" srcId="{7EC76323-534F-4451-81D3-41CAE0D53D2A}" destId="{8FF24BBA-C4FF-4FD1-A602-123637785E77}" srcOrd="2" destOrd="0" presId="urn:microsoft.com/office/officeart/2005/8/layout/orgChart1"/>
+    <dgm:cxn modelId="{1B1F9E8D-B36F-45C9-84C0-42829E1C7189}" type="presParOf" srcId="{D6E495A8-81C8-40B8-B12C-E5B5BD1BBFF5}" destId="{7B13D7C7-7E23-4989-9127-0E688A6E81E2}" srcOrd="1" destOrd="0" presId="urn:microsoft.com/office/officeart/2005/8/layout/orgChart1"/>
+    <dgm:cxn modelId="{5F5B152F-A708-4320-A4DD-7EF02FE5D681}" type="presParOf" srcId="{7B13D7C7-7E23-4989-9127-0E688A6E81E2}" destId="{C639E35D-1D64-4FAC-A9A9-E61807F7A42D}" srcOrd="0" destOrd="0" presId="urn:microsoft.com/office/officeart/2005/8/layout/orgChart1"/>
+    <dgm:cxn modelId="{52C6E83E-EEA4-42DB-85F8-21780EC70251}" type="presParOf" srcId="{C639E35D-1D64-4FAC-A9A9-E61807F7A42D}" destId="{60279CC2-2515-4DA0-86ED-AFCBE74FAE69}" srcOrd="0" destOrd="0" presId="urn:microsoft.com/office/officeart/2005/8/layout/orgChart1"/>
+    <dgm:cxn modelId="{95AD4A09-9C11-41F4-8014-7FC6F43176A3}" type="presParOf" srcId="{C639E35D-1D64-4FAC-A9A9-E61807F7A42D}" destId="{5016E827-0528-4A1A-9268-78A6F323AAC3}" srcOrd="1" destOrd="0" presId="urn:microsoft.com/office/officeart/2005/8/layout/orgChart1"/>
+    <dgm:cxn modelId="{C7D937F7-B54A-4752-8BB1-5BF93A803EEE}" type="presParOf" srcId="{7B13D7C7-7E23-4989-9127-0E688A6E81E2}" destId="{F3B2F415-E1CA-4D50-BE8E-04FD726A90B4}" srcOrd="1" destOrd="0" presId="urn:microsoft.com/office/officeart/2005/8/layout/orgChart1"/>
+    <dgm:cxn modelId="{553B4485-9C16-4E8A-823F-4413D1AC66DD}" type="presParOf" srcId="{F3B2F415-E1CA-4D50-BE8E-04FD726A90B4}" destId="{72CF3ADA-5C78-447A-A94E-C9B2B769F9FA}" srcOrd="0" destOrd="0" presId="urn:microsoft.com/office/officeart/2005/8/layout/orgChart1"/>
+    <dgm:cxn modelId="{748E74D1-89D8-4730-AE55-73B52267C21D}" type="presParOf" srcId="{F3B2F415-E1CA-4D50-BE8E-04FD726A90B4}" destId="{F2B2B6B0-4BC7-4CF8-8C30-DED897390A31}" srcOrd="1" destOrd="0" presId="urn:microsoft.com/office/officeart/2005/8/layout/orgChart1"/>
+    <dgm:cxn modelId="{00095C9C-E862-4C25-AB96-E4C0F2B735A3}" type="presParOf" srcId="{F2B2B6B0-4BC7-4CF8-8C30-DED897390A31}" destId="{F6CFEFFB-66BB-4AC0-9C15-C4965E80C134}" srcOrd="0" destOrd="0" presId="urn:microsoft.com/office/officeart/2005/8/layout/orgChart1"/>
+    <dgm:cxn modelId="{AA92BA8E-035D-4622-AEC9-B640D204F7A7}" type="presParOf" srcId="{F6CFEFFB-66BB-4AC0-9C15-C4965E80C134}" destId="{9ABDCAF8-50D9-4B2B-A436-5A9EA2C2F73C}" srcOrd="0" destOrd="0" presId="urn:microsoft.com/office/officeart/2005/8/layout/orgChart1"/>
+    <dgm:cxn modelId="{402C5AC3-5D20-46C3-A813-1964C974481A}" type="presParOf" srcId="{F6CFEFFB-66BB-4AC0-9C15-C4965E80C134}" destId="{F527226E-B840-4D59-A58B-DC9F2BF0D90D}" srcOrd="1" destOrd="0" presId="urn:microsoft.com/office/officeart/2005/8/layout/orgChart1"/>
+    <dgm:cxn modelId="{97F00AA6-D64F-4FE0-BF8A-947136B7D52C}" type="presParOf" srcId="{F2B2B6B0-4BC7-4CF8-8C30-DED897390A31}" destId="{12E2CF22-8B98-4CF4-B8B9-F6ABE2659618}" srcOrd="1" destOrd="0" presId="urn:microsoft.com/office/officeart/2005/8/layout/orgChart1"/>
+    <dgm:cxn modelId="{5104D1AA-68D9-4162-BEDD-0C41AA708AF3}" type="presParOf" srcId="{12E2CF22-8B98-4CF4-B8B9-F6ABE2659618}" destId="{E7806B66-E216-4026-B339-93ADB55D9B23}" srcOrd="0" destOrd="0" presId="urn:microsoft.com/office/officeart/2005/8/layout/orgChart1"/>
+    <dgm:cxn modelId="{9DCD3A98-B42F-4F66-BBA3-C9518CE52A4F}" type="presParOf" srcId="{12E2CF22-8B98-4CF4-B8B9-F6ABE2659618}" destId="{BA2EF9F9-7A2D-428D-BD6D-A566EF167FA8}" srcOrd="1" destOrd="0" presId="urn:microsoft.com/office/officeart/2005/8/layout/orgChart1"/>
+    <dgm:cxn modelId="{C6446592-36D9-4A27-8AC1-5ABFFA3BB9C2}" type="presParOf" srcId="{BA2EF9F9-7A2D-428D-BD6D-A566EF167FA8}" destId="{D3AC7FA0-239E-4D48-B80D-4D8F99895083}" srcOrd="0" destOrd="0" presId="urn:microsoft.com/office/officeart/2005/8/layout/orgChart1"/>
+    <dgm:cxn modelId="{1A8D8F76-6358-4148-9582-BADD64F6073A}" type="presParOf" srcId="{D3AC7FA0-239E-4D48-B80D-4D8F99895083}" destId="{9BA1E00F-5055-40B4-AB02-E581FDD16671}" srcOrd="0" destOrd="0" presId="urn:microsoft.com/office/officeart/2005/8/layout/orgChart1"/>
+    <dgm:cxn modelId="{E97F10D0-90BB-4149-9749-3E851D2E448D}" type="presParOf" srcId="{D3AC7FA0-239E-4D48-B80D-4D8F99895083}" destId="{772DC8AD-A5E9-4C31-AC54-150B80E43564}" srcOrd="1" destOrd="0" presId="urn:microsoft.com/office/officeart/2005/8/layout/orgChart1"/>
+    <dgm:cxn modelId="{35168B5E-7881-47E0-BAC5-1DC2937B2B3B}" type="presParOf" srcId="{BA2EF9F9-7A2D-428D-BD6D-A566EF167FA8}" destId="{F9C7DCB0-88DA-49D9-B54D-9023338965FF}" srcOrd="1" destOrd="0" presId="urn:microsoft.com/office/officeart/2005/8/layout/orgChart1"/>
+    <dgm:cxn modelId="{C0F1A7F0-D2F7-4FF4-83FC-445090B165FF}" type="presParOf" srcId="{BA2EF9F9-7A2D-428D-BD6D-A566EF167FA8}" destId="{26F29898-599A-4512-8EBD-6059B2D90B79}" srcOrd="2" destOrd="0" presId="urn:microsoft.com/office/officeart/2005/8/layout/orgChart1"/>
+    <dgm:cxn modelId="{1B001724-F9FD-4E26-A703-11ADB80B7F90}" type="presParOf" srcId="{12E2CF22-8B98-4CF4-B8B9-F6ABE2659618}" destId="{04F0FBE1-8100-43DF-AB96-806EC24B5281}" srcOrd="2" destOrd="0" presId="urn:microsoft.com/office/officeart/2005/8/layout/orgChart1"/>
+    <dgm:cxn modelId="{5A79428E-10AD-42A0-9071-FBBC110C9AE2}" type="presParOf" srcId="{12E2CF22-8B98-4CF4-B8B9-F6ABE2659618}" destId="{79BB0013-1C7A-4CF5-AB3B-E3B11F201036}" srcOrd="3" destOrd="0" presId="urn:microsoft.com/office/officeart/2005/8/layout/orgChart1"/>
+    <dgm:cxn modelId="{D2DA9A35-E689-457A-AED0-2001B1D59CD4}" type="presParOf" srcId="{79BB0013-1C7A-4CF5-AB3B-E3B11F201036}" destId="{B0406333-C8BD-4737-B80B-57C5C551B00F}" srcOrd="0" destOrd="0" presId="urn:microsoft.com/office/officeart/2005/8/layout/orgChart1"/>
+    <dgm:cxn modelId="{FFA118D8-EFCC-401D-99CD-6302A2B61ADC}" type="presParOf" srcId="{B0406333-C8BD-4737-B80B-57C5C551B00F}" destId="{B443A64B-6F7F-4E97-B681-42073F0E2308}" srcOrd="0" destOrd="0" presId="urn:microsoft.com/office/officeart/2005/8/layout/orgChart1"/>
+    <dgm:cxn modelId="{89391AF1-8926-4DDD-B583-972B2DF3941D}" type="presParOf" srcId="{B0406333-C8BD-4737-B80B-57C5C551B00F}" destId="{06694E01-B802-4BFD-865F-C74DC0F0DCAE}" srcOrd="1" destOrd="0" presId="urn:microsoft.com/office/officeart/2005/8/layout/orgChart1"/>
+    <dgm:cxn modelId="{78B50EBE-46EF-4DA7-B326-97E49A3DFB00}" type="presParOf" srcId="{79BB0013-1C7A-4CF5-AB3B-E3B11F201036}" destId="{4EC749BC-3E9D-4C4B-B7F6-ABA87F89834B}" srcOrd="1" destOrd="0" presId="urn:microsoft.com/office/officeart/2005/8/layout/orgChart1"/>
+    <dgm:cxn modelId="{278F9585-18E2-4503-8D37-AE8F016A4C71}" type="presParOf" srcId="{79BB0013-1C7A-4CF5-AB3B-E3B11F201036}" destId="{270F4874-2A92-4A3B-9365-038BBD2B683E}" srcOrd="2" destOrd="0" presId="urn:microsoft.com/office/officeart/2005/8/layout/orgChart1"/>
+    <dgm:cxn modelId="{CE636FC0-36C7-472E-92F6-A975F6C78570}" type="presParOf" srcId="{12E2CF22-8B98-4CF4-B8B9-F6ABE2659618}" destId="{4751BF24-6203-4512-A7C4-15373173725D}" srcOrd="4" destOrd="0" presId="urn:microsoft.com/office/officeart/2005/8/layout/orgChart1"/>
+    <dgm:cxn modelId="{F4E5E119-93D7-4C81-95C0-E1F380C5DC03}" type="presParOf" srcId="{12E2CF22-8B98-4CF4-B8B9-F6ABE2659618}" destId="{8B626DE1-5E10-4A3F-BF33-8E6BABDB0222}" srcOrd="5" destOrd="0" presId="urn:microsoft.com/office/officeart/2005/8/layout/orgChart1"/>
+    <dgm:cxn modelId="{E9D779F9-7927-4DFC-8CBB-4B7E2B310F62}" type="presParOf" srcId="{8B626DE1-5E10-4A3F-BF33-8E6BABDB0222}" destId="{2A1435F2-937B-45A4-88B7-54BA948EB236}" srcOrd="0" destOrd="0" presId="urn:microsoft.com/office/officeart/2005/8/layout/orgChart1"/>
+    <dgm:cxn modelId="{A565A736-58BE-41F0-ADF9-8ABCED9C6243}" type="presParOf" srcId="{2A1435F2-937B-45A4-88B7-54BA948EB236}" destId="{94BE7A63-91F1-4B11-8B83-A145CF716E0D}" srcOrd="0" destOrd="0" presId="urn:microsoft.com/office/officeart/2005/8/layout/orgChart1"/>
+    <dgm:cxn modelId="{6AD3EB6D-64CE-4A8A-9DA7-975AA2FCE848}" type="presParOf" srcId="{2A1435F2-937B-45A4-88B7-54BA948EB236}" destId="{6755C35C-6FB4-4F42-93E6-C43F39852307}" srcOrd="1" destOrd="0" presId="urn:microsoft.com/office/officeart/2005/8/layout/orgChart1"/>
+    <dgm:cxn modelId="{D93F6033-AE77-4C69-BE2B-C5497663E3D6}" type="presParOf" srcId="{8B626DE1-5E10-4A3F-BF33-8E6BABDB0222}" destId="{0980687C-45E7-499A-A7FC-0C52DC286773}" srcOrd="1" destOrd="0" presId="urn:microsoft.com/office/officeart/2005/8/layout/orgChart1"/>
+    <dgm:cxn modelId="{34BE9C24-32D6-454C-90FF-0EAD3FDC793B}" type="presParOf" srcId="{8B626DE1-5E10-4A3F-BF33-8E6BABDB0222}" destId="{E4A0A748-C197-4356-BB7B-11FB52B6B696}" srcOrd="2" destOrd="0" presId="urn:microsoft.com/office/officeart/2005/8/layout/orgChart1"/>
+    <dgm:cxn modelId="{1812B45D-C77E-4F3D-815C-AC1FEA970805}" type="presParOf" srcId="{F2B2B6B0-4BC7-4CF8-8C30-DED897390A31}" destId="{7CB57FE0-8147-4AB5-B514-4C8FB29491C0}" srcOrd="2" destOrd="0" presId="urn:microsoft.com/office/officeart/2005/8/layout/orgChart1"/>
+    <dgm:cxn modelId="{4F36D656-7A52-4EB7-AAE6-A0DD4D1A60DC}" type="presParOf" srcId="{F3B2F415-E1CA-4D50-BE8E-04FD726A90B4}" destId="{A0BB1D37-2CA4-4166-B47A-7280FD97AC55}" srcOrd="2" destOrd="0" presId="urn:microsoft.com/office/officeart/2005/8/layout/orgChart1"/>
+    <dgm:cxn modelId="{52E17EAA-BA07-41F3-BD69-D0305ECE2C1D}" type="presParOf" srcId="{F3B2F415-E1CA-4D50-BE8E-04FD726A90B4}" destId="{78888693-3535-4A13-B7B3-9DC56A2337B0}" srcOrd="3" destOrd="0" presId="urn:microsoft.com/office/officeart/2005/8/layout/orgChart1"/>
+    <dgm:cxn modelId="{31E12CC8-8B9C-44FB-9552-1EA22A927F7F}" type="presParOf" srcId="{78888693-3535-4A13-B7B3-9DC56A2337B0}" destId="{CED17109-621A-4B4B-A60E-A5FB22F898F9}" srcOrd="0" destOrd="0" presId="urn:microsoft.com/office/officeart/2005/8/layout/orgChart1"/>
+    <dgm:cxn modelId="{EF3F7A83-357A-48A8-A38C-3B3B3A85B207}" type="presParOf" srcId="{CED17109-621A-4B4B-A60E-A5FB22F898F9}" destId="{761896A0-31DB-46D9-80FA-13971AA7AAF9}" srcOrd="0" destOrd="0" presId="urn:microsoft.com/office/officeart/2005/8/layout/orgChart1"/>
+    <dgm:cxn modelId="{C776EFE6-CC4B-46B3-866D-26301ADC70C9}" type="presParOf" srcId="{CED17109-621A-4B4B-A60E-A5FB22F898F9}" destId="{F155D350-AF84-4FB7-971C-C7D5E6C499DF}" srcOrd="1" destOrd="0" presId="urn:microsoft.com/office/officeart/2005/8/layout/orgChart1"/>
+    <dgm:cxn modelId="{DB3E8F6B-1FDE-45E3-AA77-E0F8EB825F15}" type="presParOf" srcId="{78888693-3535-4A13-B7B3-9DC56A2337B0}" destId="{5D812D09-9237-414B-BBC6-D1BE246BD92D}" srcOrd="1" destOrd="0" presId="urn:microsoft.com/office/officeart/2005/8/layout/orgChart1"/>
+    <dgm:cxn modelId="{3566FDE9-BA37-431C-ADE5-43D8670E4915}" type="presParOf" srcId="{5D812D09-9237-414B-BBC6-D1BE246BD92D}" destId="{8490990A-8B17-4CB1-AF25-B751B1DA133C}" srcOrd="0" destOrd="0" presId="urn:microsoft.com/office/officeart/2005/8/layout/orgChart1"/>
+    <dgm:cxn modelId="{D789D6F1-546A-47FE-8CFD-F7A50C0A80F8}" type="presParOf" srcId="{5D812D09-9237-414B-BBC6-D1BE246BD92D}" destId="{C24AA425-4ADB-46BE-BDA6-6E69E5639BA0}" srcOrd="1" destOrd="0" presId="urn:microsoft.com/office/officeart/2005/8/layout/orgChart1"/>
+    <dgm:cxn modelId="{6FE960DF-7840-4C5B-B12B-6411581CC988}" type="presParOf" srcId="{C24AA425-4ADB-46BE-BDA6-6E69E5639BA0}" destId="{62E5AA46-20C0-4F37-868D-D1A18377D78D}" srcOrd="0" destOrd="0" presId="urn:microsoft.com/office/officeart/2005/8/layout/orgChart1"/>
+    <dgm:cxn modelId="{1A714646-C62F-4D1E-A4D4-21F696AE682B}" type="presParOf" srcId="{62E5AA46-20C0-4F37-868D-D1A18377D78D}" destId="{D51A1981-8C3E-40E7-953B-072221467A78}" srcOrd="0" destOrd="0" presId="urn:microsoft.com/office/officeart/2005/8/layout/orgChart1"/>
+    <dgm:cxn modelId="{4ACF32AD-5168-488A-AAEB-98B83C15AEC1}" type="presParOf" srcId="{62E5AA46-20C0-4F37-868D-D1A18377D78D}" destId="{D0ABEA16-8AA7-4EB0-A891-B499F1F7FFB0}" srcOrd="1" destOrd="0" presId="urn:microsoft.com/office/officeart/2005/8/layout/orgChart1"/>
+    <dgm:cxn modelId="{5398AE0B-3387-49AF-BCE8-F182A01EFE9F}" type="presParOf" srcId="{C24AA425-4ADB-46BE-BDA6-6E69E5639BA0}" destId="{D9143411-62BE-4D11-8B3B-6C2990110EB0}" srcOrd="1" destOrd="0" presId="urn:microsoft.com/office/officeart/2005/8/layout/orgChart1"/>
+    <dgm:cxn modelId="{8B2BCD41-DB36-4AD1-B5BC-49F99B9AA2C1}" type="presParOf" srcId="{C24AA425-4ADB-46BE-BDA6-6E69E5639BA0}" destId="{D94A062F-4AC1-4B9F-B10E-70A1223174FF}" srcOrd="2" destOrd="0" presId="urn:microsoft.com/office/officeart/2005/8/layout/orgChart1"/>
+    <dgm:cxn modelId="{2DC5DA87-B341-40FB-A848-E0AA57ACAD3C}" type="presParOf" srcId="{5D812D09-9237-414B-BBC6-D1BE246BD92D}" destId="{2429F7BD-A959-41C6-B183-CC400882039B}" srcOrd="2" destOrd="0" presId="urn:microsoft.com/office/officeart/2005/8/layout/orgChart1"/>
+    <dgm:cxn modelId="{C1617830-BE65-4150-A756-C178602BACA5}" type="presParOf" srcId="{5D812D09-9237-414B-BBC6-D1BE246BD92D}" destId="{CCFE5D9A-308B-4C58-A010-59FE07623CBC}" srcOrd="3" destOrd="0" presId="urn:microsoft.com/office/officeart/2005/8/layout/orgChart1"/>
+    <dgm:cxn modelId="{65F7C0AD-41A1-4017-A4A8-37D74853A219}" type="presParOf" srcId="{CCFE5D9A-308B-4C58-A010-59FE07623CBC}" destId="{8E475B4B-B5C7-4E96-8A9E-F700B6B71441}" srcOrd="0" destOrd="0" presId="urn:microsoft.com/office/officeart/2005/8/layout/orgChart1"/>
+    <dgm:cxn modelId="{493F201D-74C1-480F-91CB-89DCF31691AB}" type="presParOf" srcId="{8E475B4B-B5C7-4E96-8A9E-F700B6B71441}" destId="{6666A031-1DD2-48B9-A1A3-48986F252BC0}" srcOrd="0" destOrd="0" presId="urn:microsoft.com/office/officeart/2005/8/layout/orgChart1"/>
+    <dgm:cxn modelId="{A7B54DB2-134A-49AF-B12E-B76FCA933040}" type="presParOf" srcId="{8E475B4B-B5C7-4E96-8A9E-F700B6B71441}" destId="{B6FE299F-F09F-46F5-944C-84BA89639C19}" srcOrd="1" destOrd="0" presId="urn:microsoft.com/office/officeart/2005/8/layout/orgChart1"/>
+    <dgm:cxn modelId="{0D9B662B-48B8-450A-8E31-19DAAB61B677}" type="presParOf" srcId="{CCFE5D9A-308B-4C58-A010-59FE07623CBC}" destId="{28708B88-7F70-47DF-A1BF-0270D6D60081}" srcOrd="1" destOrd="0" presId="urn:microsoft.com/office/officeart/2005/8/layout/orgChart1"/>
+    <dgm:cxn modelId="{F834F7A9-DEA1-4DEB-B8A7-A75712D37D7B}" type="presParOf" srcId="{CCFE5D9A-308B-4C58-A010-59FE07623CBC}" destId="{51B5356C-F0C2-49AA-BA46-DE061B51A6AD}" srcOrd="2" destOrd="0" presId="urn:microsoft.com/office/officeart/2005/8/layout/orgChart1"/>
+    <dgm:cxn modelId="{9476E344-1A33-485B-B76E-72F04532050E}" type="presParOf" srcId="{5D812D09-9237-414B-BBC6-D1BE246BD92D}" destId="{AAC1CE25-8135-49BC-B083-B8EFE11A8FD9}" srcOrd="4" destOrd="0" presId="urn:microsoft.com/office/officeart/2005/8/layout/orgChart1"/>
+    <dgm:cxn modelId="{E80E5E5A-6F55-4456-AFDE-31B507A7A7FE}" type="presParOf" srcId="{5D812D09-9237-414B-BBC6-D1BE246BD92D}" destId="{A0875D64-516B-4BBE-9524-A747C225EC64}" srcOrd="5" destOrd="0" presId="urn:microsoft.com/office/officeart/2005/8/layout/orgChart1"/>
+    <dgm:cxn modelId="{4F9C5C43-6E93-47C2-B8AB-959E4ACF6E3D}" type="presParOf" srcId="{A0875D64-516B-4BBE-9524-A747C225EC64}" destId="{C62B96A4-DAD0-44C9-89ED-A384B9FC7E27}" srcOrd="0" destOrd="0" presId="urn:microsoft.com/office/officeart/2005/8/layout/orgChart1"/>
+    <dgm:cxn modelId="{65A46B86-75E1-4E4D-8411-8D18C3D2D562}" type="presParOf" srcId="{C62B96A4-DAD0-44C9-89ED-A384B9FC7E27}" destId="{8B6B6E0F-0532-4BA1-8CFA-01AAF3A34519}" srcOrd="0" destOrd="0" presId="urn:microsoft.com/office/officeart/2005/8/layout/orgChart1"/>
+    <dgm:cxn modelId="{A6EFC3E0-0989-43AD-9DD1-5E9FC85637F6}" type="presParOf" srcId="{C62B96A4-DAD0-44C9-89ED-A384B9FC7E27}" destId="{C47EC0A8-A44D-4FC8-847D-AE2E2DC10619}" srcOrd="1" destOrd="0" presId="urn:microsoft.com/office/officeart/2005/8/layout/orgChart1"/>
+    <dgm:cxn modelId="{EE175D74-143D-47BC-83D6-B6C0D957547C}" type="presParOf" srcId="{A0875D64-516B-4BBE-9524-A747C225EC64}" destId="{3A937712-D0D1-4C92-84B4-62E28829BFC4}" srcOrd="1" destOrd="0" presId="urn:microsoft.com/office/officeart/2005/8/layout/orgChart1"/>
+    <dgm:cxn modelId="{1687DC45-5B04-4799-AF8F-E82FDC2F6D37}" type="presParOf" srcId="{A0875D64-516B-4BBE-9524-A747C225EC64}" destId="{9B56A458-54C6-41E2-8E46-58D04D327B86}" srcOrd="2" destOrd="0" presId="urn:microsoft.com/office/officeart/2005/8/layout/orgChart1"/>
+    <dgm:cxn modelId="{8CC7B2C5-9F6B-48E7-AB0D-726463CA04E3}" type="presParOf" srcId="{78888693-3535-4A13-B7B3-9DC56A2337B0}" destId="{6B4CE6C8-CCD2-43B1-A285-E925B15F4788}" srcOrd="2" destOrd="0" presId="urn:microsoft.com/office/officeart/2005/8/layout/orgChart1"/>
+    <dgm:cxn modelId="{E755C60B-70F2-4ED9-BE77-890FCD13694A}" type="presParOf" srcId="{7B13D7C7-7E23-4989-9127-0E688A6E81E2}" destId="{FB0CDDE0-914B-4596-A131-6CB6B219A64E}" srcOrd="2" destOrd="0" presId="urn:microsoft.com/office/officeart/2005/8/layout/orgChart1"/>
   </dgm:cxnLst>
   <dgm:bg/>
   <dgm:whole/>
@@ -31215,7 +31262,7 @@
 </file>
 
 <file path=customXml/itemProps1.xml><?xml version="1.0" encoding="utf-8"?>
-<ds:datastoreItem xmlns:ds="http://schemas.openxmlformats.org/officeDocument/2006/customXml" ds:itemID="{DEABE64C-D98A-4E2C-B81C-20CF1F62D204}">
+<ds:datastoreItem xmlns:ds="http://schemas.openxmlformats.org/officeDocument/2006/customXml" ds:itemID="{90028ED7-8150-4F14-A8EF-92E276AA442B}">
   <ds:schemaRefs>
     <ds:schemaRef ds:uri="http://schemas.openxmlformats.org/officeDocument/2006/bibliography"/>
   </ds:schemaRefs>
